--- a/LectureNotes/Lecture3.docx
+++ b/LectureNotes/Lecture3.docx
@@ -2,6 +2,4148 @@
 <file path=word/document.xml><?xml version="1.0" encoding="utf-8"?>
 <w:document xmlns:wpc="http://schemas.microsoft.com/office/word/2010/wordprocessingCanvas" xmlns:cx="http://schemas.microsoft.com/office/drawing/2014/chartex" xmlns:cx1="http://schemas.microsoft.com/office/drawing/2015/9/8/chartex" xmlns:cx2="http://schemas.microsoft.com/office/drawing/2015/10/21/chartex" xmlns:cx3="http://schemas.microsoft.com/office/drawing/2016/5/9/chartex" xmlns:cx4="http://schemas.microsoft.com/office/drawing/2016/5/10/chartex" xmlns:cx5="http://schemas.microsoft.com/office/drawing/2016/5/11/chartex" xmlns:cx6="http://schemas.microsoft.com/office/drawing/2016/5/12/chartex" xmlns:cx7="http://schemas.microsoft.com/office/drawing/2016/5/13/chartex" xmlns:cx8="http://schemas.microsoft.com/office/drawing/2016/5/14/chartex" xmlns:mc="http://schemas.openxmlformats.org/markup-compatibility/2006" xmlns:aink="http://schemas.microsoft.com/office/drawing/2016/ink" xmlns:am3d="http://schemas.microsoft.com/office/drawing/2017/model3d" xmlns:o="urn:schemas-microsoft-com:office:office" xmlns:oel="http://schemas.microsoft.com/office/2019/extlst" xmlns:r="http://schemas.openxmlformats.org/officeDocument/2006/relationships" xmlns:m="http://schemas.openxmlformats.org/officeDocument/2006/math" xmlns:v="urn:schemas-microsoft-com:vml" xmlns:wp14="http://schemas.microsoft.com/office/word/2010/wordprocessingDrawing" xmlns:wp="http://schemas.openxmlformats.org/drawingml/2006/wordprocessingDrawing" xmlns:w10="urn:schemas-microsoft-com:office:word" xmlns:w="http://schemas.openxmlformats.org/wordprocessingml/2006/main" xmlns:w14="http://schemas.microsoft.com/office/word/2010/wordml" xmlns:w15="http://schemas.microsoft.com/office/word/2012/wordml" xmlns:w16cex="http://schemas.microsoft.com/office/word/2018/wordml/cex" xmlns:w16cid="http://schemas.microsoft.com/office/word/2016/wordml/cid" xmlns:w16="http://schemas.microsoft.com/office/word/2018/wordml" xmlns:w16sdtdh="http://schemas.microsoft.com/office/word/2020/wordml/sdtdatahash" xmlns:w16se="http://schemas.microsoft.com/office/word/2015/wordml/symex" xmlns:wpg="http://schemas.microsoft.com/office/word/2010/wordprocessingGroup" xmlns:wpi="http://schemas.microsoft.com/office/word/2010/wordprocessingInk" xmlns:wne="http://schemas.microsoft.com/office/word/2006/wordml" xmlns:wps="http://schemas.microsoft.com/office/word/2010/wordprocessingShape" mc:Ignorable="w14 w15 w16se w16cid w16 w16cex w16sdtdh wp14">
   <w:body>
+    <w:p>
+      <w:pPr>
+        <w:rPr>
+          <w:b/>
+          <w:bCs/>
+        </w:rPr>
+      </w:pPr>
+      <w:r>
+        <w:rPr>
+          <w:b/>
+          <w:bCs/>
+        </w:rPr>
+        <w:t>Review</w:t>
+      </w:r>
+    </w:p>
+    <w:p>
+      <w:pPr>
+        <w:pStyle w:val="ListParagraph"/>
+        <w:numPr>
+          <w:ilvl w:val="0"/>
+          <w:numId w:val="1"/>
+        </w:numPr>
+        <w:rPr>
+          <w:b/>
+          <w:bCs/>
+        </w:rPr>
+      </w:pPr>
+      <w:r>
+        <w:rPr>
+          <w:b/>
+          <w:bCs/>
+        </w:rPr>
+        <w:t>Thread</w:t>
+      </w:r>
+    </w:p>
+    <w:p>
+      <w:pPr>
+        <w:pStyle w:val="ListParagraph"/>
+        <w:numPr>
+          <w:ilvl w:val="1"/>
+          <w:numId w:val="1"/>
+        </w:numPr>
+        <w:rPr>
+          <w:b/>
+          <w:bCs/>
+        </w:rPr>
+      </w:pPr>
+      <w:r>
+        <w:t>Fully describes program state (PC, registers, execution flags, stack)</w:t>
+      </w:r>
+    </w:p>
+    <w:p>
+      <w:pPr>
+        <w:pStyle w:val="ListParagraph"/>
+        <w:numPr>
+          <w:ilvl w:val="0"/>
+          <w:numId w:val="1"/>
+        </w:numPr>
+        <w:rPr>
+          <w:b/>
+          <w:bCs/>
+        </w:rPr>
+      </w:pPr>
+      <w:r>
+        <w:rPr>
+          <w:b/>
+          <w:bCs/>
+        </w:rPr>
+        <w:t>Address Space</w:t>
+      </w:r>
+      <w:r>
+        <w:rPr>
+          <w:b/>
+          <w:bCs/>
+        </w:rPr>
+        <w:t xml:space="preserve"> </w:t>
+      </w:r>
+    </w:p>
+    <w:p>
+      <w:pPr>
+        <w:pStyle w:val="ListParagraph"/>
+        <w:numPr>
+          <w:ilvl w:val="1"/>
+          <w:numId w:val="1"/>
+        </w:numPr>
+        <w:rPr>
+          <w:b/>
+          <w:bCs/>
+        </w:rPr>
+      </w:pPr>
+      <w:r>
+        <w:t>Set of memory addresses accessible to a program (for read or write)</w:t>
+      </w:r>
+    </w:p>
+    <w:p>
+      <w:pPr>
+        <w:pStyle w:val="ListParagraph"/>
+        <w:numPr>
+          <w:ilvl w:val="1"/>
+          <w:numId w:val="1"/>
+        </w:numPr>
+        <w:rPr>
+          <w:b/>
+          <w:bCs/>
+        </w:rPr>
+      </w:pPr>
+      <w:r>
+        <w:t>May be distinct from memory space of the physical machine (in which case programs operate on virtual space)</w:t>
+      </w:r>
+    </w:p>
+    <w:p>
+      <w:pPr>
+        <w:pStyle w:val="ListParagraph"/>
+        <w:numPr>
+          <w:ilvl w:val="1"/>
+          <w:numId w:val="1"/>
+        </w:numPr>
+        <w:rPr>
+          <w:b/>
+          <w:bCs/>
+        </w:rPr>
+      </w:pPr>
+      <w:r>
+        <w:t xml:space="preserve">Translation enables protected address </w:t>
+      </w:r>
+      <w:proofErr w:type="gramStart"/>
+      <w:r>
+        <w:t>spaces</w:t>
+      </w:r>
+      <w:proofErr w:type="gramEnd"/>
+    </w:p>
+    <w:p>
+      <w:pPr>
+        <w:pStyle w:val="ListParagraph"/>
+        <w:numPr>
+          <w:ilvl w:val="0"/>
+          <w:numId w:val="1"/>
+        </w:numPr>
+        <w:rPr>
+          <w:b/>
+          <w:bCs/>
+        </w:rPr>
+      </w:pPr>
+      <w:r>
+        <w:rPr>
+          <w:b/>
+          <w:bCs/>
+        </w:rPr>
+        <w:t>Process</w:t>
+      </w:r>
+    </w:p>
+    <w:p>
+      <w:pPr>
+        <w:pStyle w:val="ListParagraph"/>
+        <w:numPr>
+          <w:ilvl w:val="1"/>
+          <w:numId w:val="1"/>
+        </w:numPr>
+        <w:rPr>
+          <w:b/>
+          <w:bCs/>
+        </w:rPr>
+      </w:pPr>
+      <w:r>
+        <w:t xml:space="preserve">Protected address space + One or more threads </w:t>
+      </w:r>
+    </w:p>
+    <w:p>
+      <w:pPr>
+        <w:pStyle w:val="ListParagraph"/>
+        <w:numPr>
+          <w:ilvl w:val="0"/>
+          <w:numId w:val="1"/>
+        </w:numPr>
+        <w:rPr>
+          <w:b/>
+          <w:bCs/>
+        </w:rPr>
+      </w:pPr>
+      <w:r>
+        <w:rPr>
+          <w:b/>
+          <w:bCs/>
+        </w:rPr>
+        <w:t>Dual Mode Operation/Protection</w:t>
+      </w:r>
+    </w:p>
+    <w:p>
+      <w:pPr>
+        <w:pStyle w:val="ListParagraph"/>
+        <w:numPr>
+          <w:ilvl w:val="1"/>
+          <w:numId w:val="1"/>
+        </w:numPr>
+        <w:rPr>
+          <w:b/>
+          <w:bCs/>
+        </w:rPr>
+      </w:pPr>
+      <w:r>
+        <w:t>Kernel State, User State</w:t>
+      </w:r>
+    </w:p>
+    <w:p>
+      <w:pPr>
+        <w:pStyle w:val="ListParagraph"/>
+        <w:numPr>
+          <w:ilvl w:val="1"/>
+          <w:numId w:val="1"/>
+        </w:numPr>
+        <w:rPr>
+          <w:b/>
+          <w:bCs/>
+        </w:rPr>
+      </w:pPr>
+      <w:r>
+        <w:t xml:space="preserve">Only certain </w:t>
+      </w:r>
+      <w:r>
+        <w:t xml:space="preserve">operations are available in kernel </w:t>
+      </w:r>
+      <w:proofErr w:type="gramStart"/>
+      <w:r>
+        <w:t>state</w:t>
+      </w:r>
+      <w:proofErr w:type="gramEnd"/>
+    </w:p>
+    <w:p>
+      <w:pPr>
+        <w:pStyle w:val="ListParagraph"/>
+        <w:numPr>
+          <w:ilvl w:val="1"/>
+          <w:numId w:val="1"/>
+        </w:numPr>
+        <w:rPr>
+          <w:b/>
+          <w:bCs/>
+        </w:rPr>
+      </w:pPr>
+      <w:r>
+        <w:t>^ combined with translation allows programs to be isolated from each other</w:t>
+      </w:r>
+    </w:p>
+    <w:p>
+      <w:pPr>
+        <w:pStyle w:val="ListParagraph"/>
+        <w:numPr>
+          <w:ilvl w:val="1"/>
+          <w:numId w:val="1"/>
+        </w:numPr>
+        <w:rPr>
+          <w:b/>
+          <w:bCs/>
+        </w:rPr>
+      </w:pPr>
+      <w:r>
+        <w:t>Dual mode enables multiplex</w:t>
+      </w:r>
+      <w:r>
+        <w:t xml:space="preserve">ing of </w:t>
+      </w:r>
+      <w:r>
+        <w:t xml:space="preserve">hardware </w:t>
+      </w:r>
+      <w:r>
+        <w:t>for</w:t>
+      </w:r>
+      <w:r>
+        <w:t xml:space="preserve"> </w:t>
+      </w:r>
+      <w:proofErr w:type="gramStart"/>
+      <w:r>
+        <w:t>processes</w:t>
+      </w:r>
+      <w:proofErr w:type="gramEnd"/>
+    </w:p>
+    <w:p>
+      <w:pPr>
+        <w:rPr>
+          <w:b/>
+          <w:bCs/>
+        </w:rPr>
+      </w:pPr>
+    </w:p>
+    <w:p>
+      <w:r>
+        <w:t>Illusion of multiple processors:</w:t>
+      </w:r>
+    </w:p>
+    <w:p>
+      <w:pPr>
+        <w:pStyle w:val="ListParagraph"/>
+        <w:numPr>
+          <w:ilvl w:val="0"/>
+          <w:numId w:val="1"/>
+        </w:numPr>
+      </w:pPr>
+      <w:r>
+        <w:t xml:space="preserve">Threads are virtual </w:t>
+      </w:r>
+      <w:proofErr w:type="gramStart"/>
+      <w:r>
+        <w:t>cores</w:t>
+      </w:r>
+      <w:proofErr w:type="gramEnd"/>
+    </w:p>
+    <w:p>
+      <w:pPr>
+        <w:pStyle w:val="ListParagraph"/>
+        <w:numPr>
+          <w:ilvl w:val="0"/>
+          <w:numId w:val="1"/>
+        </w:numPr>
+      </w:pPr>
+      <w:r>
+        <w:t>Multiple</w:t>
+      </w:r>
+      <w:r>
+        <w:t xml:space="preserve"> threads: multiplex hardware in time (load and store registers in memory)</w:t>
+      </w:r>
+    </w:p>
+    <w:p>
+      <w:pPr>
+        <w:pStyle w:val="ListParagraph"/>
+        <w:numPr>
+          <w:ilvl w:val="0"/>
+          <w:numId w:val="1"/>
+        </w:numPr>
+      </w:pPr>
+      <w:r>
+        <w:t>Thread executes w</w:t>
+      </w:r>
+      <w:r>
+        <w:t>hen</w:t>
+      </w:r>
+      <w:r>
+        <w:t xml:space="preserve"> it is resident on process </w:t>
+      </w:r>
+      <w:proofErr w:type="gramStart"/>
+      <w:r>
+        <w:t>registers</w:t>
+      </w:r>
+      <w:proofErr w:type="gramEnd"/>
+    </w:p>
+    <w:p>
+      <w:pPr>
+        <w:pStyle w:val="ListParagraph"/>
+        <w:numPr>
+          <w:ilvl w:val="0"/>
+          <w:numId w:val="1"/>
+        </w:numPr>
+      </w:pPr>
+      <w:r>
+        <w:t>Each virtual core (thread) has</w:t>
+      </w:r>
+    </w:p>
+    <w:p>
+      <w:pPr>
+        <w:pStyle w:val="ListParagraph"/>
+        <w:numPr>
+          <w:ilvl w:val="1"/>
+          <w:numId w:val="1"/>
+        </w:numPr>
+      </w:pPr>
+      <w:r>
+        <w:t>PC, registers, execution flags, stack pointer</w:t>
+      </w:r>
+    </w:p>
+    <w:p>
+      <w:pPr>
+        <w:pStyle w:val="ListParagraph"/>
+        <w:numPr>
+          <w:ilvl w:val="0"/>
+          <w:numId w:val="1"/>
+        </w:numPr>
+      </w:pPr>
+      <w:r>
+        <w:t>Thread is either on real (physical) core or in memory</w:t>
+      </w:r>
+      <w:r>
+        <w:t xml:space="preserve"> (Thread Control Block)</w:t>
+      </w:r>
+    </w:p>
+    <w:p>
+      <w:pPr>
+        <w:pStyle w:val="ListParagraph"/>
+        <w:ind w:left="60"/>
+      </w:pPr>
+    </w:p>
+    <w:p>
+      <w:pPr>
+        <w:pStyle w:val="ListParagraph"/>
+        <w:ind w:left="60"/>
+      </w:pPr>
+      <w:r>
+        <w:t>Address Space:</w:t>
+      </w:r>
+    </w:p>
+    <w:p>
+      <w:pPr>
+        <w:pStyle w:val="ListParagraph"/>
+        <w:numPr>
+          <w:ilvl w:val="0"/>
+          <w:numId w:val="1"/>
+        </w:numPr>
+      </w:pPr>
+      <w:r>
+        <w:t xml:space="preserve">Set of accessible addresses + state associated with </w:t>
+      </w:r>
+      <w:proofErr w:type="gramStart"/>
+      <w:r>
+        <w:t>them</w:t>
+      </w:r>
+      <w:proofErr w:type="gramEnd"/>
+    </w:p>
+    <w:p>
+      <w:pPr>
+        <w:pStyle w:val="ListParagraph"/>
+        <w:numPr>
+          <w:ilvl w:val="0"/>
+          <w:numId w:val="1"/>
+        </w:numPr>
+      </w:pPr>
+      <w:r>
+        <w:t>Virtual address space -&gt; Processors view of memory (</w:t>
+      </w:r>
+      <w:r>
+        <w:t>independent</w:t>
+      </w:r>
+      <w:r>
+        <w:t xml:space="preserve"> of physical memory, requires translation)</w:t>
+      </w:r>
+    </w:p>
+    <w:p>
+      <w:pPr>
+        <w:pStyle w:val="ListParagraph"/>
+        <w:numPr>
+          <w:ilvl w:val="0"/>
+          <w:numId w:val="1"/>
+        </w:numPr>
+      </w:pPr>
+      <w:r>
+        <w:t>Translation through page table (more soon!)</w:t>
+      </w:r>
+    </w:p>
+    <w:p>
+      <w:pPr>
+        <w:pStyle w:val="ListParagraph"/>
+        <w:numPr>
+          <w:ilvl w:val="0"/>
+          <w:numId w:val="1"/>
+        </w:numPr>
+      </w:pPr>
+      <w:r>
+        <w:t>Blue and thread can’t interact with each other’s memory (blue table won’t map to green physical memory)</w:t>
+      </w:r>
+    </w:p>
+    <w:p>
+      <w:r>
+        <w:rPr>
+          <w:noProof/>
+        </w:rPr>
+        <w:drawing>
+          <wp:anchor distT="0" distB="0" distL="114300" distR="114300" simplePos="0" relativeHeight="251658240" behindDoc="1" locked="0" layoutInCell="1" allowOverlap="1" wp14:anchorId="30620A10" wp14:editId="09823E06">
+            <wp:simplePos x="0" y="0"/>
+            <wp:positionH relativeFrom="column">
+              <wp:posOffset>-11288</wp:posOffset>
+            </wp:positionH>
+            <wp:positionV relativeFrom="paragraph">
+              <wp:posOffset>241821</wp:posOffset>
+            </wp:positionV>
+            <wp:extent cx="3996690" cy="2543175"/>
+            <wp:effectExtent l="0" t="0" r="3810" b="0"/>
+            <wp:wrapTight wrapText="bothSides">
+              <wp:wrapPolygon edited="0">
+                <wp:start x="0" y="0"/>
+                <wp:lineTo x="0" y="21465"/>
+                <wp:lineTo x="21552" y="21465"/>
+                <wp:lineTo x="21552" y="0"/>
+                <wp:lineTo x="0" y="0"/>
+              </wp:wrapPolygon>
+            </wp:wrapTight>
+            <wp:docPr id="248920467" name="Picture 1" descr="A picture containing text, screenshot, diagram, line&#10;&#10;Description automatically generated"/>
+            <wp:cNvGraphicFramePr>
+              <a:graphicFrameLocks xmlns:a="http://schemas.openxmlformats.org/drawingml/2006/main" noChangeAspect="1"/>
+            </wp:cNvGraphicFramePr>
+            <a:graphic xmlns:a="http://schemas.openxmlformats.org/drawingml/2006/main">
+              <a:graphicData uri="http://schemas.openxmlformats.org/drawingml/2006/picture">
+                <pic:pic xmlns:pic="http://schemas.openxmlformats.org/drawingml/2006/picture">
+                  <pic:nvPicPr>
+                    <pic:cNvPr id="248920467" name="Picture 1" descr="A picture containing text, screenshot, diagram, line&#10;&#10;Description automatically generated"/>
+                    <pic:cNvPicPr/>
+                  </pic:nvPicPr>
+                  <pic:blipFill>
+                    <a:blip r:embed="rId5" cstate="print">
+                      <a:extLst>
+                        <a:ext uri="{28A0092B-C50C-407E-A947-70E740481C1C}">
+                          <a14:useLocalDpi xmlns:a14="http://schemas.microsoft.com/office/drawing/2010/main" val="0"/>
+                        </a:ext>
+                      </a:extLst>
+                    </a:blip>
+                    <a:stretch>
+                      <a:fillRect/>
+                    </a:stretch>
+                  </pic:blipFill>
+                  <pic:spPr>
+                    <a:xfrm>
+                      <a:off x="0" y="0"/>
+                      <a:ext cx="3996690" cy="2543175"/>
+                    </a:xfrm>
+                    <a:prstGeom prst="rect">
+                      <a:avLst/>
+                    </a:prstGeom>
+                  </pic:spPr>
+                </pic:pic>
+              </a:graphicData>
+            </a:graphic>
+            <wp14:sizeRelH relativeFrom="page">
+              <wp14:pctWidth>0</wp14:pctWidth>
+            </wp14:sizeRelH>
+            <wp14:sizeRelV relativeFrom="page">
+              <wp14:pctHeight>0</wp14:pctHeight>
+            </wp14:sizeRelV>
+          </wp:anchor>
+        </w:drawing>
+      </w:r>
+      <w:r>
+        <w:br w:type="page"/>
+      </w:r>
+    </w:p>
+    <w:p>
+      <w:pPr>
+        <w:ind w:left="60"/>
+      </w:pPr>
+      <w:r>
+        <w:lastRenderedPageBreak/>
+        <w:t>Process: Protected address space w/ one or more threads</w:t>
+      </w:r>
+    </w:p>
+    <w:p>
+      <w:pPr>
+        <w:pStyle w:val="ListParagraph"/>
+        <w:numPr>
+          <w:ilvl w:val="0"/>
+          <w:numId w:val="1"/>
+        </w:numPr>
+      </w:pPr>
+      <w:r>
+        <w:t xml:space="preserve">Execution environment with restricted rights </w:t>
+      </w:r>
+    </w:p>
+    <w:p>
+      <w:pPr>
+        <w:pStyle w:val="ListParagraph"/>
+        <w:numPr>
+          <w:ilvl w:val="1"/>
+          <w:numId w:val="1"/>
+        </w:numPr>
+      </w:pPr>
+      <w:r>
+        <w:t>One or more threads executin</w:t>
+      </w:r>
+      <w:r>
+        <w:t>g</w:t>
+      </w:r>
+      <w:r>
+        <w:t xml:space="preserve"> in protected address </w:t>
+      </w:r>
+      <w:proofErr w:type="gramStart"/>
+      <w:r>
+        <w:t>space</w:t>
+      </w:r>
+      <w:proofErr w:type="gramEnd"/>
+    </w:p>
+    <w:p>
+      <w:pPr>
+        <w:pStyle w:val="ListParagraph"/>
+        <w:numPr>
+          <w:ilvl w:val="1"/>
+          <w:numId w:val="1"/>
+        </w:numPr>
+      </w:pPr>
+      <w:r>
+        <w:t xml:space="preserve">Owns memory (address space), file descriptors, network </w:t>
+      </w:r>
+      <w:proofErr w:type="gramStart"/>
+      <w:r>
+        <w:t>connections</w:t>
+      </w:r>
+      <w:proofErr w:type="gramEnd"/>
+    </w:p>
+    <w:p>
+      <w:pPr>
+        <w:pStyle w:val="ListParagraph"/>
+        <w:numPr>
+          <w:ilvl w:val="0"/>
+          <w:numId w:val="1"/>
+        </w:numPr>
+      </w:pPr>
+      <w:r>
+        <w:t>Instance of a running program</w:t>
+      </w:r>
+    </w:p>
+    <w:p>
+      <w:pPr>
+        <w:pStyle w:val="ListParagraph"/>
+        <w:numPr>
+          <w:ilvl w:val="0"/>
+          <w:numId w:val="1"/>
+        </w:numPr>
+      </w:pPr>
+      <w:r>
+        <w:t>Why processes?</w:t>
+      </w:r>
+    </w:p>
+    <w:p>
+      <w:pPr>
+        <w:pStyle w:val="ListParagraph"/>
+        <w:numPr>
+          <w:ilvl w:val="1"/>
+          <w:numId w:val="1"/>
+        </w:numPr>
+      </w:pPr>
+      <w:r>
+        <w:t>Prote</w:t>
+      </w:r>
+      <w:r>
+        <w:t>ct</w:t>
+      </w:r>
+      <w:r>
+        <w:t xml:space="preserve">ed from </w:t>
+      </w:r>
+      <w:proofErr w:type="gramStart"/>
+      <w:r>
+        <w:t>each other</w:t>
+      </w:r>
+      <w:proofErr w:type="gramEnd"/>
+    </w:p>
+    <w:p>
+      <w:pPr>
+        <w:pStyle w:val="ListParagraph"/>
+        <w:numPr>
+          <w:ilvl w:val="1"/>
+          <w:numId w:val="1"/>
+        </w:numPr>
+      </w:pPr>
+      <w:r>
+        <w:t xml:space="preserve">OS protected from </w:t>
+      </w:r>
+      <w:proofErr w:type="gramStart"/>
+      <w:r>
+        <w:t>them</w:t>
+      </w:r>
+      <w:proofErr w:type="gramEnd"/>
+    </w:p>
+    <w:p>
+      <w:pPr>
+        <w:pStyle w:val="ListParagraph"/>
+        <w:numPr>
+          <w:ilvl w:val="0"/>
+          <w:numId w:val="1"/>
+        </w:numPr>
+      </w:pPr>
+      <w:r>
+        <w:t xml:space="preserve">Anything that runs outside of </w:t>
+      </w:r>
+      <w:proofErr w:type="gramStart"/>
+      <w:r>
+        <w:t>kernel</w:t>
+      </w:r>
+      <w:proofErr w:type="gramEnd"/>
+    </w:p>
+    <w:p/>
+    <w:p>
+      <w:r>
+        <w:t>Dual Mode Operation:</w:t>
+      </w:r>
+    </w:p>
+    <w:p>
+      <w:pPr>
+        <w:pStyle w:val="ListParagraph"/>
+        <w:numPr>
+          <w:ilvl w:val="0"/>
+          <w:numId w:val="1"/>
+        </w:numPr>
+      </w:pPr>
+      <w:r>
+        <w:t xml:space="preserve">Processes execute in user </w:t>
+      </w:r>
+      <w:proofErr w:type="gramStart"/>
+      <w:r>
+        <w:t>mode</w:t>
+      </w:r>
+      <w:proofErr w:type="gramEnd"/>
+    </w:p>
+    <w:p>
+      <w:pPr>
+        <w:pStyle w:val="ListParagraph"/>
+        <w:numPr>
+          <w:ilvl w:val="1"/>
+          <w:numId w:val="1"/>
+        </w:numPr>
+      </w:pPr>
+      <w:r>
+        <w:t>To perform privileged actions, processes requests services from the OS kernel</w:t>
+      </w:r>
+    </w:p>
+    <w:p>
+      <w:pPr>
+        <w:pStyle w:val="ListParagraph"/>
+        <w:numPr>
+          <w:ilvl w:val="1"/>
+          <w:numId w:val="1"/>
+        </w:numPr>
+      </w:pPr>
+      <w:r>
+        <w:t>Carefully controlled transition from user to kernel mode</w:t>
+      </w:r>
+      <w:r>
+        <w:t xml:space="preserve"> (system calls, interrupts, exceptions)</w:t>
+      </w:r>
+    </w:p>
+    <w:p>
+      <w:pPr>
+        <w:pStyle w:val="ListParagraph"/>
+        <w:numPr>
+          <w:ilvl w:val="0"/>
+          <w:numId w:val="1"/>
+        </w:numPr>
+      </w:pPr>
+      <w:r>
+        <w:t xml:space="preserve">Kernel executes in kernel </w:t>
+      </w:r>
+      <w:proofErr w:type="gramStart"/>
+      <w:r>
+        <w:t>mode</w:t>
+      </w:r>
+      <w:proofErr w:type="gramEnd"/>
+    </w:p>
+    <w:p>
+      <w:pPr>
+        <w:pStyle w:val="ListParagraph"/>
+        <w:numPr>
+          <w:ilvl w:val="1"/>
+          <w:numId w:val="1"/>
+        </w:numPr>
+      </w:pPr>
+      <w:r>
+        <w:t xml:space="preserve">Performs privileged actions to support running </w:t>
+      </w:r>
+      <w:proofErr w:type="gramStart"/>
+      <w:r>
+        <w:t>processes</w:t>
+      </w:r>
+      <w:proofErr w:type="gramEnd"/>
+    </w:p>
+    <w:p>
+      <w:pPr>
+        <w:pStyle w:val="ListParagraph"/>
+        <w:numPr>
+          <w:ilvl w:val="1"/>
+          <w:numId w:val="1"/>
+        </w:numPr>
+      </w:pPr>
+      <w:r>
+        <w:t xml:space="preserve">… and configures hardware to properly protect </w:t>
+      </w:r>
+      <w:proofErr w:type="gramStart"/>
+      <w:r>
+        <w:t>them</w:t>
+      </w:r>
+      <w:proofErr w:type="gramEnd"/>
+    </w:p>
+    <w:p>
+      <w:pPr>
+        <w:pStyle w:val="ListParagraph"/>
+        <w:numPr>
+          <w:ilvl w:val="0"/>
+          <w:numId w:val="1"/>
+        </w:numPr>
+      </w:pPr>
+      <w:r>
+        <w:t>Carefully controlled transitions between user mode and kernel mode</w:t>
+      </w:r>
+    </w:p>
+    <w:p>
+      <w:pPr>
+        <w:pStyle w:val="ListParagraph"/>
+        <w:numPr>
+          <w:ilvl w:val="1"/>
+          <w:numId w:val="1"/>
+        </w:numPr>
+      </w:pPr>
+      <w:r>
+        <w:t>System calls, interrupts, exceptions</w:t>
+      </w:r>
+    </w:p>
+    <w:p/>
+    <w:p>
+      <w:r>
+        <w:t>Threads: single execution conte</w:t>
+      </w:r>
+      <w:r>
+        <w:t>x</w:t>
+      </w:r>
+      <w:r>
+        <w:t>t</w:t>
+      </w:r>
+    </w:p>
+    <w:p>
+      <w:pPr>
+        <w:pStyle w:val="ListParagraph"/>
+        <w:numPr>
+          <w:ilvl w:val="0"/>
+          <w:numId w:val="1"/>
+        </w:numPr>
+      </w:pPr>
+      <w:r>
+        <w:t xml:space="preserve">Provides abstraction: single execution sequence that represents a separately schedulable </w:t>
+      </w:r>
+      <w:proofErr w:type="gramStart"/>
+      <w:r>
+        <w:t>task</w:t>
+      </w:r>
+      <w:proofErr w:type="gramEnd"/>
+    </w:p>
+    <w:p>
+      <w:pPr>
+        <w:pStyle w:val="ListParagraph"/>
+        <w:numPr>
+          <w:ilvl w:val="0"/>
+          <w:numId w:val="1"/>
+        </w:numPr>
+      </w:pPr>
+      <w:r>
+        <w:t>Threads are a mechanism for concurrency (overlap execution)</w:t>
+      </w:r>
+    </w:p>
+    <w:p>
+      <w:pPr>
+        <w:pStyle w:val="ListParagraph"/>
+        <w:numPr>
+          <w:ilvl w:val="0"/>
+          <w:numId w:val="1"/>
+        </w:numPr>
+      </w:pPr>
+      <w:r>
+        <w:t>Protection is an orthogonal concept (protection domain can contain many threads)</w:t>
+      </w:r>
+    </w:p>
+    <w:p>
+      <w:r>
+        <w:br w:type="page"/>
+      </w:r>
+    </w:p>
+    <w:p>
+      <w:pPr>
+        <w:rPr>
+          <w:b/>
+          <w:bCs/>
+        </w:rPr>
+      </w:pPr>
+      <w:r>
+        <w:rPr>
+          <w:b/>
+          <w:bCs/>
+        </w:rPr>
+        <w:lastRenderedPageBreak/>
+        <w:t>Motivation for Threads:</w:t>
+      </w:r>
+    </w:p>
+    <w:p>
+      <w:pPr>
+        <w:pStyle w:val="ListParagraph"/>
+        <w:numPr>
+          <w:ilvl w:val="0"/>
+          <w:numId w:val="1"/>
+        </w:numPr>
+        <w:rPr>
+          <w:b/>
+          <w:bCs/>
+        </w:rPr>
+      </w:pPr>
+      <w:r>
+        <w:t>Operating systems must handle multiple things at once (MTAO)</w:t>
+      </w:r>
+    </w:p>
+    <w:p>
+      <w:pPr>
+        <w:pStyle w:val="ListParagraph"/>
+        <w:numPr>
+          <w:ilvl w:val="1"/>
+          <w:numId w:val="1"/>
+        </w:numPr>
+        <w:rPr>
+          <w:b/>
+          <w:bCs/>
+        </w:rPr>
+      </w:pPr>
+      <w:r>
+        <w:t>Processes, interrupts, background system maintenance</w:t>
+      </w:r>
+    </w:p>
+    <w:p>
+      <w:pPr>
+        <w:pStyle w:val="ListParagraph"/>
+        <w:numPr>
+          <w:ilvl w:val="0"/>
+          <w:numId w:val="1"/>
+        </w:numPr>
+        <w:rPr>
+          <w:b/>
+          <w:bCs/>
+        </w:rPr>
+      </w:pPr>
+      <w:r>
+        <w:t xml:space="preserve">Network servers must handle </w:t>
+      </w:r>
+      <w:proofErr w:type="gramStart"/>
+      <w:r>
+        <w:t>MTAO</w:t>
+      </w:r>
+      <w:proofErr w:type="gramEnd"/>
+    </w:p>
+    <w:p>
+      <w:pPr>
+        <w:pStyle w:val="ListParagraph"/>
+        <w:numPr>
+          <w:ilvl w:val="0"/>
+          <w:numId w:val="1"/>
+        </w:numPr>
+        <w:rPr>
+          <w:b/>
+          <w:bCs/>
+        </w:rPr>
+      </w:pPr>
+      <w:r>
+        <w:t xml:space="preserve">Parallel programs must handle </w:t>
+      </w:r>
+      <w:proofErr w:type="gramStart"/>
+      <w:r>
+        <w:t>MTAO</w:t>
+      </w:r>
+      <w:proofErr w:type="gramEnd"/>
+    </w:p>
+    <w:p>
+      <w:pPr>
+        <w:pStyle w:val="ListParagraph"/>
+        <w:numPr>
+          <w:ilvl w:val="0"/>
+          <w:numId w:val="1"/>
+        </w:numPr>
+        <w:rPr>
+          <w:b/>
+          <w:bCs/>
+        </w:rPr>
+      </w:pPr>
+      <w:r>
+        <w:t xml:space="preserve">Programs with GUI </w:t>
+      </w:r>
+    </w:p>
+    <w:p>
+      <w:pPr>
+        <w:pStyle w:val="ListParagraph"/>
+        <w:numPr>
+          <w:ilvl w:val="1"/>
+          <w:numId w:val="1"/>
+        </w:numPr>
+        <w:rPr>
+          <w:b/>
+          <w:bCs/>
+        </w:rPr>
+      </w:pPr>
+      <w:r>
+        <w:t>T</w:t>
+      </w:r>
+      <w:r>
+        <w:t>o achieve user responsiveness while doing computation</w:t>
+      </w:r>
+    </w:p>
+    <w:p>
+      <w:pPr>
+        <w:pStyle w:val="ListParagraph"/>
+        <w:numPr>
+          <w:ilvl w:val="0"/>
+          <w:numId w:val="1"/>
+        </w:numPr>
+        <w:rPr>
+          <w:b/>
+          <w:bCs/>
+        </w:rPr>
+      </w:pPr>
+      <w:r>
+        <w:t xml:space="preserve">Network and disk bound programs must handle </w:t>
+      </w:r>
+      <w:proofErr w:type="gramStart"/>
+      <w:r>
+        <w:t>MTAO</w:t>
+      </w:r>
+      <w:proofErr w:type="gramEnd"/>
+    </w:p>
+    <w:p>
+      <w:pPr>
+        <w:pStyle w:val="ListParagraph"/>
+        <w:numPr>
+          <w:ilvl w:val="1"/>
+          <w:numId w:val="1"/>
+        </w:numPr>
+        <w:rPr>
+          <w:b/>
+          <w:bCs/>
+        </w:rPr>
+      </w:pPr>
+      <w:r>
+        <w:t>To hide network/disk latency</w:t>
+      </w:r>
+    </w:p>
+    <w:p>
+      <w:pPr>
+        <w:pStyle w:val="ListParagraph"/>
+        <w:numPr>
+          <w:ilvl w:val="1"/>
+          <w:numId w:val="1"/>
+        </w:numPr>
+        <w:rPr>
+          <w:b/>
+          <w:bCs/>
+        </w:rPr>
+      </w:pPr>
+      <w:r>
+        <w:t>Sequence steps in access or communication</w:t>
+      </w:r>
+    </w:p>
+    <w:p>
+      <w:pPr>
+        <w:rPr>
+          <w:b/>
+          <w:bCs/>
+        </w:rPr>
+      </w:pPr>
+    </w:p>
+    <w:p>
+      <w:pPr>
+        <w:pStyle w:val="ListParagraph"/>
+        <w:numPr>
+          <w:ilvl w:val="0"/>
+          <w:numId w:val="1"/>
+        </w:numPr>
+        <w:rPr>
+          <w:b/>
+          <w:bCs/>
+        </w:rPr>
+      </w:pPr>
+      <w:r>
+        <w:t xml:space="preserve">Threads are a unit of concurrency provided by </w:t>
+      </w:r>
+      <w:proofErr w:type="gramStart"/>
+      <w:r>
+        <w:t>OS</w:t>
+      </w:r>
+      <w:proofErr w:type="gramEnd"/>
+    </w:p>
+    <w:p>
+      <w:pPr>
+        <w:pStyle w:val="ListParagraph"/>
+        <w:numPr>
+          <w:ilvl w:val="1"/>
+          <w:numId w:val="1"/>
+        </w:numPr>
+        <w:rPr>
+          <w:b/>
+          <w:bCs/>
+        </w:rPr>
+      </w:pPr>
+      <w:r>
+        <w:t xml:space="preserve">Each thread can represent one thing or </w:t>
+      </w:r>
+      <w:proofErr w:type="gramStart"/>
+      <w:r>
+        <w:t>task</w:t>
+      </w:r>
+      <w:proofErr w:type="gramEnd"/>
+    </w:p>
+    <w:p>
+      <w:pPr>
+        <w:rPr>
+          <w:b/>
+          <w:bCs/>
+        </w:rPr>
+      </w:pPr>
+    </w:p>
+    <w:p>
+      <w:r>
+        <w:t>Some definitions:</w:t>
+      </w:r>
+    </w:p>
+    <w:p>
+      <w:pPr>
+        <w:pStyle w:val="ListParagraph"/>
+        <w:numPr>
+          <w:ilvl w:val="0"/>
+          <w:numId w:val="1"/>
+        </w:numPr>
+      </w:pPr>
+      <w:r>
+        <w:t>Multiprocessing -&gt; Multiple CPU</w:t>
+      </w:r>
+    </w:p>
+    <w:p>
+      <w:pPr>
+        <w:pStyle w:val="ListParagraph"/>
+        <w:numPr>
+          <w:ilvl w:val="0"/>
+          <w:numId w:val="1"/>
+        </w:numPr>
+      </w:pPr>
+      <w:r>
+        <w:t>Multiprogramming -&gt; Multiple jobs/processes</w:t>
+      </w:r>
+      <w:r>
+        <w:t xml:space="preserve"> (not necessary simultaneously) </w:t>
+      </w:r>
+    </w:p>
+    <w:p>
+      <w:pPr>
+        <w:pStyle w:val="ListParagraph"/>
+        <w:numPr>
+          <w:ilvl w:val="0"/>
+          <w:numId w:val="1"/>
+        </w:numPr>
+      </w:pPr>
+      <w:r>
+        <w:t xml:space="preserve">Multithreading -&gt; Multiple threads/processes </w:t>
+      </w:r>
+    </w:p>
+    <w:p/>
+    <w:p>
+      <w:r>
+        <w:t>What does it mean to run two threads concurrently?</w:t>
+      </w:r>
+    </w:p>
+    <w:p>
+      <w:pPr>
+        <w:pStyle w:val="ListParagraph"/>
+        <w:numPr>
+          <w:ilvl w:val="0"/>
+          <w:numId w:val="1"/>
+        </w:numPr>
+      </w:pPr>
+      <w:r>
+        <w:t xml:space="preserve">Scheduler is free to run threads in any order and </w:t>
+      </w:r>
+      <w:r>
+        <w:t xml:space="preserve">any </w:t>
+      </w:r>
+      <w:proofErr w:type="gramStart"/>
+      <w:r>
+        <w:t>interleaving</w:t>
+      </w:r>
+      <w:proofErr w:type="gramEnd"/>
+    </w:p>
+    <w:p>
+      <w:pPr>
+        <w:pStyle w:val="ListParagraph"/>
+        <w:numPr>
+          <w:ilvl w:val="0"/>
+          <w:numId w:val="1"/>
+        </w:numPr>
+      </w:pPr>
+      <w:r>
+        <w:t xml:space="preserve">Threads may run to completion or time-slice in big chunks or small </w:t>
+      </w:r>
+      <w:proofErr w:type="gramStart"/>
+      <w:r>
+        <w:t>chunk</w:t>
+      </w:r>
+      <w:r>
+        <w:t>s</w:t>
+      </w:r>
+      <w:proofErr w:type="gramEnd"/>
+    </w:p>
+    <w:p>
+      <w:pPr>
+        <w:ind w:left="60"/>
+      </w:pPr>
+    </w:p>
+    <w:p>
+      <w:pPr>
+        <w:ind w:left="60"/>
+      </w:pPr>
+      <w:r>
+        <w:t xml:space="preserve">The second we have multiple </w:t>
+      </w:r>
+      <w:proofErr w:type="gramStart"/>
+      <w:r>
+        <w:t>threads,</w:t>
+      </w:r>
+      <w:proofErr w:type="gramEnd"/>
+      <w:r>
+        <w:t xml:space="preserve"> correctness needs to be ensured with scheduler</w:t>
+      </w:r>
+    </w:p>
+    <w:p>
+      <w:r>
+        <w:rPr>
+          <w:noProof/>
+        </w:rPr>
+        <w:drawing>
+          <wp:anchor distT="0" distB="0" distL="114300" distR="114300" simplePos="0" relativeHeight="251659264" behindDoc="1" locked="0" layoutInCell="1" allowOverlap="1" wp14:anchorId="62D2FD49" wp14:editId="5AC97153">
+            <wp:simplePos x="0" y="0"/>
+            <wp:positionH relativeFrom="column">
+              <wp:posOffset>20320</wp:posOffset>
+            </wp:positionH>
+            <wp:positionV relativeFrom="paragraph">
+              <wp:posOffset>97811</wp:posOffset>
+            </wp:positionV>
+            <wp:extent cx="5244465" cy="1673860"/>
+            <wp:effectExtent l="0" t="0" r="635" b="2540"/>
+            <wp:wrapTight wrapText="bothSides">
+              <wp:wrapPolygon edited="0">
+                <wp:start x="0" y="0"/>
+                <wp:lineTo x="0" y="21469"/>
+                <wp:lineTo x="21550" y="21469"/>
+                <wp:lineTo x="21550" y="0"/>
+                <wp:lineTo x="0" y="0"/>
+              </wp:wrapPolygon>
+            </wp:wrapTight>
+            <wp:docPr id="1912970469" name="Picture 2" descr="A picture containing diagram, line, plot, font&#10;&#10;Description automatically generated"/>
+            <wp:cNvGraphicFramePr>
+              <a:graphicFrameLocks xmlns:a="http://schemas.openxmlformats.org/drawingml/2006/main" noChangeAspect="1"/>
+            </wp:cNvGraphicFramePr>
+            <a:graphic xmlns:a="http://schemas.openxmlformats.org/drawingml/2006/main">
+              <a:graphicData uri="http://schemas.openxmlformats.org/drawingml/2006/picture">
+                <pic:pic xmlns:pic="http://schemas.openxmlformats.org/drawingml/2006/picture">
+                  <pic:nvPicPr>
+                    <pic:cNvPr id="1912970469" name="Picture 2" descr="A picture containing diagram, line, plot, font&#10;&#10;Description automatically generated"/>
+                    <pic:cNvPicPr/>
+                  </pic:nvPicPr>
+                  <pic:blipFill>
+                    <a:blip r:embed="rId6" cstate="print">
+                      <a:extLst>
+                        <a:ext uri="{28A0092B-C50C-407E-A947-70E740481C1C}">
+                          <a14:useLocalDpi xmlns:a14="http://schemas.microsoft.com/office/drawing/2010/main" val="0"/>
+                        </a:ext>
+                      </a:extLst>
+                    </a:blip>
+                    <a:stretch>
+                      <a:fillRect/>
+                    </a:stretch>
+                  </pic:blipFill>
+                  <pic:spPr>
+                    <a:xfrm>
+                      <a:off x="0" y="0"/>
+                      <a:ext cx="5244465" cy="1673860"/>
+                    </a:xfrm>
+                    <a:prstGeom prst="rect">
+                      <a:avLst/>
+                    </a:prstGeom>
+                  </pic:spPr>
+                </pic:pic>
+              </a:graphicData>
+            </a:graphic>
+            <wp14:sizeRelH relativeFrom="page">
+              <wp14:pctWidth>0</wp14:pctWidth>
+            </wp14:sizeRelH>
+            <wp14:sizeRelV relativeFrom="page">
+              <wp14:pctHeight>0</wp14:pctHeight>
+            </wp14:sizeRelV>
+          </wp:anchor>
+        </w:drawing>
+      </w:r>
+    </w:p>
+    <w:p/>
+    <w:p/>
+    <w:p/>
+    <w:p/>
+    <w:p/>
+    <w:p/>
+    <w:p/>
+    <w:p/>
+    <w:p/>
+    <w:p/>
+    <w:p>
+      <w:proofErr w:type="gramStart"/>
+      <w:r>
+        <w:t>Concurrency</w:t>
+      </w:r>
+      <w:r>
+        <w:t xml:space="preserve"> !</w:t>
+      </w:r>
+      <w:proofErr w:type="gramEnd"/>
+      <w:r>
+        <w:t>= Parallelism (though both pictures above are concurrency)</w:t>
+      </w:r>
+    </w:p>
+    <w:p/>
+    <w:p>
+      <w:r>
+        <w:t xml:space="preserve">Parallelism requires multiple things happening in any given two </w:t>
+      </w:r>
+      <w:proofErr w:type="gramStart"/>
+      <w:r>
+        <w:t>slice</w:t>
+      </w:r>
+      <w:proofErr w:type="gramEnd"/>
+    </w:p>
+    <w:p/>
+    <w:p>
+      <w:r>
+        <w:t>Example: Two threads on a single core system</w:t>
+      </w:r>
+    </w:p>
+    <w:p>
+      <w:pPr>
+        <w:pStyle w:val="ListParagraph"/>
+        <w:numPr>
+          <w:ilvl w:val="0"/>
+          <w:numId w:val="1"/>
+        </w:numPr>
+      </w:pPr>
+      <w:r>
+        <w:t xml:space="preserve">Execute </w:t>
+      </w:r>
+      <w:proofErr w:type="gramStart"/>
+      <w:r>
+        <w:t>concurrently</w:t>
+      </w:r>
+      <w:proofErr w:type="gramEnd"/>
+    </w:p>
+    <w:p>
+      <w:pPr>
+        <w:pStyle w:val="ListParagraph"/>
+        <w:numPr>
+          <w:ilvl w:val="0"/>
+          <w:numId w:val="1"/>
+        </w:numPr>
+      </w:pPr>
+      <w:r>
+        <w:t>But not in parallel</w:t>
+      </w:r>
+    </w:p>
+    <w:p>
+      <w:pPr>
+        <w:pStyle w:val="ListParagraph"/>
+        <w:numPr>
+          <w:ilvl w:val="0"/>
+          <w:numId w:val="1"/>
+        </w:numPr>
+      </w:pPr>
+      <w:r>
+        <w:t xml:space="preserve">Each thread </w:t>
+      </w:r>
+      <w:r>
+        <w:t xml:space="preserve">manages </w:t>
+      </w:r>
+      <w:r>
+        <w:t>a separate thing</w:t>
+      </w:r>
+      <w:r>
+        <w:t xml:space="preserve"> or task but not necessarily the same </w:t>
+      </w:r>
+      <w:proofErr w:type="gramStart"/>
+      <w:r>
+        <w:t>time</w:t>
+      </w:r>
+      <w:proofErr w:type="gramEnd"/>
+    </w:p>
+    <w:p/>
+    <w:p/>
+    <w:p/>
+    <w:p>
+      <w:r>
+        <w:lastRenderedPageBreak/>
+        <w:t>Ex:</w:t>
+      </w:r>
+    </w:p>
+    <w:p>
+      <w:proofErr w:type="gramStart"/>
+      <w:r>
+        <w:t>main(</w:t>
+      </w:r>
+      <w:proofErr w:type="gramEnd"/>
+      <w:r>
+        <w:t>){</w:t>
+      </w:r>
+    </w:p>
+    <w:p>
+      <w:r>
+        <w:tab/>
+      </w:r>
+      <w:proofErr w:type="spellStart"/>
+      <w:r>
+        <w:t>ComputePI</w:t>
+      </w:r>
+      <w:proofErr w:type="spellEnd"/>
+      <w:r>
+        <w:t>(“pi.txt”</w:t>
+      </w:r>
+      <w:proofErr w:type="gramStart"/>
+      <w:r>
+        <w:t>);</w:t>
+      </w:r>
+      <w:proofErr w:type="gramEnd"/>
+    </w:p>
+    <w:p>
+      <w:r>
+        <w:tab/>
+      </w:r>
+      <w:proofErr w:type="spellStart"/>
+      <w:r>
+        <w:t>PrintClassList</w:t>
+      </w:r>
+      <w:proofErr w:type="spellEnd"/>
+      <w:r>
+        <w:t>(“classlist.txt”)</w:t>
+      </w:r>
+    </w:p>
+    <w:p>
+      <w:r>
+        <w:t xml:space="preserve">} </w:t>
+      </w:r>
+    </w:p>
+    <w:p/>
+    <w:p>
+      <w:r>
+        <w:t>What’s the behavior here?</w:t>
+      </w:r>
+      <w:r>
+        <w:t xml:space="preserve"> </w:t>
+      </w:r>
+    </w:p>
+    <w:p>
+      <w:pPr>
+        <w:pStyle w:val="ListParagraph"/>
+        <w:numPr>
+          <w:ilvl w:val="0"/>
+          <w:numId w:val="1"/>
+        </w:numPr>
+      </w:pPr>
+      <w:proofErr w:type="spellStart"/>
+      <w:r>
+        <w:t>ComputePI</w:t>
+      </w:r>
+      <w:proofErr w:type="spellEnd"/>
+      <w:r>
+        <w:t xml:space="preserve"> runs forever </w:t>
+      </w:r>
+      <w:r>
+        <w:sym w:font="Wingdings" w:char="F0E0"/>
+      </w:r>
+      <w:r>
+        <w:t xml:space="preserve"> </w:t>
+      </w:r>
+      <w:proofErr w:type="spellStart"/>
+      <w:r>
+        <w:t>PrintClassList</w:t>
+      </w:r>
+      <w:proofErr w:type="spellEnd"/>
+      <w:r>
+        <w:t xml:space="preserve"> never </w:t>
+      </w:r>
+      <w:proofErr w:type="gramStart"/>
+      <w:r>
+        <w:t>runs</w:t>
+      </w:r>
+      <w:proofErr w:type="gramEnd"/>
+    </w:p>
+    <w:p>
+      <w:pPr>
+        <w:pStyle w:val="ListParagraph"/>
+        <w:numPr>
+          <w:ilvl w:val="0"/>
+          <w:numId w:val="1"/>
+        </w:numPr>
+      </w:pPr>
+      <w:r>
+        <w:t xml:space="preserve">Using threads can allow both to </w:t>
+      </w:r>
+      <w:proofErr w:type="gramStart"/>
+      <w:r>
+        <w:t>run</w:t>
+      </w:r>
+      <w:proofErr w:type="gramEnd"/>
+    </w:p>
+    <w:p/>
+    <w:p>
+      <w:proofErr w:type="gramStart"/>
+      <w:r>
+        <w:t>main(</w:t>
+      </w:r>
+      <w:proofErr w:type="gramEnd"/>
+      <w:r>
+        <w:t>){</w:t>
+      </w:r>
+    </w:p>
+    <w:p>
+      <w:r>
+        <w:tab/>
+      </w:r>
+      <w:proofErr w:type="spellStart"/>
+      <w:r>
+        <w:t>create_</w:t>
+      </w:r>
+      <w:proofErr w:type="gramStart"/>
+      <w:r>
+        <w:t>thread</w:t>
+      </w:r>
+      <w:proofErr w:type="spellEnd"/>
+      <w:r>
+        <w:t>(</w:t>
+      </w:r>
+      <w:proofErr w:type="spellStart"/>
+      <w:proofErr w:type="gramEnd"/>
+      <w:r>
+        <w:t>ComputeP</w:t>
+      </w:r>
+      <w:proofErr w:type="spellEnd"/>
+      <w:r>
+        <w:t xml:space="preserve">, </w:t>
+      </w:r>
+      <w:r>
+        <w:t>“pi.txt”);</w:t>
+      </w:r>
+    </w:p>
+    <w:p>
+      <w:r>
+        <w:tab/>
+      </w:r>
+      <w:proofErr w:type="spellStart"/>
+      <w:r>
+        <w:t>create_</w:t>
+      </w:r>
+      <w:proofErr w:type="gramStart"/>
+      <w:r>
+        <w:t>thread</w:t>
+      </w:r>
+      <w:proofErr w:type="spellEnd"/>
+      <w:r>
+        <w:t>(</w:t>
+      </w:r>
+      <w:proofErr w:type="spellStart"/>
+      <w:proofErr w:type="gramEnd"/>
+      <w:r>
+        <w:t>PrintClassList</w:t>
+      </w:r>
+      <w:proofErr w:type="spellEnd"/>
+      <w:r>
+        <w:t xml:space="preserve">, </w:t>
+      </w:r>
+      <w:r>
+        <w:t>“classlist.txt”)</w:t>
+      </w:r>
+      <w:r>
+        <w:t>;</w:t>
+      </w:r>
+    </w:p>
+    <w:p>
+      <w:r>
+        <w:t xml:space="preserve">} </w:t>
+      </w:r>
+    </w:p>
+    <w:p/>
+    <w:p>
+      <w:r>
+        <w:t>Now scheduler interleaves these two operations</w:t>
+      </w:r>
+      <w:r>
+        <w:t xml:space="preserve"> </w:t>
+      </w:r>
+      <w:r>
+        <w:sym w:font="Wingdings" w:char="F0E0"/>
+      </w:r>
+      <w:r>
+        <w:t xml:space="preserve"> Should behave as if there are two </w:t>
+      </w:r>
+      <w:proofErr w:type="gramStart"/>
+      <w:r>
+        <w:t>CPU’s</w:t>
+      </w:r>
+      <w:proofErr w:type="gramEnd"/>
+    </w:p>
+    <w:p/>
+    <w:p>
+      <w:r>
+        <w:t>Threads mask I/O latency (handle I/O in another thread to avoid blocking other progress)</w:t>
+      </w:r>
+    </w:p>
+    <w:p/>
+    <w:p>
+      <w:r>
+        <w:t>A thread is in one of three following states:</w:t>
+      </w:r>
+    </w:p>
+    <w:p>
+      <w:pPr>
+        <w:pStyle w:val="ListParagraph"/>
+        <w:numPr>
+          <w:ilvl w:val="0"/>
+          <w:numId w:val="1"/>
+        </w:numPr>
+      </w:pPr>
+      <w:r>
+        <w:t>RUNNING (running)</w:t>
+      </w:r>
+    </w:p>
+    <w:p>
+      <w:pPr>
+        <w:pStyle w:val="ListParagraph"/>
+        <w:numPr>
+          <w:ilvl w:val="0"/>
+          <w:numId w:val="1"/>
+        </w:numPr>
+      </w:pPr>
+      <w:r>
+        <w:t xml:space="preserve">READY (eligible to run, but not currently running </w:t>
+      </w:r>
+      <w:r>
+        <w:sym w:font="Wingdings" w:char="F0E0"/>
+      </w:r>
+      <w:r>
+        <w:t xml:space="preserve"> OS puts in ready queue)</w:t>
+      </w:r>
+    </w:p>
+    <w:p>
+      <w:pPr>
+        <w:pStyle w:val="ListParagraph"/>
+        <w:numPr>
+          <w:ilvl w:val="0"/>
+          <w:numId w:val="1"/>
+        </w:numPr>
+      </w:pPr>
+      <w:r>
+        <w:t>BLOCKED (ineligible to run)</w:t>
+      </w:r>
+    </w:p>
+    <w:p>
+      <w:pPr>
+        <w:pStyle w:val="ListParagraph"/>
+        <w:numPr>
+          <w:ilvl w:val="0"/>
+          <w:numId w:val="1"/>
+        </w:numPr>
+      </w:pPr>
+      <w:r>
+        <w:t xml:space="preserve">If a thread is waiting for an I/O to finish, the OS marks </w:t>
+      </w:r>
+      <w:proofErr w:type="gramStart"/>
+      <w:r>
+        <w:t xml:space="preserve">it </w:t>
+      </w:r>
+      <w:r>
+        <w:t xml:space="preserve"> BLOCKED</w:t>
+      </w:r>
+      <w:proofErr w:type="gramEnd"/>
+    </w:p>
+    <w:p>
+      <w:pPr>
+        <w:pStyle w:val="ListParagraph"/>
+        <w:numPr>
+          <w:ilvl w:val="0"/>
+          <w:numId w:val="1"/>
+        </w:numPr>
+      </w:pPr>
+      <w:r>
+        <w:t xml:space="preserve">Once the I/O is </w:t>
+      </w:r>
+      <w:proofErr w:type="spellStart"/>
+      <w:r>
+        <w:t>finlly</w:t>
+      </w:r>
+      <w:proofErr w:type="spellEnd"/>
+      <w:r>
+        <w:t xml:space="preserve"> done, the OS marks it </w:t>
+      </w:r>
+      <w:proofErr w:type="gramStart"/>
+      <w:r>
+        <w:t>READY</w:t>
+      </w:r>
+      <w:proofErr w:type="gramEnd"/>
+    </w:p>
+    <w:p/>
+    <w:p>
+      <w:r>
+        <w:t xml:space="preserve"> Can’t go directly from BLOCKED to RUNNING (only BLOCKED -&gt; READY queue) </w:t>
+      </w:r>
+    </w:p>
+    <w:p>
+      <w:r>
+        <w:rPr>
+          <w:noProof/>
+        </w:rPr>
+        <w:drawing>
+          <wp:anchor distT="0" distB="0" distL="114300" distR="114300" simplePos="0" relativeHeight="251660288" behindDoc="1" locked="0" layoutInCell="1" allowOverlap="1" wp14:anchorId="69B9A14C" wp14:editId="44B83515">
+            <wp:simplePos x="0" y="0"/>
+            <wp:positionH relativeFrom="column">
+              <wp:posOffset>-22860</wp:posOffset>
+            </wp:positionH>
+            <wp:positionV relativeFrom="paragraph">
+              <wp:posOffset>200025</wp:posOffset>
+            </wp:positionV>
+            <wp:extent cx="4845685" cy="2947670"/>
+            <wp:effectExtent l="0" t="0" r="5715" b="0"/>
+            <wp:wrapTight wrapText="bothSides">
+              <wp:wrapPolygon edited="0">
+                <wp:start x="0" y="0"/>
+                <wp:lineTo x="0" y="21498"/>
+                <wp:lineTo x="21569" y="21498"/>
+                <wp:lineTo x="21569" y="0"/>
+                <wp:lineTo x="0" y="0"/>
+              </wp:wrapPolygon>
+            </wp:wrapTight>
+            <wp:docPr id="563745511" name="Picture 4" descr="A picture containing text, screenshot, font, line&#10;&#10;Description automatically generated"/>
+            <wp:cNvGraphicFramePr>
+              <a:graphicFrameLocks xmlns:a="http://schemas.openxmlformats.org/drawingml/2006/main" noChangeAspect="1"/>
+            </wp:cNvGraphicFramePr>
+            <a:graphic xmlns:a="http://schemas.openxmlformats.org/drawingml/2006/main">
+              <a:graphicData uri="http://schemas.openxmlformats.org/drawingml/2006/picture">
+                <pic:pic xmlns:pic="http://schemas.openxmlformats.org/drawingml/2006/picture">
+                  <pic:nvPicPr>
+                    <pic:cNvPr id="563745511" name="Picture 4" descr="A picture containing text, screenshot, font, line&#10;&#10;Description automatically generated"/>
+                    <pic:cNvPicPr/>
+                  </pic:nvPicPr>
+                  <pic:blipFill>
+                    <a:blip r:embed="rId7" cstate="print">
+                      <a:extLst>
+                        <a:ext uri="{28A0092B-C50C-407E-A947-70E740481C1C}">
+                          <a14:useLocalDpi xmlns:a14="http://schemas.microsoft.com/office/drawing/2010/main" val="0"/>
+                        </a:ext>
+                      </a:extLst>
+                    </a:blip>
+                    <a:stretch>
+                      <a:fillRect/>
+                    </a:stretch>
+                  </pic:blipFill>
+                  <pic:spPr>
+                    <a:xfrm>
+                      <a:off x="0" y="0"/>
+                      <a:ext cx="4845685" cy="2947670"/>
+                    </a:xfrm>
+                    <a:prstGeom prst="rect">
+                      <a:avLst/>
+                    </a:prstGeom>
+                  </pic:spPr>
+                </pic:pic>
+              </a:graphicData>
+            </a:graphic>
+            <wp14:sizeRelH relativeFrom="page">
+              <wp14:pctWidth>0</wp14:pctWidth>
+            </wp14:sizeRelH>
+            <wp14:sizeRelV relativeFrom="page">
+              <wp14:pctHeight>0</wp14:pctHeight>
+            </wp14:sizeRelV>
+          </wp:anchor>
+        </w:drawing>
+      </w:r>
+    </w:p>
+    <w:p/>
+    <w:p/>
+    <w:p/>
+    <w:p/>
+    <w:p/>
+    <w:p/>
+    <w:p/>
+    <w:p/>
+    <w:p/>
+    <w:p/>
+    <w:p/>
+    <w:p/>
+    <w:p/>
+    <w:p/>
+    <w:p/>
+    <w:p/>
+    <w:p/>
+    <w:p/>
+    <w:p>
+      <w:proofErr w:type="gramStart"/>
+      <w:r>
+        <w:lastRenderedPageBreak/>
+        <w:t>main(</w:t>
+      </w:r>
+      <w:proofErr w:type="gramEnd"/>
+      <w:r>
+        <w:t>){</w:t>
+      </w:r>
+    </w:p>
+    <w:p>
+      <w:r>
+        <w:tab/>
+      </w:r>
+      <w:proofErr w:type="spellStart"/>
+      <w:r>
+        <w:t>create_</w:t>
+      </w:r>
+      <w:proofErr w:type="gramStart"/>
+      <w:r>
+        <w:t>thread</w:t>
+      </w:r>
+      <w:proofErr w:type="spellEnd"/>
+      <w:r>
+        <w:t>(</w:t>
+      </w:r>
+      <w:proofErr w:type="spellStart"/>
+      <w:proofErr w:type="gramEnd"/>
+      <w:r>
+        <w:t>ReadLargeFile</w:t>
+      </w:r>
+      <w:proofErr w:type="spellEnd"/>
+      <w:r>
+        <w:t>, “pi.txt”);</w:t>
+      </w:r>
+    </w:p>
+    <w:p>
+      <w:r>
+        <w:tab/>
+      </w:r>
+      <w:proofErr w:type="spellStart"/>
+      <w:r>
+        <w:t>create_</w:t>
+      </w:r>
+      <w:proofErr w:type="gramStart"/>
+      <w:r>
+        <w:t>thread</w:t>
+      </w:r>
+      <w:proofErr w:type="spellEnd"/>
+      <w:r>
+        <w:t>(</w:t>
+      </w:r>
+      <w:proofErr w:type="spellStart"/>
+      <w:proofErr w:type="gramEnd"/>
+      <w:r>
+        <w:t>RenderUserInterface</w:t>
+      </w:r>
+      <w:proofErr w:type="spellEnd"/>
+      <w:r>
+        <w:t>);</w:t>
+      </w:r>
+    </w:p>
+    <w:p>
+      <w:r>
+        <w:t>}</w:t>
+      </w:r>
+    </w:p>
+    <w:p/>
+    <w:p>
+      <w:r>
+        <w:t>What is the behavior here?</w:t>
+      </w:r>
+    </w:p>
+    <w:p>
+      <w:pPr>
+        <w:pStyle w:val="ListParagraph"/>
+        <w:numPr>
+          <w:ilvl w:val="0"/>
+          <w:numId w:val="1"/>
+        </w:numPr>
+      </w:pPr>
+      <w:r>
+        <w:t>Still respond to user input WHILE reading file in the background</w:t>
+      </w:r>
+    </w:p>
+    <w:p>
+      <w:pPr>
+        <w:ind w:left="60"/>
+      </w:pPr>
+      <w:r>
+        <w:br/>
+      </w:r>
+      <w:r>
+        <w:t xml:space="preserve">Normally when you compile C program and run executable, this new process only has one thread in its own address </w:t>
+      </w:r>
+      <w:proofErr w:type="gramStart"/>
+      <w:r>
+        <w:t>space</w:t>
+      </w:r>
+      <w:proofErr w:type="gramEnd"/>
+    </w:p>
+    <w:p>
+      <w:pPr>
+        <w:ind w:left="60"/>
+      </w:pPr>
+    </w:p>
+    <w:p>
+      <w:pPr>
+        <w:ind w:left="60"/>
+      </w:pPr>
+      <w:r>
+        <w:t>Q: How can we make a mult</w:t>
+      </w:r>
+      <w:r>
+        <w:t>i</w:t>
+      </w:r>
+      <w:r>
+        <w:t>t</w:t>
+      </w:r>
+      <w:r>
+        <w:t>hreaded process?</w:t>
+      </w:r>
+    </w:p>
+    <w:p>
+      <w:pPr>
+        <w:ind w:left="60"/>
+      </w:pPr>
+      <w:r>
+        <w:t>A: Once the process starts, it issues system calls to create new threads</w:t>
+      </w:r>
+    </w:p>
+    <w:p>
+      <w:pPr>
+        <w:pStyle w:val="ListParagraph"/>
+        <w:numPr>
+          <w:ilvl w:val="0"/>
+          <w:numId w:val="1"/>
+        </w:numPr>
+      </w:pPr>
+      <w:r>
+        <w:t>These new threads are a part of the process</w:t>
+      </w:r>
+      <w:r>
+        <w:t xml:space="preserve">, they share its address </w:t>
+      </w:r>
+      <w:proofErr w:type="gramStart"/>
+      <w:r>
+        <w:t>space</w:t>
+      </w:r>
+      <w:proofErr w:type="gramEnd"/>
+    </w:p>
+    <w:p/>
+    <w:p>
+      <w:r>
+        <w:rPr>
+          <w:b/>
+          <w:bCs/>
+        </w:rPr>
+        <w:t>System Calls</w:t>
+      </w:r>
+      <w:r>
+        <w:t xml:space="preserve">: </w:t>
+      </w:r>
+    </w:p>
+    <w:p>
+      <w:pPr>
+        <w:pStyle w:val="ListParagraph"/>
+        <w:numPr>
+          <w:ilvl w:val="0"/>
+          <w:numId w:val="1"/>
+        </w:numPr>
+      </w:pPr>
+      <w:r>
+        <w:t>Difference between use and system is at System Call Interface (Kernel Mode vs User Mode)</w:t>
+      </w:r>
+    </w:p>
+    <w:p>
+      <w:pPr>
+        <w:pStyle w:val="ListParagraph"/>
+        <w:numPr>
+          <w:ilvl w:val="0"/>
+          <w:numId w:val="1"/>
+        </w:numPr>
+      </w:pPr>
+      <w:r>
+        <w:t xml:space="preserve">Getting to </w:t>
+      </w:r>
+      <w:r>
+        <w:t>K</w:t>
+      </w:r>
+      <w:r>
+        <w:t xml:space="preserve">ernel from </w:t>
+      </w:r>
+      <w:r>
+        <w:t>U</w:t>
+      </w:r>
+      <w:r>
+        <w:t xml:space="preserve">ser </w:t>
+      </w:r>
+      <w:r>
+        <w:t>M</w:t>
+      </w:r>
+      <w:r>
+        <w:t xml:space="preserve">ode through System Call Interface is with system </w:t>
+      </w:r>
+      <w:proofErr w:type="gramStart"/>
+      <w:r>
+        <w:t>calls</w:t>
+      </w:r>
+      <w:proofErr w:type="gramEnd"/>
+    </w:p>
+    <w:p>
+      <w:pPr>
+        <w:pStyle w:val="ListParagraph"/>
+        <w:numPr>
+          <w:ilvl w:val="0"/>
+          <w:numId w:val="1"/>
+        </w:numPr>
+      </w:pPr>
+      <w:r>
+        <w:rPr>
+          <w:noProof/>
+        </w:rPr>
+        <w:drawing>
+          <wp:anchor distT="0" distB="0" distL="114300" distR="114300" simplePos="0" relativeHeight="251661312" behindDoc="1" locked="0" layoutInCell="1" allowOverlap="1" wp14:anchorId="0E4450AC" wp14:editId="04128773">
+            <wp:simplePos x="0" y="0"/>
+            <wp:positionH relativeFrom="column">
+              <wp:posOffset>573712</wp:posOffset>
+            </wp:positionH>
+            <wp:positionV relativeFrom="paragraph">
+              <wp:posOffset>358639</wp:posOffset>
+            </wp:positionV>
+            <wp:extent cx="4258945" cy="2633980"/>
+            <wp:effectExtent l="0" t="0" r="0" b="0"/>
+            <wp:wrapTight wrapText="bothSides">
+              <wp:wrapPolygon edited="0">
+                <wp:start x="0" y="0"/>
+                <wp:lineTo x="0" y="21454"/>
+                <wp:lineTo x="21513" y="21454"/>
+                <wp:lineTo x="21513" y="0"/>
+                <wp:lineTo x="0" y="0"/>
+              </wp:wrapPolygon>
+            </wp:wrapTight>
+            <wp:docPr id="63884421" name="Picture 5" descr="A diagram of a system call interface&#10;&#10;Description automatically generated with medium confidence"/>
+            <wp:cNvGraphicFramePr>
+              <a:graphicFrameLocks xmlns:a="http://schemas.openxmlformats.org/drawingml/2006/main" noChangeAspect="1"/>
+            </wp:cNvGraphicFramePr>
+            <a:graphic xmlns:a="http://schemas.openxmlformats.org/drawingml/2006/main">
+              <a:graphicData uri="http://schemas.openxmlformats.org/drawingml/2006/picture">
+                <pic:pic xmlns:pic="http://schemas.openxmlformats.org/drawingml/2006/picture">
+                  <pic:nvPicPr>
+                    <pic:cNvPr id="63884421" name="Picture 5" descr="A diagram of a system call interface&#10;&#10;Description automatically generated with medium confidence"/>
+                    <pic:cNvPicPr/>
+                  </pic:nvPicPr>
+                  <pic:blipFill>
+                    <a:blip r:embed="rId8" cstate="print">
+                      <a:extLst>
+                        <a:ext uri="{28A0092B-C50C-407E-A947-70E740481C1C}">
+                          <a14:useLocalDpi xmlns:a14="http://schemas.microsoft.com/office/drawing/2010/main" val="0"/>
+                        </a:ext>
+                      </a:extLst>
+                    </a:blip>
+                    <a:stretch>
+                      <a:fillRect/>
+                    </a:stretch>
+                  </pic:blipFill>
+                  <pic:spPr>
+                    <a:xfrm>
+                      <a:off x="0" y="0"/>
+                      <a:ext cx="4258945" cy="2633980"/>
+                    </a:xfrm>
+                    <a:prstGeom prst="rect">
+                      <a:avLst/>
+                    </a:prstGeom>
+                  </pic:spPr>
+                </pic:pic>
+              </a:graphicData>
+            </a:graphic>
+            <wp14:sizeRelH relativeFrom="page">
+              <wp14:pctWidth>0</wp14:pctWidth>
+            </wp14:sizeRelH>
+            <wp14:sizeRelV relativeFrom="page">
+              <wp14:pctHeight>0</wp14:pctHeight>
+            </wp14:sizeRelV>
+          </wp:anchor>
+        </w:drawing>
+      </w:r>
+      <w:r>
+        <w:t xml:space="preserve">System calls are </w:t>
+      </w:r>
+      <w:r>
+        <w:rPr>
+          <w:b/>
+          <w:bCs/>
+        </w:rPr>
+        <w:t>NOT</w:t>
+      </w:r>
+      <w:r>
+        <w:rPr>
+          <w:b/>
+          <w:bCs/>
+        </w:rPr>
+        <w:t xml:space="preserve"> </w:t>
+      </w:r>
+      <w:r>
+        <w:t xml:space="preserve">standardized among </w:t>
+      </w:r>
+      <w:proofErr w:type="gramStart"/>
+      <w:r>
+        <w:t>O</w:t>
+      </w:r>
+      <w:r>
+        <w:t>S</w:t>
+      </w:r>
+      <w:proofErr w:type="gramEnd"/>
+    </w:p>
+    <w:p/>
+    <w:p/>
+    <w:p/>
+    <w:p/>
+    <w:p/>
+    <w:p/>
+    <w:p/>
+    <w:p/>
+    <w:p/>
+    <w:p/>
+    <w:p/>
+    <w:p/>
+    <w:p/>
+    <w:p/>
+    <w:p/>
+    <w:p/>
+    <w:p/>
+    <w:p>
+      <w:pPr>
+        <w:pStyle w:val="ListParagraph"/>
+        <w:numPr>
+          <w:ilvl w:val="0"/>
+          <w:numId w:val="1"/>
+        </w:numPr>
+      </w:pPr>
+      <w:r>
+        <w:t xml:space="preserve">OS Library issues </w:t>
+      </w:r>
+      <w:proofErr w:type="spellStart"/>
+      <w:r>
+        <w:t>Syscalls</w:t>
+      </w:r>
+      <w:proofErr w:type="spellEnd"/>
+      <w:r>
+        <w:t xml:space="preserve"> (</w:t>
+      </w:r>
+      <w:proofErr w:type="spellStart"/>
+      <w:proofErr w:type="gramStart"/>
+      <w:r>
+        <w:t>libc</w:t>
+      </w:r>
+      <w:proofErr w:type="spellEnd"/>
+      <w:r>
+        <w:t xml:space="preserve"> </w:t>
+      </w:r>
+      <w:r>
+        <w:t xml:space="preserve"> linked</w:t>
+      </w:r>
+      <w:proofErr w:type="gramEnd"/>
+      <w:r>
+        <w:t xml:space="preserve"> with your source code</w:t>
+      </w:r>
+      <w:r>
+        <w:t>)</w:t>
+      </w:r>
+    </w:p>
+    <w:p>
+      <w:r>
+        <w:rPr>
+          <w:noProof/>
+        </w:rPr>
+        <w:drawing>
+          <wp:anchor distT="0" distB="0" distL="114300" distR="114300" simplePos="0" relativeHeight="251662336" behindDoc="1" locked="0" layoutInCell="1" allowOverlap="1" wp14:anchorId="29130DA0" wp14:editId="3397AF4E">
+            <wp:simplePos x="0" y="0"/>
+            <wp:positionH relativeFrom="column">
+              <wp:posOffset>872818</wp:posOffset>
+            </wp:positionH>
+            <wp:positionV relativeFrom="paragraph">
+              <wp:posOffset>60375</wp:posOffset>
+            </wp:positionV>
+            <wp:extent cx="3405505" cy="1682115"/>
+            <wp:effectExtent l="0" t="0" r="0" b="0"/>
+            <wp:wrapTight wrapText="bothSides">
+              <wp:wrapPolygon edited="0">
+                <wp:start x="0" y="0"/>
+                <wp:lineTo x="0" y="21364"/>
+                <wp:lineTo x="21507" y="21364"/>
+                <wp:lineTo x="21507" y="0"/>
+                <wp:lineTo x="0" y="0"/>
+              </wp:wrapPolygon>
+            </wp:wrapTight>
+            <wp:docPr id="74046845" name="Picture 6" descr="A picture containing text, screenshot, font, number&#10;&#10;Description automatically generated"/>
+            <wp:cNvGraphicFramePr>
+              <a:graphicFrameLocks xmlns:a="http://schemas.openxmlformats.org/drawingml/2006/main" noChangeAspect="1"/>
+            </wp:cNvGraphicFramePr>
+            <a:graphic xmlns:a="http://schemas.openxmlformats.org/drawingml/2006/main">
+              <a:graphicData uri="http://schemas.openxmlformats.org/drawingml/2006/picture">
+                <pic:pic xmlns:pic="http://schemas.openxmlformats.org/drawingml/2006/picture">
+                  <pic:nvPicPr>
+                    <pic:cNvPr id="74046845" name="Picture 6" descr="A picture containing text, screenshot, font, number&#10;&#10;Description automatically generated"/>
+                    <pic:cNvPicPr/>
+                  </pic:nvPicPr>
+                  <pic:blipFill>
+                    <a:blip r:embed="rId9" cstate="print">
+                      <a:extLst>
+                        <a:ext uri="{28A0092B-C50C-407E-A947-70E740481C1C}">
+                          <a14:useLocalDpi xmlns:a14="http://schemas.microsoft.com/office/drawing/2010/main" val="0"/>
+                        </a:ext>
+                      </a:extLst>
+                    </a:blip>
+                    <a:stretch>
+                      <a:fillRect/>
+                    </a:stretch>
+                  </pic:blipFill>
+                  <pic:spPr>
+                    <a:xfrm>
+                      <a:off x="0" y="0"/>
+                      <a:ext cx="3405505" cy="1682115"/>
+                    </a:xfrm>
+                    <a:prstGeom prst="rect">
+                      <a:avLst/>
+                    </a:prstGeom>
+                  </pic:spPr>
+                </pic:pic>
+              </a:graphicData>
+            </a:graphic>
+            <wp14:sizeRelH relativeFrom="page">
+              <wp14:pctWidth>0</wp14:pctWidth>
+            </wp14:sizeRelH>
+            <wp14:sizeRelV relativeFrom="page">
+              <wp14:pctHeight>0</wp14:pctHeight>
+            </wp14:sizeRelV>
+          </wp:anchor>
+        </w:drawing>
+      </w:r>
+      <w:r>
+        <w:br w:type="page"/>
+      </w:r>
+    </w:p>
+    <w:p>
+      <w:pPr>
+        <w:pStyle w:val="ListParagraph"/>
+        <w:numPr>
+          <w:ilvl w:val="0"/>
+          <w:numId w:val="1"/>
+        </w:numPr>
+      </w:pPr>
+      <w:r>
+        <w:lastRenderedPageBreak/>
+        <w:t xml:space="preserve">OS Library API for threads: </w:t>
+      </w:r>
+      <w:proofErr w:type="spellStart"/>
+      <w:r>
+        <w:t>pthreads</w:t>
+      </w:r>
+      <w:proofErr w:type="spellEnd"/>
+      <w:r>
+        <w:t xml:space="preserve"> </w:t>
+      </w:r>
+    </w:p>
+    <w:p>
+      <w:pPr>
+        <w:pStyle w:val="ListParagraph"/>
+        <w:numPr>
+          <w:ilvl w:val="1"/>
+          <w:numId w:val="1"/>
+        </w:numPr>
+      </w:pPr>
+      <w:r>
+        <w:t xml:space="preserve">int </w:t>
+      </w:r>
+      <w:proofErr w:type="spellStart"/>
+      <w:r>
+        <w:t>pthread_</w:t>
+      </w:r>
+      <w:proofErr w:type="gramStart"/>
+      <w:r>
+        <w:t>create</w:t>
+      </w:r>
+      <w:proofErr w:type="spellEnd"/>
+      <w:r>
+        <w:t>(</w:t>
+      </w:r>
+      <w:proofErr w:type="spellStart"/>
+      <w:proofErr w:type="gramEnd"/>
+      <w:r>
+        <w:t>pthread_t</w:t>
+      </w:r>
+      <w:proofErr w:type="spellEnd"/>
+      <w:r>
+        <w:t xml:space="preserve"> *thread, const </w:t>
+      </w:r>
+      <w:proofErr w:type="spellStart"/>
+      <w:r>
+        <w:t>pthread_attr_t</w:t>
+      </w:r>
+      <w:proofErr w:type="spellEnd"/>
+      <w:r>
+        <w:t xml:space="preserve"> *</w:t>
+      </w:r>
+      <w:proofErr w:type="spellStart"/>
+      <w:r>
+        <w:t>attr</w:t>
+      </w:r>
+      <w:proofErr w:type="spellEnd"/>
+      <w:r>
+        <w:t>, void *(*</w:t>
+      </w:r>
+      <w:proofErr w:type="spellStart"/>
+      <w:r>
+        <w:t>start_routine</w:t>
+      </w:r>
+      <w:proofErr w:type="spellEnd"/>
+      <w:r>
+        <w:t xml:space="preserve">)(void*), void* </w:t>
+      </w:r>
+      <w:proofErr w:type="spellStart"/>
+      <w:r>
+        <w:t>arg</w:t>
+      </w:r>
+      <w:proofErr w:type="spellEnd"/>
+      <w:r>
+        <w:t>)</w:t>
+      </w:r>
+    </w:p>
+    <w:p>
+      <w:pPr>
+        <w:pStyle w:val="ListParagraph"/>
+        <w:numPr>
+          <w:ilvl w:val="2"/>
+          <w:numId w:val="1"/>
+        </w:numPr>
+      </w:pPr>
+      <w:r>
+        <w:t xml:space="preserve">thread is executing </w:t>
+      </w:r>
+      <w:proofErr w:type="spellStart"/>
+      <w:r>
+        <w:rPr>
+          <w:i/>
+          <w:iCs/>
+        </w:rPr>
+        <w:t>start_routin</w:t>
+      </w:r>
+      <w:r>
+        <w:rPr>
+          <w:i/>
+          <w:iCs/>
+        </w:rPr>
+        <w:t>e</w:t>
+      </w:r>
+      <w:proofErr w:type="spellEnd"/>
+      <w:r>
+        <w:t xml:space="preserve"> </w:t>
+      </w:r>
+      <w:r>
+        <w:t xml:space="preserve">with </w:t>
+      </w:r>
+      <w:proofErr w:type="spellStart"/>
+      <w:r>
+        <w:rPr>
+          <w:i/>
+          <w:iCs/>
+        </w:rPr>
+        <w:t>arg</w:t>
+      </w:r>
+      <w:proofErr w:type="spellEnd"/>
+      <w:r>
+        <w:t xml:space="preserve"> as its sole </w:t>
+      </w:r>
+      <w:proofErr w:type="gramStart"/>
+      <w:r>
+        <w:t>argument</w:t>
+      </w:r>
+      <w:proofErr w:type="gramEnd"/>
+    </w:p>
+    <w:p>
+      <w:pPr>
+        <w:pStyle w:val="ListParagraph"/>
+        <w:numPr>
+          <w:ilvl w:val="2"/>
+          <w:numId w:val="1"/>
+        </w:numPr>
+      </w:pPr>
+      <w:r>
+        <w:t xml:space="preserve">return is implicit call to </w:t>
+      </w:r>
+      <w:proofErr w:type="spellStart"/>
+      <w:r>
+        <w:t>pthread_</w:t>
+      </w:r>
+      <w:proofErr w:type="gramStart"/>
+      <w:r>
+        <w:t>exit</w:t>
+      </w:r>
+      <w:proofErr w:type="spellEnd"/>
+      <w:proofErr w:type="gramEnd"/>
+    </w:p>
+    <w:p>
+      <w:pPr>
+        <w:pStyle w:val="ListParagraph"/>
+        <w:numPr>
+          <w:ilvl w:val="1"/>
+          <w:numId w:val="1"/>
+        </w:numPr>
+      </w:pPr>
+      <w:r>
+        <w:t xml:space="preserve">void </w:t>
+      </w:r>
+      <w:proofErr w:type="spellStart"/>
+      <w:r>
+        <w:t>pthread_</w:t>
+      </w:r>
+      <w:proofErr w:type="gramStart"/>
+      <w:r>
+        <w:t>exit</w:t>
+      </w:r>
+      <w:proofErr w:type="spellEnd"/>
+      <w:r>
+        <w:t>(</w:t>
+      </w:r>
+      <w:proofErr w:type="gramEnd"/>
+      <w:r>
+        <w:t xml:space="preserve">void* </w:t>
+      </w:r>
+      <w:proofErr w:type="spellStart"/>
+      <w:r>
+        <w:t>value_ptr</w:t>
+      </w:r>
+      <w:proofErr w:type="spellEnd"/>
+      <w:r>
+        <w:t>);</w:t>
+      </w:r>
+    </w:p>
+    <w:p>
+      <w:pPr>
+        <w:pStyle w:val="ListParagraph"/>
+        <w:numPr>
+          <w:ilvl w:val="2"/>
+          <w:numId w:val="1"/>
+        </w:numPr>
+      </w:pPr>
+      <w:r>
+        <w:t xml:space="preserve">terminates the thread and makes </w:t>
+      </w:r>
+      <w:proofErr w:type="spellStart"/>
+      <w:r>
+        <w:t>value_ptr</w:t>
+      </w:r>
+      <w:proofErr w:type="spellEnd"/>
+      <w:r>
+        <w:t xml:space="preserve"> available to successful </w:t>
+      </w:r>
+      <w:proofErr w:type="gramStart"/>
+      <w:r>
+        <w:t>join</w:t>
+      </w:r>
+      <w:proofErr w:type="gramEnd"/>
+    </w:p>
+    <w:p>
+      <w:pPr>
+        <w:pStyle w:val="ListParagraph"/>
+        <w:numPr>
+          <w:ilvl w:val="1"/>
+          <w:numId w:val="1"/>
+        </w:numPr>
+      </w:pPr>
+      <w:r>
+        <w:t xml:space="preserve">int </w:t>
+      </w:r>
+      <w:proofErr w:type="spellStart"/>
+      <w:r>
+        <w:t>pthreads_</w:t>
+      </w:r>
+      <w:proofErr w:type="gramStart"/>
+      <w:r>
+        <w:t>join</w:t>
+      </w:r>
+      <w:proofErr w:type="spellEnd"/>
+      <w:r>
+        <w:t>(</w:t>
+      </w:r>
+      <w:proofErr w:type="spellStart"/>
+      <w:proofErr w:type="gramEnd"/>
+      <w:r>
+        <w:t>pthread_t</w:t>
+      </w:r>
+      <w:proofErr w:type="spellEnd"/>
+      <w:r>
+        <w:t xml:space="preserve"> thread, void **</w:t>
+      </w:r>
+      <w:proofErr w:type="spellStart"/>
+      <w:r>
+        <w:t>value_ptr</w:t>
+      </w:r>
+      <w:proofErr w:type="spellEnd"/>
+      <w:r>
+        <w:t>)</w:t>
+      </w:r>
+    </w:p>
+    <w:p>
+      <w:pPr>
+        <w:pStyle w:val="ListParagraph"/>
+        <w:numPr>
+          <w:ilvl w:val="2"/>
+          <w:numId w:val="1"/>
+        </w:numPr>
+      </w:pPr>
+      <w:r>
+        <w:t xml:space="preserve">suspends execution of the calling thread until the target thread </w:t>
+      </w:r>
+      <w:proofErr w:type="gramStart"/>
+      <w:r>
+        <w:t>terminates</w:t>
+      </w:r>
+      <w:proofErr w:type="gramEnd"/>
+    </w:p>
+    <w:p>
+      <w:pPr>
+        <w:pStyle w:val="ListParagraph"/>
+        <w:numPr>
+          <w:ilvl w:val="2"/>
+          <w:numId w:val="1"/>
+        </w:numPr>
+      </w:pPr>
+      <w:r>
+        <w:t xml:space="preserve">On return with a </w:t>
+      </w:r>
+      <w:proofErr w:type="spellStart"/>
+      <w:r>
+        <w:t>non_NULL</w:t>
+      </w:r>
+      <w:proofErr w:type="spellEnd"/>
+      <w:r>
+        <w:t xml:space="preserve"> </w:t>
+      </w:r>
+      <w:proofErr w:type="spellStart"/>
+      <w:r>
+        <w:t>value_ptr</w:t>
+      </w:r>
+      <w:proofErr w:type="spellEnd"/>
+      <w:r>
+        <w:t xml:space="preserve">, the value passed to </w:t>
+      </w:r>
+      <w:proofErr w:type="spellStart"/>
+      <w:r>
+        <w:t>pthread_</w:t>
+      </w:r>
+      <w:proofErr w:type="gramStart"/>
+      <w:r>
+        <w:t>exit</w:t>
+      </w:r>
+      <w:proofErr w:type="spellEnd"/>
+      <w:r>
+        <w:t>(</w:t>
+      </w:r>
+      <w:proofErr w:type="gramEnd"/>
+      <w:r>
+        <w:t xml:space="preserve">) by the terminating thread is made available in the location referenced by </w:t>
+      </w:r>
+      <w:proofErr w:type="spellStart"/>
+      <w:r>
+        <w:t>value_ptr</w:t>
+      </w:r>
+      <w:proofErr w:type="spellEnd"/>
+    </w:p>
+    <w:p>
+      <w:pPr>
+        <w:pStyle w:val="ListParagraph"/>
+        <w:numPr>
+          <w:ilvl w:val="1"/>
+          <w:numId w:val="1"/>
+        </w:numPr>
+      </w:pPr>
+      <w:r>
+        <w:t xml:space="preserve">What happens when </w:t>
+      </w:r>
+      <w:proofErr w:type="spellStart"/>
+      <w:r>
+        <w:t>pthread_</w:t>
+      </w:r>
+      <w:proofErr w:type="gramStart"/>
+      <w:r>
+        <w:t>create</w:t>
+      </w:r>
+      <w:proofErr w:type="spellEnd"/>
+      <w:r>
+        <w:t>(</w:t>
+      </w:r>
+      <w:proofErr w:type="gramEnd"/>
+      <w:r>
+        <w:t>) is called in a process?</w:t>
+      </w:r>
+    </w:p>
+    <w:p>
+      <w:pPr>
+        <w:pStyle w:val="ListParagraph"/>
+        <w:numPr>
+          <w:ilvl w:val="2"/>
+          <w:numId w:val="1"/>
+        </w:numPr>
+      </w:pPr>
+      <w:r>
+        <w:t>It is a function</w:t>
+      </w:r>
+      <w:r>
+        <w:t xml:space="preserve"> </w:t>
+      </w:r>
+      <w:r>
+        <w:sym w:font="Wingdings" w:char="F0E0"/>
+      </w:r>
+      <w:r>
+        <w:t xml:space="preserve"> </w:t>
+      </w:r>
+    </w:p>
+    <w:p>
+      <w:pPr>
+        <w:pStyle w:val="ListParagraph"/>
+        <w:numPr>
+          <w:ilvl w:val="3"/>
+          <w:numId w:val="1"/>
+        </w:numPr>
+      </w:pPr>
+      <w:r>
+        <w:t xml:space="preserve">does some </w:t>
+      </w:r>
+      <w:proofErr w:type="gramStart"/>
+      <w:r>
+        <w:t>work</w:t>
+      </w:r>
+      <w:proofErr w:type="gramEnd"/>
+      <w:r>
+        <w:t xml:space="preserve"> </w:t>
+      </w:r>
+    </w:p>
+    <w:p>
+      <w:pPr>
+        <w:pStyle w:val="ListParagraph"/>
+        <w:numPr>
+          <w:ilvl w:val="3"/>
+          <w:numId w:val="1"/>
+        </w:numPr>
+      </w:pPr>
+      <w:r>
+        <w:t>assembly</w:t>
+      </w:r>
+      <w:r>
+        <w:t xml:space="preserve"> code</w:t>
+      </w:r>
+      <w:r>
+        <w:t xml:space="preserve"> </w:t>
+      </w:r>
+    </w:p>
+    <w:p>
+      <w:pPr>
+        <w:pStyle w:val="ListParagraph"/>
+        <w:numPr>
+          <w:ilvl w:val="3"/>
+          <w:numId w:val="1"/>
+        </w:numPr>
+      </w:pPr>
+      <w:r>
+        <w:t xml:space="preserve">trap instruction to jump into kernel </w:t>
+      </w:r>
+      <w:proofErr w:type="gramStart"/>
+      <w:r>
+        <w:t>mode</w:t>
+      </w:r>
+      <w:r>
+        <w:t>(</w:t>
+      </w:r>
+      <w:proofErr w:type="gramEnd"/>
+      <w:r>
+        <w:t>almost as an error)</w:t>
+      </w:r>
+    </w:p>
+    <w:p>
+      <w:pPr>
+        <w:pStyle w:val="ListParagraph"/>
+        <w:numPr>
+          <w:ilvl w:val="3"/>
+          <w:numId w:val="1"/>
+        </w:numPr>
+      </w:pPr>
+      <w:r>
+        <w:t>Kernel:</w:t>
+      </w:r>
+    </w:p>
+    <w:p>
+      <w:pPr>
+        <w:pStyle w:val="ListParagraph"/>
+        <w:numPr>
+          <w:ilvl w:val="4"/>
+          <w:numId w:val="1"/>
+        </w:numPr>
+      </w:pPr>
+      <w:r>
+        <w:t xml:space="preserve">get </w:t>
+      </w:r>
+      <w:proofErr w:type="spellStart"/>
+      <w:r>
+        <w:t>args</w:t>
+      </w:r>
+      <w:proofErr w:type="spellEnd"/>
+      <w:r>
+        <w:t xml:space="preserve"> from </w:t>
+      </w:r>
+      <w:proofErr w:type="gramStart"/>
+      <w:r>
+        <w:t>regs</w:t>
+      </w:r>
+      <w:proofErr w:type="gramEnd"/>
+    </w:p>
+    <w:p>
+      <w:pPr>
+        <w:pStyle w:val="ListParagraph"/>
+        <w:numPr>
+          <w:ilvl w:val="4"/>
+          <w:numId w:val="1"/>
+        </w:numPr>
+      </w:pPr>
+      <w:r>
+        <w:t xml:space="preserve">dispatch to system </w:t>
+      </w:r>
+      <w:proofErr w:type="spellStart"/>
+      <w:r>
+        <w:t>func</w:t>
+      </w:r>
+      <w:proofErr w:type="spellEnd"/>
+    </w:p>
+    <w:p>
+      <w:pPr>
+        <w:pStyle w:val="ListParagraph"/>
+        <w:numPr>
+          <w:ilvl w:val="4"/>
+          <w:numId w:val="1"/>
+        </w:numPr>
+      </w:pPr>
+      <w:r>
+        <w:t xml:space="preserve">DO the work to spawn new </w:t>
+      </w:r>
+      <w:proofErr w:type="gramStart"/>
+      <w:r>
+        <w:t>thread</w:t>
+      </w:r>
+      <w:proofErr w:type="gramEnd"/>
+    </w:p>
+    <w:p>
+      <w:pPr>
+        <w:pStyle w:val="ListParagraph"/>
+        <w:numPr>
+          <w:ilvl w:val="4"/>
+          <w:numId w:val="1"/>
+        </w:numPr>
+      </w:pPr>
+      <w:r>
+        <w:t>Store return value in %</w:t>
+      </w:r>
+      <w:proofErr w:type="spellStart"/>
+      <w:r>
+        <w:t>eax</w:t>
+      </w:r>
+      <w:proofErr w:type="spellEnd"/>
+    </w:p>
+    <w:p>
+      <w:pPr>
+        <w:pStyle w:val="ListParagraph"/>
+        <w:numPr>
+          <w:ilvl w:val="3"/>
+          <w:numId w:val="1"/>
+        </w:numPr>
+      </w:pPr>
+      <w:r>
+        <w:t>Back into user mode</w:t>
+      </w:r>
+      <w:r>
+        <w:t xml:space="preserve"> (switching mode is expensive)</w:t>
+      </w:r>
+    </w:p>
+    <w:p>
+      <w:pPr>
+        <w:pStyle w:val="ListParagraph"/>
+        <w:numPr>
+          <w:ilvl w:val="2"/>
+          <w:numId w:val="1"/>
+        </w:numPr>
+      </w:pPr>
+      <w:r>
+        <w:t>Wrapper around a system call</w:t>
+      </w:r>
+    </w:p>
+    <w:p>
+      <w:pPr>
+        <w:pStyle w:val="ListParagraph"/>
+        <w:numPr>
+          <w:ilvl w:val="1"/>
+          <w:numId w:val="1"/>
+        </w:numPr>
+      </w:pPr>
+      <w:r>
+        <w:t xml:space="preserve">Creating thread is creating a schedulable </w:t>
+      </w:r>
+      <w:proofErr w:type="gramStart"/>
+      <w:r>
+        <w:t>entity</w:t>
+      </w:r>
+      <w:proofErr w:type="gramEnd"/>
+    </w:p>
+    <w:p>
+      <w:pPr>
+        <w:pStyle w:val="ListParagraph"/>
+        <w:numPr>
+          <w:ilvl w:val="0"/>
+          <w:numId w:val="1"/>
+        </w:numPr>
+      </w:pPr>
+      <w:r>
+        <w:t>For-Join Pattern</w:t>
+      </w:r>
+    </w:p>
+    <w:p>
+      <w:pPr>
+        <w:pStyle w:val="ListParagraph"/>
+        <w:numPr>
+          <w:ilvl w:val="1"/>
+          <w:numId w:val="1"/>
+        </w:numPr>
+      </w:pPr>
+      <w:r>
+        <w:t xml:space="preserve">Main thread creates (forks) collection of </w:t>
+      </w:r>
+      <w:proofErr w:type="spellStart"/>
+      <w:r>
+        <w:t>subthreads</w:t>
+      </w:r>
+      <w:proofErr w:type="spellEnd"/>
+      <w:r>
+        <w:t xml:space="preserve"> passing them </w:t>
+      </w:r>
+      <w:proofErr w:type="spellStart"/>
+      <w:r>
+        <w:t>args</w:t>
+      </w:r>
+      <w:proofErr w:type="spellEnd"/>
+      <w:r>
+        <w:t xml:space="preserve"> to work on …</w:t>
+      </w:r>
+    </w:p>
+    <w:p>
+      <w:pPr>
+        <w:pStyle w:val="ListParagraph"/>
+        <w:numPr>
+          <w:ilvl w:val="1"/>
+          <w:numId w:val="1"/>
+        </w:numPr>
+      </w:pPr>
+      <w:r>
+        <w:t xml:space="preserve">… and then joins with them, collecting </w:t>
+      </w:r>
+      <w:proofErr w:type="gramStart"/>
+      <w:r>
+        <w:t>results</w:t>
+      </w:r>
+      <w:proofErr w:type="gramEnd"/>
+      <w:r>
+        <w:t xml:space="preserve"> </w:t>
+      </w:r>
+    </w:p>
+    <w:p/>
+    <w:p>
+      <w:r>
+        <w:t xml:space="preserve"> State shared by threads in process</w:t>
+      </w:r>
+      <w:r>
+        <w:t xml:space="preserve">/address </w:t>
+      </w:r>
+      <w:proofErr w:type="gramStart"/>
+      <w:r>
+        <w:t>space</w:t>
+      </w:r>
+      <w:proofErr w:type="gramEnd"/>
+    </w:p>
+    <w:p>
+      <w:pPr>
+        <w:pStyle w:val="ListParagraph"/>
+        <w:numPr>
+          <w:ilvl w:val="0"/>
+          <w:numId w:val="1"/>
+        </w:numPr>
+      </w:pPr>
+      <w:r>
+        <w:t>Content of memory (global variables, heap)</w:t>
+      </w:r>
+    </w:p>
+    <w:p>
+      <w:pPr>
+        <w:pStyle w:val="ListParagraph"/>
+        <w:numPr>
+          <w:ilvl w:val="0"/>
+          <w:numId w:val="1"/>
+        </w:numPr>
+      </w:pPr>
+      <w:r>
+        <w:t xml:space="preserve">I/O state (file descriptors, </w:t>
+      </w:r>
+      <w:r>
+        <w:t xml:space="preserve">network connections, </w:t>
+      </w:r>
+      <w:proofErr w:type="spellStart"/>
+      <w:r>
+        <w:t>etc</w:t>
+      </w:r>
+      <w:proofErr w:type="spellEnd"/>
+      <w:r>
+        <w:t>)</w:t>
+      </w:r>
+    </w:p>
+    <w:p>
+      <w:pPr>
+        <w:ind w:left="60"/>
+      </w:pPr>
+      <w:r>
+        <w:rPr>
+          <w:noProof/>
+        </w:rPr>
+        <w:drawing>
+          <wp:anchor distT="0" distB="0" distL="114300" distR="114300" simplePos="0" relativeHeight="251663360" behindDoc="1" locked="0" layoutInCell="1" allowOverlap="1" wp14:anchorId="51EC2AA0" wp14:editId="40DF2180">
+            <wp:simplePos x="0" y="0"/>
+            <wp:positionH relativeFrom="column">
+              <wp:posOffset>-534884</wp:posOffset>
+            </wp:positionH>
+            <wp:positionV relativeFrom="paragraph">
+              <wp:posOffset>111953</wp:posOffset>
+            </wp:positionV>
+            <wp:extent cx="3601085" cy="2085975"/>
+            <wp:effectExtent l="0" t="0" r="5715" b="0"/>
+            <wp:wrapTight wrapText="bothSides">
+              <wp:wrapPolygon edited="0">
+                <wp:start x="0" y="0"/>
+                <wp:lineTo x="0" y="21436"/>
+                <wp:lineTo x="21558" y="21436"/>
+                <wp:lineTo x="21558" y="0"/>
+                <wp:lineTo x="0" y="0"/>
+              </wp:wrapPolygon>
+            </wp:wrapTight>
+            <wp:docPr id="349750844" name="Picture 7" descr="A picture containing text, screenshot, font, number&#10;&#10;Description automatically generated"/>
+            <wp:cNvGraphicFramePr>
+              <a:graphicFrameLocks xmlns:a="http://schemas.openxmlformats.org/drawingml/2006/main" noChangeAspect="1"/>
+            </wp:cNvGraphicFramePr>
+            <a:graphic xmlns:a="http://schemas.openxmlformats.org/drawingml/2006/main">
+              <a:graphicData uri="http://schemas.openxmlformats.org/drawingml/2006/picture">
+                <pic:pic xmlns:pic="http://schemas.openxmlformats.org/drawingml/2006/picture">
+                  <pic:nvPicPr>
+                    <pic:cNvPr id="349750844" name="Picture 7" descr="A picture containing text, screenshot, font, number&#10;&#10;Description automatically generated"/>
+                    <pic:cNvPicPr/>
+                  </pic:nvPicPr>
+                  <pic:blipFill>
+                    <a:blip r:embed="rId10" cstate="print">
+                      <a:extLst>
+                        <a:ext uri="{28A0092B-C50C-407E-A947-70E740481C1C}">
+                          <a14:useLocalDpi xmlns:a14="http://schemas.microsoft.com/office/drawing/2010/main" val="0"/>
+                        </a:ext>
+                      </a:extLst>
+                    </a:blip>
+                    <a:stretch>
+                      <a:fillRect/>
+                    </a:stretch>
+                  </pic:blipFill>
+                  <pic:spPr>
+                    <a:xfrm>
+                      <a:off x="0" y="0"/>
+                      <a:ext cx="3601085" cy="2085975"/>
+                    </a:xfrm>
+                    <a:prstGeom prst="rect">
+                      <a:avLst/>
+                    </a:prstGeom>
+                  </pic:spPr>
+                </pic:pic>
+              </a:graphicData>
+            </a:graphic>
+            <wp14:sizeRelH relativeFrom="page">
+              <wp14:pctWidth>0</wp14:pctWidth>
+            </wp14:sizeRelH>
+            <wp14:sizeRelV relativeFrom="page">
+              <wp14:pctHeight>0</wp14:pctHeight>
+            </wp14:sizeRelV>
+          </wp:anchor>
+        </w:drawing>
+      </w:r>
+    </w:p>
+    <w:p>
+      <w:pPr>
+        <w:ind w:left="60"/>
+      </w:pPr>
+      <w:r>
+        <w:t>State “private to each thread”:</w:t>
+      </w:r>
+    </w:p>
+    <w:p>
+      <w:pPr>
+        <w:pStyle w:val="ListParagraph"/>
+        <w:numPr>
+          <w:ilvl w:val="0"/>
+          <w:numId w:val="1"/>
+        </w:numPr>
+      </w:pPr>
+      <w:r>
+        <w:t>Kept in TCB = Thread Control Block</w:t>
+      </w:r>
+    </w:p>
+    <w:p>
+      <w:pPr>
+        <w:pStyle w:val="ListParagraph"/>
+        <w:numPr>
+          <w:ilvl w:val="0"/>
+          <w:numId w:val="1"/>
+        </w:numPr>
+      </w:pPr>
+      <w:r>
+        <w:t>CPU registers (including PC)</w:t>
+      </w:r>
+    </w:p>
+    <w:p>
+      <w:pPr>
+        <w:pStyle w:val="ListParagraph"/>
+        <w:numPr>
+          <w:ilvl w:val="0"/>
+          <w:numId w:val="1"/>
+        </w:numPr>
+      </w:pPr>
+      <w:r>
+        <w:t>Execution stack – what is this?</w:t>
+      </w:r>
+    </w:p>
+    <w:p>
+      <w:pPr>
+        <w:ind w:left="60"/>
+      </w:pPr>
+    </w:p>
+    <w:p>
+      <w:pPr>
+        <w:ind w:left="60"/>
+      </w:pPr>
+      <w:r>
+        <w:t>Execution stac</w:t>
+      </w:r>
+      <w:r>
+        <w:t>k:</w:t>
+      </w:r>
+    </w:p>
+    <w:p>
+      <w:pPr>
+        <w:pStyle w:val="ListParagraph"/>
+        <w:numPr>
+          <w:ilvl w:val="0"/>
+          <w:numId w:val="1"/>
+        </w:numPr>
+      </w:pPr>
+      <w:r>
+        <w:t>Parameters, temporary variables</w:t>
+      </w:r>
+    </w:p>
+    <w:p>
+      <w:pPr>
+        <w:pStyle w:val="ListParagraph"/>
+        <w:numPr>
+          <w:ilvl w:val="0"/>
+          <w:numId w:val="1"/>
+        </w:numPr>
+      </w:pPr>
+      <w:r>
+        <w:t xml:space="preserve">Return PCs are kept while called procedures are </w:t>
+      </w:r>
+      <w:proofErr w:type="gramStart"/>
+      <w:r>
+        <w:t>executing</w:t>
+      </w:r>
+      <w:proofErr w:type="gramEnd"/>
+    </w:p>
+    <w:p/>
+    <w:p>
+      <w:r>
+        <w:t xml:space="preserve">Stacks holds temporary </w:t>
+      </w:r>
+      <w:proofErr w:type="gramStart"/>
+      <w:r>
+        <w:t>results</w:t>
+      </w:r>
+      <w:proofErr w:type="gramEnd"/>
+    </w:p>
+    <w:p>
+      <w:r>
+        <w:t xml:space="preserve">Permits recursive </w:t>
+      </w:r>
+      <w:proofErr w:type="gramStart"/>
+      <w:r>
+        <w:t>execution</w:t>
+      </w:r>
+      <w:proofErr w:type="gramEnd"/>
+    </w:p>
+    <w:p/>
+    <w:p>
+      <w:r>
+        <w:rPr>
+          <w:noProof/>
+        </w:rPr>
+        <w:lastRenderedPageBreak/>
+        <w:drawing>
+          <wp:anchor distT="0" distB="0" distL="114300" distR="114300" simplePos="0" relativeHeight="251664384" behindDoc="1" locked="0" layoutInCell="1" allowOverlap="1" wp14:anchorId="033F9FB7" wp14:editId="68BEB907">
+            <wp:simplePos x="0" y="0"/>
+            <wp:positionH relativeFrom="column">
+              <wp:posOffset>4263348</wp:posOffset>
+            </wp:positionH>
+            <wp:positionV relativeFrom="paragraph">
+              <wp:posOffset>357</wp:posOffset>
+            </wp:positionV>
+            <wp:extent cx="1739265" cy="2794000"/>
+            <wp:effectExtent l="0" t="0" r="635" b="0"/>
+            <wp:wrapTight wrapText="bothSides">
+              <wp:wrapPolygon edited="0">
+                <wp:start x="0" y="0"/>
+                <wp:lineTo x="0" y="21502"/>
+                <wp:lineTo x="21450" y="21502"/>
+                <wp:lineTo x="21450" y="0"/>
+                <wp:lineTo x="0" y="0"/>
+              </wp:wrapPolygon>
+            </wp:wrapTight>
+            <wp:docPr id="2009904816" name="Picture 8" descr="A picture containing text, screenshot, font, number&#10;&#10;Description automatically generated"/>
+            <wp:cNvGraphicFramePr>
+              <a:graphicFrameLocks xmlns:a="http://schemas.openxmlformats.org/drawingml/2006/main" noChangeAspect="1"/>
+            </wp:cNvGraphicFramePr>
+            <a:graphic xmlns:a="http://schemas.openxmlformats.org/drawingml/2006/main">
+              <a:graphicData uri="http://schemas.openxmlformats.org/drawingml/2006/picture">
+                <pic:pic xmlns:pic="http://schemas.openxmlformats.org/drawingml/2006/picture">
+                  <pic:nvPicPr>
+                    <pic:cNvPr id="2009904816" name="Picture 8" descr="A picture containing text, screenshot, font, number&#10;&#10;Description automatically generated"/>
+                    <pic:cNvPicPr/>
+                  </pic:nvPicPr>
+                  <pic:blipFill>
+                    <a:blip r:embed="rId11" cstate="print">
+                      <a:extLst>
+                        <a:ext uri="{28A0092B-C50C-407E-A947-70E740481C1C}">
+                          <a14:useLocalDpi xmlns:a14="http://schemas.microsoft.com/office/drawing/2010/main" val="0"/>
+                        </a:ext>
+                      </a:extLst>
+                    </a:blip>
+                    <a:stretch>
+                      <a:fillRect/>
+                    </a:stretch>
+                  </pic:blipFill>
+                  <pic:spPr>
+                    <a:xfrm>
+                      <a:off x="0" y="0"/>
+                      <a:ext cx="1739265" cy="2794000"/>
+                    </a:xfrm>
+                    <a:prstGeom prst="rect">
+                      <a:avLst/>
+                    </a:prstGeom>
+                  </pic:spPr>
+                </pic:pic>
+              </a:graphicData>
+            </a:graphic>
+            <wp14:sizeRelH relativeFrom="page">
+              <wp14:pctWidth>0</wp14:pctWidth>
+            </wp14:sizeRelH>
+            <wp14:sizeRelV relativeFrom="page">
+              <wp14:pctHeight>0</wp14:pctHeight>
+            </wp14:sizeRelV>
+          </wp:anchor>
+        </w:drawing>
+      </w:r>
+      <w:r>
+        <w:t>Memory layout with two threads:</w:t>
+      </w:r>
+    </w:p>
+    <w:p>
+      <w:pPr>
+        <w:pStyle w:val="ListParagraph"/>
+        <w:numPr>
+          <w:ilvl w:val="0"/>
+          <w:numId w:val="1"/>
+        </w:numPr>
+      </w:pPr>
+      <w:r>
+        <w:t xml:space="preserve">Two set of CPU registers </w:t>
+      </w:r>
+    </w:p>
+    <w:p>
+      <w:pPr>
+        <w:pStyle w:val="ListParagraph"/>
+        <w:numPr>
+          <w:ilvl w:val="0"/>
+          <w:numId w:val="1"/>
+        </w:numPr>
+      </w:pPr>
+      <w:r>
+        <w:t>Two sets of stacks</w:t>
+      </w:r>
+    </w:p>
+    <w:p>
+      <w:pPr>
+        <w:pStyle w:val="ListParagraph"/>
+        <w:numPr>
+          <w:ilvl w:val="0"/>
+          <w:numId w:val="1"/>
+        </w:numPr>
+      </w:pPr>
+      <w:r>
+        <w:t xml:space="preserve">Process is protection, not threads </w:t>
+      </w:r>
+      <w:r>
+        <w:sym w:font="Wingdings" w:char="F0E0"/>
+      </w:r>
+      <w:r>
+        <w:t xml:space="preserve"> Threads can interfere with each other stack </w:t>
+      </w:r>
+      <w:proofErr w:type="gramStart"/>
+      <w:r>
+        <w:t>space</w:t>
+      </w:r>
+      <w:proofErr w:type="gramEnd"/>
+    </w:p>
+    <w:p>
+      <w:pPr>
+        <w:pStyle w:val="ListParagraph"/>
+        <w:numPr>
+          <w:ilvl w:val="0"/>
+          <w:numId w:val="1"/>
+        </w:numPr>
+      </w:pPr>
+      <w:r>
+        <w:t>Issues:</w:t>
+      </w:r>
+    </w:p>
+    <w:p>
+      <w:pPr>
+        <w:pStyle w:val="ListParagraph"/>
+        <w:numPr>
+          <w:ilvl w:val="1"/>
+          <w:numId w:val="1"/>
+        </w:numPr>
+      </w:pPr>
+      <w:r>
+        <w:t>How do we position stacks relative to each other?</w:t>
+      </w:r>
+    </w:p>
+    <w:p>
+      <w:pPr>
+        <w:pStyle w:val="ListParagraph"/>
+        <w:numPr>
+          <w:ilvl w:val="1"/>
+          <w:numId w:val="1"/>
+        </w:numPr>
+      </w:pPr>
+      <w:r>
+        <w:t>What maximum size should we choose for the stacks?</w:t>
+      </w:r>
+    </w:p>
+    <w:p>
+      <w:pPr>
+        <w:pStyle w:val="ListParagraph"/>
+        <w:numPr>
+          <w:ilvl w:val="1"/>
+          <w:numId w:val="1"/>
+        </w:numPr>
+      </w:pPr>
+      <w:r>
+        <w:t>What happens if threads violate this?</w:t>
+      </w:r>
+    </w:p>
+    <w:p>
+      <w:pPr>
+        <w:pStyle w:val="ListParagraph"/>
+        <w:numPr>
+          <w:ilvl w:val="1"/>
+          <w:numId w:val="1"/>
+        </w:numPr>
+      </w:pPr>
+      <w:r>
+        <w:t>How might you catch violations?</w:t>
+      </w:r>
+    </w:p>
+    <w:p>
+      <w:r>
+        <w:rPr>
+          <w:noProof/>
+        </w:rPr>
+        <w:drawing>
+          <wp:anchor distT="0" distB="0" distL="114300" distR="114300" simplePos="0" relativeHeight="251665408" behindDoc="1" locked="0" layoutInCell="1" allowOverlap="1" wp14:anchorId="4501A0FE" wp14:editId="12E80A7C">
+            <wp:simplePos x="0" y="0"/>
+            <wp:positionH relativeFrom="column">
+              <wp:posOffset>287676</wp:posOffset>
+            </wp:positionH>
+            <wp:positionV relativeFrom="paragraph">
+              <wp:posOffset>116718</wp:posOffset>
+            </wp:positionV>
+            <wp:extent cx="3324860" cy="1787525"/>
+            <wp:effectExtent l="0" t="0" r="2540" b="3175"/>
+            <wp:wrapTight wrapText="bothSides">
+              <wp:wrapPolygon edited="0">
+                <wp:start x="0" y="0"/>
+                <wp:lineTo x="0" y="21485"/>
+                <wp:lineTo x="21534" y="21485"/>
+                <wp:lineTo x="21534" y="0"/>
+                <wp:lineTo x="0" y="0"/>
+              </wp:wrapPolygon>
+            </wp:wrapTight>
+            <wp:docPr id="1005132065" name="Picture 9" descr="A picture containing text, font, screenshot, white&#10;&#10;Description automatically generated"/>
+            <wp:cNvGraphicFramePr>
+              <a:graphicFrameLocks xmlns:a="http://schemas.openxmlformats.org/drawingml/2006/main" noChangeAspect="1"/>
+            </wp:cNvGraphicFramePr>
+            <a:graphic xmlns:a="http://schemas.openxmlformats.org/drawingml/2006/main">
+              <a:graphicData uri="http://schemas.openxmlformats.org/drawingml/2006/picture">
+                <pic:pic xmlns:pic="http://schemas.openxmlformats.org/drawingml/2006/picture">
+                  <pic:nvPicPr>
+                    <pic:cNvPr id="1005132065" name="Picture 9" descr="A picture containing text, font, screenshot, white&#10;&#10;Description automatically generated"/>
+                    <pic:cNvPicPr/>
+                  </pic:nvPicPr>
+                  <pic:blipFill>
+                    <a:blip r:embed="rId12" cstate="print">
+                      <a:extLst>
+                        <a:ext uri="{28A0092B-C50C-407E-A947-70E740481C1C}">
+                          <a14:useLocalDpi xmlns:a14="http://schemas.microsoft.com/office/drawing/2010/main" val="0"/>
+                        </a:ext>
+                      </a:extLst>
+                    </a:blip>
+                    <a:stretch>
+                      <a:fillRect/>
+                    </a:stretch>
+                  </pic:blipFill>
+                  <pic:spPr>
+                    <a:xfrm>
+                      <a:off x="0" y="0"/>
+                      <a:ext cx="3324860" cy="1787525"/>
+                    </a:xfrm>
+                    <a:prstGeom prst="rect">
+                      <a:avLst/>
+                    </a:prstGeom>
+                  </pic:spPr>
+                </pic:pic>
+              </a:graphicData>
+            </a:graphic>
+            <wp14:sizeRelH relativeFrom="page">
+              <wp14:pctWidth>0</wp14:pctWidth>
+            </wp14:sizeRelH>
+            <wp14:sizeRelV relativeFrom="page">
+              <wp14:pctHeight>0</wp14:pctHeight>
+            </wp14:sizeRelV>
+          </wp:anchor>
+        </w:drawing>
+      </w:r>
+    </w:p>
+    <w:p/>
+    <w:p/>
+    <w:p/>
+    <w:p/>
+    <w:p/>
+    <w:p/>
+    <w:p/>
+    <w:p/>
+    <w:p/>
+    <w:p/>
+    <w:p>
+      <w:r>
+        <w:rPr>
+          <w:noProof/>
+        </w:rPr>
+        <w:drawing>
+          <wp:anchor distT="0" distB="0" distL="114300" distR="114300" simplePos="0" relativeHeight="251666432" behindDoc="1" locked="0" layoutInCell="1" allowOverlap="1" wp14:anchorId="41F432EB" wp14:editId="4383BC91">
+            <wp:simplePos x="0" y="0"/>
+            <wp:positionH relativeFrom="column">
+              <wp:posOffset>-287677</wp:posOffset>
+            </wp:positionH>
+            <wp:positionV relativeFrom="paragraph">
+              <wp:posOffset>172085</wp:posOffset>
+            </wp:positionV>
+            <wp:extent cx="3267075" cy="1584960"/>
+            <wp:effectExtent l="0" t="0" r="0" b="2540"/>
+            <wp:wrapTight wrapText="bothSides">
+              <wp:wrapPolygon edited="0">
+                <wp:start x="0" y="0"/>
+                <wp:lineTo x="0" y="21462"/>
+                <wp:lineTo x="21495" y="21462"/>
+                <wp:lineTo x="21495" y="0"/>
+                <wp:lineTo x="0" y="0"/>
+              </wp:wrapPolygon>
+            </wp:wrapTight>
+            <wp:docPr id="872505315" name="Picture 10" descr="A picture containing text, screenshot, font, diagram&#10;&#10;Description automatically generated"/>
+            <wp:cNvGraphicFramePr>
+              <a:graphicFrameLocks xmlns:a="http://schemas.openxmlformats.org/drawingml/2006/main" noChangeAspect="1"/>
+            </wp:cNvGraphicFramePr>
+            <a:graphic xmlns:a="http://schemas.openxmlformats.org/drawingml/2006/main">
+              <a:graphicData uri="http://schemas.openxmlformats.org/drawingml/2006/picture">
+                <pic:pic xmlns:pic="http://schemas.openxmlformats.org/drawingml/2006/picture">
+                  <pic:nvPicPr>
+                    <pic:cNvPr id="872505315" name="Picture 10" descr="A picture containing text, screenshot, font, diagram&#10;&#10;Description automatically generated"/>
+                    <pic:cNvPicPr/>
+                  </pic:nvPicPr>
+                  <pic:blipFill>
+                    <a:blip r:embed="rId13" cstate="print">
+                      <a:extLst>
+                        <a:ext uri="{28A0092B-C50C-407E-A947-70E740481C1C}">
+                          <a14:useLocalDpi xmlns:a14="http://schemas.microsoft.com/office/drawing/2010/main" val="0"/>
+                        </a:ext>
+                      </a:extLst>
+                    </a:blip>
+                    <a:stretch>
+                      <a:fillRect/>
+                    </a:stretch>
+                  </pic:blipFill>
+                  <pic:spPr>
+                    <a:xfrm>
+                      <a:off x="0" y="0"/>
+                      <a:ext cx="3267075" cy="1584960"/>
+                    </a:xfrm>
+                    <a:prstGeom prst="rect">
+                      <a:avLst/>
+                    </a:prstGeom>
+                  </pic:spPr>
+                </pic:pic>
+              </a:graphicData>
+            </a:graphic>
+            <wp14:sizeRelH relativeFrom="page">
+              <wp14:pctWidth>0</wp14:pctWidth>
+            </wp14:sizeRelH>
+            <wp14:sizeRelV relativeFrom="page">
+              <wp14:pctHeight>0</wp14:pctHeight>
+            </wp14:sizeRelV>
+          </wp:anchor>
+        </w:drawing>
+      </w:r>
+      <w:r>
+        <w:t>Threads introduce non-determinism:</w:t>
+      </w:r>
+    </w:p>
+    <w:p>
+      <w:pPr>
+        <w:pStyle w:val="ListParagraph"/>
+        <w:numPr>
+          <w:ilvl w:val="0"/>
+          <w:numId w:val="1"/>
+        </w:numPr>
+      </w:pPr>
+      <w:r>
+        <w:t xml:space="preserve">Scheduler can run threads in </w:t>
+      </w:r>
+      <w:r>
+        <w:rPr>
+          <w:b/>
+          <w:bCs/>
+        </w:rPr>
+        <w:t xml:space="preserve">any </w:t>
+      </w:r>
+      <w:proofErr w:type="gramStart"/>
+      <w:r>
+        <w:rPr>
+          <w:b/>
+          <w:bCs/>
+        </w:rPr>
+        <w:t>order</w:t>
+      </w:r>
+      <w:proofErr w:type="gramEnd"/>
+    </w:p>
+    <w:p>
+      <w:pPr>
+        <w:pStyle w:val="ListParagraph"/>
+        <w:numPr>
+          <w:ilvl w:val="0"/>
+          <w:numId w:val="1"/>
+        </w:numPr>
+      </w:pPr>
+      <w:r>
+        <w:t xml:space="preserve">Scheduler can switch threads </w:t>
+      </w:r>
+      <w:r>
+        <w:rPr>
+          <w:b/>
+          <w:bCs/>
+        </w:rPr>
+        <w:t xml:space="preserve">at any </w:t>
+      </w:r>
+      <w:proofErr w:type="gramStart"/>
+      <w:r>
+        <w:rPr>
+          <w:b/>
+          <w:bCs/>
+        </w:rPr>
+        <w:t>time</w:t>
+      </w:r>
+      <w:proofErr w:type="gramEnd"/>
+    </w:p>
+    <w:p>
+      <w:pPr>
+        <w:pStyle w:val="ListParagraph"/>
+        <w:numPr>
+          <w:ilvl w:val="0"/>
+          <w:numId w:val="1"/>
+        </w:numPr>
+      </w:pPr>
+      <w:r>
+        <w:t xml:space="preserve">This can make testing </w:t>
+      </w:r>
+      <w:proofErr w:type="gramStart"/>
+      <w:r>
+        <w:t>difficult</w:t>
+      </w:r>
+      <w:proofErr w:type="gramEnd"/>
+    </w:p>
+    <w:p/>
+    <w:p>
+      <w:r>
+        <w:t>Independent threads</w:t>
+      </w:r>
+    </w:p>
+    <w:p>
+      <w:pPr>
+        <w:pStyle w:val="ListParagraph"/>
+        <w:numPr>
+          <w:ilvl w:val="0"/>
+          <w:numId w:val="1"/>
+        </w:numPr>
+      </w:pPr>
+      <w:r>
+        <w:t xml:space="preserve">No state shared with other </w:t>
+      </w:r>
+      <w:proofErr w:type="gramStart"/>
+      <w:r>
+        <w:t>threads</w:t>
+      </w:r>
+      <w:proofErr w:type="gramEnd"/>
+    </w:p>
+    <w:p>
+      <w:pPr>
+        <w:pStyle w:val="ListParagraph"/>
+        <w:numPr>
+          <w:ilvl w:val="0"/>
+          <w:numId w:val="1"/>
+        </w:numPr>
+      </w:pPr>
+      <w:r>
+        <w:t>Deterministic, reproducible conditions</w:t>
+      </w:r>
+    </w:p>
+    <w:p>
+      <w:pPr>
+        <w:ind w:left="60"/>
+      </w:pPr>
+    </w:p>
+    <w:p>
+      <w:pPr>
+        <w:ind w:left="60"/>
+      </w:pPr>
+    </w:p>
+    <w:p>
+      <w:pPr>
+        <w:ind w:left="60"/>
+      </w:pPr>
+      <w:r>
+        <w:t>C</w:t>
+      </w:r>
+      <w:r>
+        <w:t>ooperating threads</w:t>
+      </w:r>
+    </w:p>
+    <w:p>
+      <w:pPr>
+        <w:pStyle w:val="ListParagraph"/>
+        <w:numPr>
+          <w:ilvl w:val="0"/>
+          <w:numId w:val="1"/>
+        </w:numPr>
+      </w:pPr>
+      <w:r>
+        <w:t>Shared state between multiple threads</w:t>
+      </w:r>
+    </w:p>
+    <w:p>
+      <w:pPr>
+        <w:pStyle w:val="ListParagraph"/>
+        <w:numPr>
+          <w:ilvl w:val="0"/>
+          <w:numId w:val="1"/>
+        </w:numPr>
+      </w:pPr>
+      <w:r>
+        <w:t>Race conditions</w:t>
+      </w:r>
+    </w:p>
+    <w:p/>
+    <w:p>
+      <w:r>
+        <w:t>Synchronization: Coordination among threads, usually regarding shared data</w:t>
+      </w:r>
+    </w:p>
+    <w:p>
+      <w:r>
+        <w:t>Mutual exclusion: Ensuring only one thread does a particular thing at a time (one thread excludes others)</w:t>
+      </w:r>
+    </w:p>
+    <w:p>
+      <w:pPr>
+        <w:pStyle w:val="ListParagraph"/>
+        <w:numPr>
+          <w:ilvl w:val="0"/>
+          <w:numId w:val="1"/>
+        </w:numPr>
+      </w:pPr>
+      <w:r>
+        <w:t>Type of synchronization</w:t>
+      </w:r>
+    </w:p>
+    <w:p>
+      <w:r>
+        <w:t xml:space="preserve">Critical Section: Code exactly one thread can execute at </w:t>
+      </w:r>
+      <w:proofErr w:type="gramStart"/>
+      <w:r>
+        <w:t>once</w:t>
+      </w:r>
+      <w:proofErr w:type="gramEnd"/>
+    </w:p>
+    <w:p>
+      <w:pPr>
+        <w:pStyle w:val="ListParagraph"/>
+        <w:numPr>
+          <w:ilvl w:val="0"/>
+          <w:numId w:val="1"/>
+        </w:numPr>
+      </w:pPr>
+      <w:r>
+        <w:t>Result of mutual exclusion</w:t>
+      </w:r>
+    </w:p>
+    <w:p>
+      <w:r>
+        <w:t>Lock: An object only one thread can hold at a time</w:t>
+      </w:r>
+    </w:p>
+    <w:p>
+      <w:pPr>
+        <w:pStyle w:val="ListParagraph"/>
+        <w:numPr>
+          <w:ilvl w:val="0"/>
+          <w:numId w:val="1"/>
+        </w:numPr>
+      </w:pPr>
+      <w:r>
+        <w:t xml:space="preserve">Provides mutual </w:t>
+      </w:r>
+      <w:proofErr w:type="gramStart"/>
+      <w:r>
+        <w:t>exclusion</w:t>
+      </w:r>
+      <w:proofErr w:type="gramEnd"/>
+    </w:p>
+    <w:p>
+      <w:pPr>
+        <w:ind w:left="60"/>
+      </w:pPr>
+    </w:p>
+    <w:p>
+      <w:pPr>
+        <w:ind w:left="60"/>
+      </w:pPr>
+    </w:p>
+    <w:p>
+      <w:pPr>
+        <w:ind w:left="60"/>
+      </w:pPr>
+    </w:p>
+    <w:p>
+      <w:pPr>
+        <w:ind w:left="60"/>
+      </w:pPr>
+      <w:r>
+        <w:lastRenderedPageBreak/>
+        <w:t xml:space="preserve">Locks provide two </w:t>
+      </w:r>
+      <w:r>
+        <w:rPr>
+          <w:b/>
+          <w:bCs/>
+        </w:rPr>
+        <w:t>atomic</w:t>
+      </w:r>
+      <w:r>
+        <w:t xml:space="preserve"> operations:</w:t>
+      </w:r>
+    </w:p>
+    <w:p>
+      <w:pPr>
+        <w:pStyle w:val="ListParagraph"/>
+        <w:numPr>
+          <w:ilvl w:val="0"/>
+          <w:numId w:val="1"/>
+        </w:numPr>
+      </w:pPr>
+      <w:proofErr w:type="spellStart"/>
+      <w:r>
+        <w:t>Lock.acquire</w:t>
+      </w:r>
+      <w:proofErr w:type="spellEnd"/>
+      <w:r>
+        <w:t>()</w:t>
+      </w:r>
+      <w:r>
+        <w:t xml:space="preserve"> </w:t>
+      </w:r>
+      <w:r>
+        <w:sym w:font="Wingdings" w:char="F0E0"/>
+      </w:r>
+      <w:r>
+        <w:t xml:space="preserve"> Wait until lock is free; them mark it as </w:t>
+      </w:r>
+      <w:proofErr w:type="gramStart"/>
+      <w:r>
+        <w:t>busy</w:t>
+      </w:r>
+      <w:proofErr w:type="gramEnd"/>
+    </w:p>
+    <w:p>
+      <w:pPr>
+        <w:pStyle w:val="ListParagraph"/>
+        <w:numPr>
+          <w:ilvl w:val="1"/>
+          <w:numId w:val="1"/>
+        </w:numPr>
+      </w:pPr>
+      <w:r>
+        <w:t xml:space="preserve">After </w:t>
+      </w:r>
+      <w:proofErr w:type="gramStart"/>
+      <w:r>
+        <w:t>this returns</w:t>
+      </w:r>
+      <w:proofErr w:type="gramEnd"/>
+      <w:r>
+        <w:t xml:space="preserve">, was the calling thread </w:t>
+      </w:r>
+      <w:r>
+        <w:rPr>
+          <w:i/>
+          <w:iCs/>
+        </w:rPr>
+        <w:t>holds</w:t>
+      </w:r>
+      <w:r>
+        <w:t xml:space="preserve"> the lock</w:t>
+      </w:r>
+    </w:p>
+    <w:p>
+      <w:pPr>
+        <w:pStyle w:val="ListParagraph"/>
+        <w:numPr>
+          <w:ilvl w:val="0"/>
+          <w:numId w:val="1"/>
+        </w:numPr>
+      </w:pPr>
+      <w:proofErr w:type="spellStart"/>
+      <w:r>
+        <w:t>Lock.release</w:t>
+      </w:r>
+      <w:proofErr w:type="spellEnd"/>
+      <w:r>
+        <w:t>()</w:t>
+      </w:r>
+      <w:r>
+        <w:t xml:space="preserve"> </w:t>
+      </w:r>
+      <w:r>
+        <w:sym w:font="Wingdings" w:char="F0E0"/>
+      </w:r>
+      <w:r>
+        <w:t xml:space="preserve"> Mark lock as free</w:t>
+      </w:r>
+    </w:p>
+    <w:p>
+      <w:pPr>
+        <w:pStyle w:val="ListParagraph"/>
+        <w:numPr>
+          <w:ilvl w:val="1"/>
+          <w:numId w:val="1"/>
+        </w:numPr>
+      </w:pPr>
+      <w:r>
+        <w:t xml:space="preserve">Should only be called by a thread that currently holds the </w:t>
+      </w:r>
+      <w:proofErr w:type="gramStart"/>
+      <w:r>
+        <w:t>lock</w:t>
+      </w:r>
+      <w:proofErr w:type="gramEnd"/>
+    </w:p>
+    <w:p>
+      <w:pPr>
+        <w:pStyle w:val="ListParagraph"/>
+        <w:numPr>
+          <w:ilvl w:val="1"/>
+          <w:numId w:val="1"/>
+        </w:numPr>
+      </w:pPr>
+      <w:r>
+        <w:rPr>
+          <w:noProof/>
+        </w:rPr>
+        <w:drawing>
+          <wp:anchor distT="0" distB="0" distL="114300" distR="114300" simplePos="0" relativeHeight="251667456" behindDoc="1" locked="0" layoutInCell="1" allowOverlap="1" wp14:anchorId="42B22032" wp14:editId="5D9B989E">
+            <wp:simplePos x="0" y="0"/>
+            <wp:positionH relativeFrom="column">
+              <wp:posOffset>501650</wp:posOffset>
+            </wp:positionH>
+            <wp:positionV relativeFrom="paragraph">
+              <wp:posOffset>287813</wp:posOffset>
+            </wp:positionV>
+            <wp:extent cx="4155440" cy="1510665"/>
+            <wp:effectExtent l="0" t="0" r="0" b="635"/>
+            <wp:wrapTight wrapText="bothSides">
+              <wp:wrapPolygon edited="0">
+                <wp:start x="0" y="0"/>
+                <wp:lineTo x="0" y="21427"/>
+                <wp:lineTo x="21521" y="21427"/>
+                <wp:lineTo x="21521" y="0"/>
+                <wp:lineTo x="0" y="0"/>
+              </wp:wrapPolygon>
+            </wp:wrapTight>
+            <wp:docPr id="388584066" name="Picture 11" descr="A diagram of a set of data structure&#10;&#10;Description automatically generated with low confidence"/>
+            <wp:cNvGraphicFramePr>
+              <a:graphicFrameLocks xmlns:a="http://schemas.openxmlformats.org/drawingml/2006/main" noChangeAspect="1"/>
+            </wp:cNvGraphicFramePr>
+            <a:graphic xmlns:a="http://schemas.openxmlformats.org/drawingml/2006/main">
+              <a:graphicData uri="http://schemas.openxmlformats.org/drawingml/2006/picture">
+                <pic:pic xmlns:pic="http://schemas.openxmlformats.org/drawingml/2006/picture">
+                  <pic:nvPicPr>
+                    <pic:cNvPr id="388584066" name="Picture 11" descr="A diagram of a set of data structure&#10;&#10;Description automatically generated with low confidence"/>
+                    <pic:cNvPicPr/>
+                  </pic:nvPicPr>
+                  <pic:blipFill>
+                    <a:blip r:embed="rId14" cstate="print">
+                      <a:extLst>
+                        <a:ext uri="{28A0092B-C50C-407E-A947-70E740481C1C}">
+                          <a14:useLocalDpi xmlns:a14="http://schemas.microsoft.com/office/drawing/2010/main" val="0"/>
+                        </a:ext>
+                      </a:extLst>
+                    </a:blip>
+                    <a:stretch>
+                      <a:fillRect/>
+                    </a:stretch>
+                  </pic:blipFill>
+                  <pic:spPr>
+                    <a:xfrm>
+                      <a:off x="0" y="0"/>
+                      <a:ext cx="4155440" cy="1510665"/>
+                    </a:xfrm>
+                    <a:prstGeom prst="rect">
+                      <a:avLst/>
+                    </a:prstGeom>
+                  </pic:spPr>
+                </pic:pic>
+              </a:graphicData>
+            </a:graphic>
+            <wp14:sizeRelH relativeFrom="page">
+              <wp14:pctWidth>0</wp14:pctWidth>
+            </wp14:sizeRelH>
+            <wp14:sizeRelV relativeFrom="page">
+              <wp14:pctHeight>0</wp14:pctHeight>
+            </wp14:sizeRelV>
+          </wp:anchor>
+        </w:drawing>
+      </w:r>
+      <w:r>
+        <w:t xml:space="preserve">After </w:t>
+      </w:r>
+      <w:proofErr w:type="gramStart"/>
+      <w:r>
+        <w:t>this returns</w:t>
+      </w:r>
+      <w:proofErr w:type="gramEnd"/>
+      <w:r>
+        <w:t xml:space="preserve">, the calling thread no longer </w:t>
+      </w:r>
+      <w:r>
+        <w:rPr>
+          <w:i/>
+          <w:iCs/>
+        </w:rPr>
+        <w:t>holds</w:t>
+      </w:r>
+      <w:r>
+        <w:t xml:space="preserve"> the lock</w:t>
+      </w:r>
+    </w:p>
+    <w:p/>
+    <w:p/>
+    <w:p/>
+    <w:p/>
+    <w:p/>
+    <w:p/>
+    <w:p/>
+    <w:p/>
+    <w:p/>
+    <w:p/>
+    <w:p>
+      <w:r>
+        <w:t>Mutex:</w:t>
+      </w:r>
+    </w:p>
+    <w:p>
+      <w:pPr>
+        <w:pStyle w:val="ListParagraph"/>
+        <w:numPr>
+          <w:ilvl w:val="0"/>
+          <w:numId w:val="1"/>
+        </w:numPr>
+      </w:pPr>
+      <w:r>
+        <w:t xml:space="preserve">int </w:t>
+      </w:r>
+      <w:proofErr w:type="spellStart"/>
+      <w:r>
+        <w:t>pthread_mutex_</w:t>
+      </w:r>
+      <w:proofErr w:type="gramStart"/>
+      <w:r>
+        <w:t>init</w:t>
+      </w:r>
+      <w:proofErr w:type="spellEnd"/>
+      <w:r>
+        <w:t>(</w:t>
+      </w:r>
+      <w:proofErr w:type="spellStart"/>
+      <w:proofErr w:type="gramEnd"/>
+      <w:r>
+        <w:t>pthread_mutex</w:t>
+      </w:r>
+      <w:r>
+        <w:t>_t</w:t>
+      </w:r>
+      <w:proofErr w:type="spellEnd"/>
+      <w:r>
+        <w:t xml:space="preserve"> *mutex, const </w:t>
+      </w:r>
+      <w:proofErr w:type="spellStart"/>
+      <w:r>
+        <w:t>pthread_mutex</w:t>
+      </w:r>
+      <w:r>
+        <w:t>attr_t</w:t>
+      </w:r>
+      <w:proofErr w:type="spellEnd"/>
+      <w:r>
+        <w:t xml:space="preserve"> *</w:t>
+      </w:r>
+      <w:proofErr w:type="spellStart"/>
+      <w:r>
+        <w:t>attr</w:t>
+      </w:r>
+      <w:proofErr w:type="spellEnd"/>
+      <w:r>
+        <w:t>)</w:t>
+      </w:r>
+    </w:p>
+    <w:p>
+      <w:pPr>
+        <w:pStyle w:val="ListParagraph"/>
+        <w:numPr>
+          <w:ilvl w:val="0"/>
+          <w:numId w:val="1"/>
+        </w:numPr>
+      </w:pPr>
+      <w:r>
+        <w:t xml:space="preserve">int </w:t>
+      </w:r>
+      <w:proofErr w:type="spellStart"/>
+      <w:r>
+        <w:t>pthread_mutex_</w:t>
+      </w:r>
+      <w:proofErr w:type="gramStart"/>
+      <w:r>
+        <w:t>lock</w:t>
+      </w:r>
+      <w:proofErr w:type="spellEnd"/>
+      <w:r>
+        <w:t>(</w:t>
+      </w:r>
+      <w:proofErr w:type="spellStart"/>
+      <w:proofErr w:type="gramEnd"/>
+      <w:r>
+        <w:t>pthread_mutex</w:t>
+      </w:r>
+      <w:proofErr w:type="spellEnd"/>
+      <w:r>
+        <w:t xml:space="preserve"> *mutex</w:t>
+      </w:r>
+      <w:r>
+        <w:t>)</w:t>
+      </w:r>
+    </w:p>
+    <w:p>
+      <w:pPr>
+        <w:pStyle w:val="ListParagraph"/>
+        <w:numPr>
+          <w:ilvl w:val="0"/>
+          <w:numId w:val="1"/>
+        </w:numPr>
+      </w:pPr>
+      <w:r>
+        <w:t xml:space="preserve">int </w:t>
+      </w:r>
+      <w:proofErr w:type="spellStart"/>
+      <w:r>
+        <w:t>pthread_mutex_</w:t>
+      </w:r>
+      <w:proofErr w:type="gramStart"/>
+      <w:r>
+        <w:t>unlock</w:t>
+      </w:r>
+      <w:proofErr w:type="spellEnd"/>
+      <w:r>
+        <w:t>(</w:t>
+      </w:r>
+      <w:proofErr w:type="spellStart"/>
+      <w:proofErr w:type="gramEnd"/>
+      <w:r>
+        <w:t>pthread_mutex</w:t>
+      </w:r>
+      <w:proofErr w:type="spellEnd"/>
+      <w:r>
+        <w:t xml:space="preserve"> * mutex</w:t>
+      </w:r>
+      <w:r>
+        <w:t>)</w:t>
+      </w:r>
+    </w:p>
+    <w:p/>
+    <w:p>
+      <w:r>
+        <w:t xml:space="preserve">Ex: </w:t>
+      </w:r>
+    </w:p>
+    <w:p>
+      <w:r>
+        <w:t xml:space="preserve">int common = </w:t>
+      </w:r>
+      <w:proofErr w:type="gramStart"/>
+      <w:r>
+        <w:t>162;</w:t>
+      </w:r>
+      <w:proofErr w:type="gramEnd"/>
+    </w:p>
+    <w:p>
+      <w:proofErr w:type="spellStart"/>
+      <w:r>
+        <w:t>pthread_mutex</w:t>
+      </w:r>
+      <w:r>
+        <w:t>_t</w:t>
+      </w:r>
+      <w:proofErr w:type="spellEnd"/>
+      <w:r>
+        <w:t xml:space="preserve"> </w:t>
+      </w:r>
+      <w:proofErr w:type="spellStart"/>
+      <w:r>
+        <w:t>common_lock</w:t>
+      </w:r>
+      <w:proofErr w:type="spellEnd"/>
+      <w:r>
+        <w:t xml:space="preserve"> = PTHREAD_MUTEX_</w:t>
+      </w:r>
+      <w:proofErr w:type="gramStart"/>
+      <w:r>
+        <w:t>INITIALIZER;</w:t>
+      </w:r>
+      <w:proofErr w:type="gramEnd"/>
+    </w:p>
+    <w:p/>
+    <w:p>
+      <w:proofErr w:type="spellStart"/>
+      <w:r>
+        <w:t>pthread_mutex</w:t>
+      </w:r>
+      <w:r>
+        <w:t>_lock</w:t>
+      </w:r>
+      <w:proofErr w:type="spellEnd"/>
+      <w:r>
+        <w:t>(&amp;</w:t>
+      </w:r>
+      <w:proofErr w:type="spellStart"/>
+      <w:r>
+        <w:t>common_lock</w:t>
+      </w:r>
+      <w:proofErr w:type="spellEnd"/>
+      <w:r>
+        <w:t>):</w:t>
+      </w:r>
+    </w:p>
+    <w:p>
+      <w:r>
+        <w:t xml:space="preserve">int </w:t>
+      </w:r>
+      <w:proofErr w:type="spellStart"/>
+      <w:r>
+        <w:t>my_common</w:t>
+      </w:r>
+      <w:proofErr w:type="spellEnd"/>
+      <w:r>
+        <w:t xml:space="preserve"> = common</w:t>
+      </w:r>
+      <w:r>
+        <w:t>+</w:t>
+      </w:r>
+      <w:proofErr w:type="gramStart"/>
+      <w:r>
+        <w:t>+</w:t>
+      </w:r>
+      <w:r>
+        <w:t>;</w:t>
+      </w:r>
+      <w:proofErr w:type="gramEnd"/>
+    </w:p>
+    <w:p>
+      <w:proofErr w:type="spellStart"/>
+      <w:r>
+        <w:t>pthread_mutex</w:t>
+      </w:r>
+      <w:r>
+        <w:t>_unlock</w:t>
+      </w:r>
+      <w:proofErr w:type="spellEnd"/>
+      <w:r>
+        <w:t>(&amp;</w:t>
+      </w:r>
+      <w:proofErr w:type="spellStart"/>
+      <w:r>
+        <w:t>common_lock</w:t>
+      </w:r>
+      <w:proofErr w:type="spellEnd"/>
+      <w:proofErr w:type="gramStart"/>
+      <w:r>
+        <w:t>)</w:t>
+      </w:r>
+      <w:r>
+        <w:t>;</w:t>
+      </w:r>
+      <w:proofErr w:type="gramEnd"/>
+    </w:p>
+    <w:p/>
+    <w:p>
+      <w:r>
+        <w:t xml:space="preserve">If process </w:t>
+      </w:r>
+      <w:proofErr w:type="gramStart"/>
+      <w:r>
+        <w:t>are</w:t>
+      </w:r>
+      <w:proofErr w:type="gramEnd"/>
+      <w:r>
+        <w:t xml:space="preserve"> created by other processes, how does the first processes start?</w:t>
+      </w:r>
+    </w:p>
     <w:p/>
     <w:sectPr>
       <w:pgSz w:w="12240" w:h="15840"/>
@@ -11,6 +4153,127 @@
     </w:sectPr>
   </w:body>
 </w:document>
+</file>
+
+<file path=word/numbering.xml><?xml version="1.0" encoding="utf-8"?>
+<w:numbering xmlns:wpc="http://schemas.microsoft.com/office/word/2010/wordprocessingCanvas" xmlns:cx="http://schemas.microsoft.com/office/drawing/2014/chartex" xmlns:cx1="http://schemas.microsoft.com/office/drawing/2015/9/8/chartex" xmlns:cx2="http://schemas.microsoft.com/office/drawing/2015/10/21/chartex" xmlns:cx3="http://schemas.microsoft.com/office/drawing/2016/5/9/chartex" xmlns:cx4="http://schemas.microsoft.com/office/drawing/2016/5/10/chartex" xmlns:cx5="http://schemas.microsoft.com/office/drawing/2016/5/11/chartex" xmlns:cx6="http://schemas.microsoft.com/office/drawing/2016/5/12/chartex" xmlns:cx7="http://schemas.microsoft.com/office/drawing/2016/5/13/chartex" xmlns:cx8="http://schemas.microsoft.com/office/drawing/2016/5/14/chartex" xmlns:mc="http://schemas.openxmlformats.org/markup-compatibility/2006" xmlns:aink="http://schemas.microsoft.com/office/drawing/2016/ink" xmlns:am3d="http://schemas.microsoft.com/office/drawing/2017/model3d" xmlns:o="urn:schemas-microsoft-com:office:office" xmlns:oel="http://schemas.microsoft.com/office/2019/extlst" xmlns:r="http://schemas.openxmlformats.org/officeDocument/2006/relationships" xmlns:m="http://schemas.openxmlformats.org/officeDocument/2006/math" xmlns:v="urn:schemas-microsoft-com:vml" xmlns:wp14="http://schemas.microsoft.com/office/word/2010/wordprocessingDrawing" xmlns:wp="http://schemas.openxmlformats.org/drawingml/2006/wordprocessingDrawing" xmlns:w10="urn:schemas-microsoft-com:office:word" xmlns:w="http://schemas.openxmlformats.org/wordprocessingml/2006/main" xmlns:w14="http://schemas.microsoft.com/office/word/2010/wordml" xmlns:w15="http://schemas.microsoft.com/office/word/2012/wordml" xmlns:w16cex="http://schemas.microsoft.com/office/word/2018/wordml/cex" xmlns:w16cid="http://schemas.microsoft.com/office/word/2016/wordml/cid" xmlns:w16="http://schemas.microsoft.com/office/word/2018/wordml" xmlns:w16sdtdh="http://schemas.microsoft.com/office/word/2020/wordml/sdtdatahash" xmlns:w16se="http://schemas.microsoft.com/office/word/2015/wordml/symex" xmlns:wpg="http://schemas.microsoft.com/office/word/2010/wordprocessingGroup" xmlns:wpi="http://schemas.microsoft.com/office/word/2010/wordprocessingInk" xmlns:wne="http://schemas.microsoft.com/office/word/2006/wordml" xmlns:wps="http://schemas.microsoft.com/office/word/2010/wordprocessingShape" mc:Ignorable="w14 w15 w16se w16cid w16 w16cex w16sdtdh wp14">
+  <w:abstractNum w:abstractNumId="0" w15:restartNumberingAfterBreak="0">
+    <w:nsid w:val="7A3C2F39"/>
+    <w:multiLevelType w:val="hybridMultilevel"/>
+    <w:tmpl w:val="F8465498"/>
+    <w:lvl w:ilvl="0" w:tplc="B9161730">
+      <w:start w:val="3"/>
+      <w:numFmt w:val="bullet"/>
+      <w:lvlText w:val="-"/>
+      <w:lvlJc w:val="left"/>
+      <w:pPr>
+        <w:ind w:left="420" w:hanging="360"/>
+      </w:pPr>
+      <w:rPr>
+        <w:rFonts w:ascii="Times New Roman" w:eastAsiaTheme="minorHAnsi" w:hAnsi="Times New Roman" w:cs="Times New Roman" w:hint="default"/>
+      </w:rPr>
+    </w:lvl>
+    <w:lvl w:ilvl="1" w:tplc="04090003">
+      <w:start w:val="1"/>
+      <w:numFmt w:val="bullet"/>
+      <w:lvlText w:val="o"/>
+      <w:lvlJc w:val="left"/>
+      <w:pPr>
+        <w:ind w:left="1140" w:hanging="360"/>
+      </w:pPr>
+      <w:rPr>
+        <w:rFonts w:ascii="Courier New" w:hAnsi="Courier New" w:cs="Courier New" w:hint="default"/>
+      </w:rPr>
+    </w:lvl>
+    <w:lvl w:ilvl="2" w:tplc="04090005">
+      <w:start w:val="1"/>
+      <w:numFmt w:val="bullet"/>
+      <w:lvlText w:val=""/>
+      <w:lvlJc w:val="left"/>
+      <w:pPr>
+        <w:ind w:left="1860" w:hanging="360"/>
+      </w:pPr>
+      <w:rPr>
+        <w:rFonts w:ascii="Wingdings" w:hAnsi="Wingdings" w:hint="default"/>
+      </w:rPr>
+    </w:lvl>
+    <w:lvl w:ilvl="3" w:tplc="04090001">
+      <w:start w:val="1"/>
+      <w:numFmt w:val="bullet"/>
+      <w:lvlText w:val=""/>
+      <w:lvlJc w:val="left"/>
+      <w:pPr>
+        <w:ind w:left="2580" w:hanging="360"/>
+      </w:pPr>
+      <w:rPr>
+        <w:rFonts w:ascii="Symbol" w:hAnsi="Symbol" w:hint="default"/>
+      </w:rPr>
+    </w:lvl>
+    <w:lvl w:ilvl="4" w:tplc="04090003">
+      <w:start w:val="1"/>
+      <w:numFmt w:val="bullet"/>
+      <w:lvlText w:val="o"/>
+      <w:lvlJc w:val="left"/>
+      <w:pPr>
+        <w:ind w:left="3300" w:hanging="360"/>
+      </w:pPr>
+      <w:rPr>
+        <w:rFonts w:ascii="Courier New" w:hAnsi="Courier New" w:cs="Courier New" w:hint="default"/>
+      </w:rPr>
+    </w:lvl>
+    <w:lvl w:ilvl="5" w:tplc="04090005" w:tentative="1">
+      <w:start w:val="1"/>
+      <w:numFmt w:val="bullet"/>
+      <w:lvlText w:val=""/>
+      <w:lvlJc w:val="left"/>
+      <w:pPr>
+        <w:ind w:left="4020" w:hanging="360"/>
+      </w:pPr>
+      <w:rPr>
+        <w:rFonts w:ascii="Wingdings" w:hAnsi="Wingdings" w:hint="default"/>
+      </w:rPr>
+    </w:lvl>
+    <w:lvl w:ilvl="6" w:tplc="04090001" w:tentative="1">
+      <w:start w:val="1"/>
+      <w:numFmt w:val="bullet"/>
+      <w:lvlText w:val=""/>
+      <w:lvlJc w:val="left"/>
+      <w:pPr>
+        <w:ind w:left="4740" w:hanging="360"/>
+      </w:pPr>
+      <w:rPr>
+        <w:rFonts w:ascii="Symbol" w:hAnsi="Symbol" w:hint="default"/>
+      </w:rPr>
+    </w:lvl>
+    <w:lvl w:ilvl="7" w:tplc="04090003" w:tentative="1">
+      <w:start w:val="1"/>
+      <w:numFmt w:val="bullet"/>
+      <w:lvlText w:val="o"/>
+      <w:lvlJc w:val="left"/>
+      <w:pPr>
+        <w:ind w:left="5460" w:hanging="360"/>
+      </w:pPr>
+      <w:rPr>
+        <w:rFonts w:ascii="Courier New" w:hAnsi="Courier New" w:cs="Courier New" w:hint="default"/>
+      </w:rPr>
+    </w:lvl>
+    <w:lvl w:ilvl="8" w:tplc="04090005" w:tentative="1">
+      <w:start w:val="1"/>
+      <w:numFmt w:val="bullet"/>
+      <w:lvlText w:val=""/>
+      <w:lvlJc w:val="left"/>
+      <w:pPr>
+        <w:ind w:left="6180" w:hanging="360"/>
+      </w:pPr>
+      <w:rPr>
+        <w:rFonts w:ascii="Wingdings" w:hAnsi="Wingdings" w:hint="default"/>
+      </w:rPr>
+    </w:lvl>
+  </w:abstractNum>
+  <w:num w:numId="1" w16cid:durableId="1869827749">
+    <w:abstractNumId w:val="0"/>
+  </w:num>
+</w:numbering>
 </file>
 
 <file path=word/styles.xml><?xml version="1.0" encoding="utf-8"?>
@@ -437,6 +4700,17 @@
     <w:semiHidden/>
     <w:unhideWhenUsed/>
   </w:style>
+  <w:style w:type="paragraph" w:styleId="ListParagraph">
+    <w:name w:val="List Paragraph"/>
+    <w:basedOn w:val="Normal"/>
+    <w:uiPriority w:val="34"/>
+    <w:qFormat/>
+    <w:rsid w:val="003D7E30"/>
+    <w:pPr>
+      <w:ind w:left="720"/>
+      <w:contextualSpacing/>
+    </w:pPr>
+  </w:style>
 </w:styles>
 </file>
 

--- a/LectureNotes/Lecture3.docx
+++ b/LectureNotes/Lecture3.docx
@@ -125,13 +125,8 @@
         </w:rPr>
       </w:pPr>
       <w:r>
-        <w:t xml:space="preserve">Translation enables protected address </w:t>
-      </w:r>
-      <w:proofErr w:type="gramStart"/>
-      <w:r>
-        <w:t>spaces</w:t>
-      </w:r>
-      <w:proofErr w:type="gramEnd"/>
+        <w:t>Translation enables protected address spaces</w:t>
+      </w:r>
     </w:p>
     <w:p>
       <w:pPr>
@@ -221,13 +216,8 @@
         <w:t xml:space="preserve">Only certain </w:t>
       </w:r>
       <w:r>
-        <w:t xml:space="preserve">operations are available in kernel </w:t>
-      </w:r>
-      <w:proofErr w:type="gramStart"/>
-      <w:r>
-        <w:t>state</w:t>
-      </w:r>
-      <w:proofErr w:type="gramEnd"/>
+        <w:t>operations are available in kernel state</w:t>
+      </w:r>
     </w:p>
     <w:p>
       <w:pPr>
@@ -270,13 +260,8 @@
         <w:t>for</w:t>
       </w:r>
       <w:r>
-        <w:t xml:space="preserve"> </w:t>
-      </w:r>
-      <w:proofErr w:type="gramStart"/>
-      <w:r>
-        <w:t>processes</w:t>
-      </w:r>
-      <w:proofErr w:type="gramEnd"/>
+        <w:t xml:space="preserve"> processes</w:t>
+      </w:r>
     </w:p>
     <w:p>
       <w:pPr>
@@ -300,13 +285,8 @@
         </w:numPr>
       </w:pPr>
       <w:r>
-        <w:t xml:space="preserve">Threads are virtual </w:t>
-      </w:r>
-      <w:proofErr w:type="gramStart"/>
-      <w:r>
-        <w:t>cores</w:t>
-      </w:r>
-      <w:proofErr w:type="gramEnd"/>
+        <w:t>Threads are virtual cores</w:t>
+      </w:r>
     </w:p>
     <w:p>
       <w:pPr>
@@ -338,13 +318,8 @@
         <w:t>hen</w:t>
       </w:r>
       <w:r>
-        <w:t xml:space="preserve"> it is resident on process </w:t>
-      </w:r>
-      <w:proofErr w:type="gramStart"/>
-      <w:r>
-        <w:t>registers</w:t>
-      </w:r>
-      <w:proofErr w:type="gramEnd"/>
+        <w:t xml:space="preserve"> it is resident on process registers</w:t>
+      </w:r>
     </w:p>
     <w:p>
       <w:pPr>
@@ -409,13 +384,8 @@
         </w:numPr>
       </w:pPr>
       <w:r>
-        <w:t xml:space="preserve">Set of accessible addresses + state associated with </w:t>
-      </w:r>
-      <w:proofErr w:type="gramStart"/>
-      <w:r>
-        <w:t>them</w:t>
-      </w:r>
-      <w:proofErr w:type="gramEnd"/>
+        <w:t>Set of accessible addresses + state associated with them</w:t>
+      </w:r>
     </w:p>
     <w:p>
       <w:pPr>
@@ -568,13 +538,8 @@
         <w:t>g</w:t>
       </w:r>
       <w:r>
-        <w:t xml:space="preserve"> in protected address </w:t>
-      </w:r>
-      <w:proofErr w:type="gramStart"/>
-      <w:r>
-        <w:t>space</w:t>
-      </w:r>
-      <w:proofErr w:type="gramEnd"/>
+        <w:t xml:space="preserve"> in protected address space</w:t>
+      </w:r>
     </w:p>
     <w:p>
       <w:pPr>
@@ -585,13 +550,8 @@
         </w:numPr>
       </w:pPr>
       <w:r>
-        <w:t xml:space="preserve">Owns memory (address space), file descriptors, network </w:t>
-      </w:r>
-      <w:proofErr w:type="gramStart"/>
-      <w:r>
-        <w:t>connections</w:t>
-      </w:r>
-      <w:proofErr w:type="gramEnd"/>
+        <w:t>Owns memory (address space), file descriptors, network connections</w:t>
+      </w:r>
     </w:p>
     <w:p>
       <w:pPr>
@@ -632,13 +592,8 @@
         <w:t>ct</w:t>
       </w:r>
       <w:r>
-        <w:t xml:space="preserve">ed from </w:t>
-      </w:r>
-      <w:proofErr w:type="gramStart"/>
-      <w:r>
-        <w:t>each other</w:t>
-      </w:r>
-      <w:proofErr w:type="gramEnd"/>
+        <w:t>ed from each other</w:t>
+      </w:r>
     </w:p>
     <w:p>
       <w:pPr>
@@ -649,30 +604,20 @@
         </w:numPr>
       </w:pPr>
       <w:r>
-        <w:t xml:space="preserve">OS protected from </w:t>
-      </w:r>
-      <w:proofErr w:type="gramStart"/>
-      <w:r>
-        <w:t>them</w:t>
-      </w:r>
-      <w:proofErr w:type="gramEnd"/>
-    </w:p>
-    <w:p>
-      <w:pPr>
-        <w:pStyle w:val="ListParagraph"/>
-        <w:numPr>
-          <w:ilvl w:val="0"/>
-          <w:numId w:val="1"/>
-        </w:numPr>
-      </w:pPr>
-      <w:r>
-        <w:t xml:space="preserve">Anything that runs outside of </w:t>
-      </w:r>
-      <w:proofErr w:type="gramStart"/>
-      <w:r>
-        <w:t>kernel</w:t>
-      </w:r>
-      <w:proofErr w:type="gramEnd"/>
+        <w:t>OS protected from them</w:t>
+      </w:r>
+    </w:p>
+    <w:p>
+      <w:pPr>
+        <w:pStyle w:val="ListParagraph"/>
+        <w:numPr>
+          <w:ilvl w:val="0"/>
+          <w:numId w:val="1"/>
+        </w:numPr>
+      </w:pPr>
+      <w:r>
+        <w:t>Anything that runs outside of kernel</w:t>
+      </w:r>
     </w:p>
     <w:p/>
     <w:p>
@@ -689,13 +634,8 @@
         </w:numPr>
       </w:pPr>
       <w:r>
-        <w:t xml:space="preserve">Processes execute in user </w:t>
-      </w:r>
-      <w:proofErr w:type="gramStart"/>
-      <w:r>
-        <w:t>mode</w:t>
-      </w:r>
-      <w:proofErr w:type="gramEnd"/>
+        <w:t>Processes execute in user mode</w:t>
+      </w:r>
     </w:p>
     <w:p>
       <w:pPr>
@@ -733,13 +673,8 @@
         </w:numPr>
       </w:pPr>
       <w:r>
-        <w:t xml:space="preserve">Kernel executes in kernel </w:t>
-      </w:r>
-      <w:proofErr w:type="gramStart"/>
-      <w:r>
-        <w:t>mode</w:t>
-      </w:r>
-      <w:proofErr w:type="gramEnd"/>
+        <w:t>Kernel executes in kernel mode</w:t>
+      </w:r>
     </w:p>
     <w:p>
       <w:pPr>
@@ -750,13 +685,8 @@
         </w:numPr>
       </w:pPr>
       <w:r>
-        <w:t xml:space="preserve">Performs privileged actions to support running </w:t>
-      </w:r>
-      <w:proofErr w:type="gramStart"/>
-      <w:r>
-        <w:t>processes</w:t>
-      </w:r>
-      <w:proofErr w:type="gramEnd"/>
+        <w:t>Performs privileged actions to support running processes</w:t>
+      </w:r>
     </w:p>
     <w:p>
       <w:pPr>
@@ -767,13 +697,8 @@
         </w:numPr>
       </w:pPr>
       <w:r>
-        <w:t xml:space="preserve">… and configures hardware to properly protect </w:t>
-      </w:r>
-      <w:proofErr w:type="gramStart"/>
-      <w:r>
-        <w:t>them</w:t>
-      </w:r>
-      <w:proofErr w:type="gramEnd"/>
+        <w:t>… and configures hardware to properly protect them</w:t>
+      </w:r>
     </w:p>
     <w:p>
       <w:pPr>
@@ -820,13 +745,8 @@
         </w:numPr>
       </w:pPr>
       <w:r>
-        <w:t xml:space="preserve">Provides abstraction: single execution sequence that represents a separately schedulable </w:t>
-      </w:r>
-      <w:proofErr w:type="gramStart"/>
-      <w:r>
-        <w:t>task</w:t>
-      </w:r>
-      <w:proofErr w:type="gramEnd"/>
+        <w:t>Provides abstraction: single execution sequence that represents a separately schedulable task</w:t>
+      </w:r>
     </w:p>
     <w:p>
       <w:pPr>
@@ -918,13 +838,8 @@
         </w:rPr>
       </w:pPr>
       <w:r>
-        <w:t xml:space="preserve">Network servers must handle </w:t>
-      </w:r>
-      <w:proofErr w:type="gramStart"/>
-      <w:r>
-        <w:t>MTAO</w:t>
-      </w:r>
-      <w:proofErr w:type="gramEnd"/>
+        <w:t>Network servers must handle MTAO</w:t>
+      </w:r>
     </w:p>
     <w:p>
       <w:pPr>
@@ -939,13 +854,8 @@
         </w:rPr>
       </w:pPr>
       <w:r>
-        <w:t xml:space="preserve">Parallel programs must handle </w:t>
-      </w:r>
-      <w:proofErr w:type="gramStart"/>
-      <w:r>
-        <w:t>MTAO</w:t>
-      </w:r>
-      <w:proofErr w:type="gramEnd"/>
+        <w:t>Parallel programs must handle MTAO</w:t>
+      </w:r>
     </w:p>
     <w:p>
       <w:pPr>
@@ -995,13 +905,8 @@
         </w:rPr>
       </w:pPr>
       <w:r>
-        <w:t xml:space="preserve">Network and disk bound programs must handle </w:t>
-      </w:r>
-      <w:proofErr w:type="gramStart"/>
-      <w:r>
-        <w:t>MTAO</w:t>
-      </w:r>
-      <w:proofErr w:type="gramEnd"/>
+        <w:t>Network and disk bound programs must handle MTAO</w:t>
+      </w:r>
     </w:p>
     <w:p>
       <w:pPr>
@@ -1056,13 +961,8 @@
         </w:rPr>
       </w:pPr>
       <w:r>
-        <w:t xml:space="preserve">Threads are a unit of concurrency provided by </w:t>
-      </w:r>
-      <w:proofErr w:type="gramStart"/>
-      <w:r>
-        <w:t>OS</w:t>
-      </w:r>
-      <w:proofErr w:type="gramEnd"/>
+        <w:t>Threads are a unit of concurrency provided by OS</w:t>
+      </w:r>
     </w:p>
     <w:p>
       <w:pPr>
@@ -1077,13 +977,8 @@
         </w:rPr>
       </w:pPr>
       <w:r>
-        <w:t xml:space="preserve">Each thread can represent one thing or </w:t>
-      </w:r>
-      <w:proofErr w:type="gramStart"/>
-      <w:r>
-        <w:t>task</w:t>
-      </w:r>
-      <w:proofErr w:type="gramEnd"/>
+        <w:t>Each thread can represent one thing or task</w:t>
+      </w:r>
     </w:p>
     <w:p>
       <w:pPr>
@@ -1157,31 +1052,24 @@
       <w:r>
         <w:t xml:space="preserve">any </w:t>
       </w:r>
-      <w:proofErr w:type="gramStart"/>
       <w:r>
         <w:t>interleaving</w:t>
       </w:r>
-      <w:proofErr w:type="gramEnd"/>
-    </w:p>
-    <w:p>
-      <w:pPr>
-        <w:pStyle w:val="ListParagraph"/>
-        <w:numPr>
-          <w:ilvl w:val="0"/>
-          <w:numId w:val="1"/>
-        </w:numPr>
-      </w:pPr>
-      <w:r>
-        <w:t xml:space="preserve">Threads may run to completion or time-slice in big chunks or small </w:t>
-      </w:r>
-      <w:proofErr w:type="gramStart"/>
-      <w:r>
-        <w:t>chunk</w:t>
+    </w:p>
+    <w:p>
+      <w:pPr>
+        <w:pStyle w:val="ListParagraph"/>
+        <w:numPr>
+          <w:ilvl w:val="0"/>
+          <w:numId w:val="1"/>
+        </w:numPr>
+      </w:pPr>
+      <w:r>
+        <w:t>Threads may run to completion or time-slice in big chunks or small chunk</w:t>
       </w:r>
       <w:r>
         <w:t>s</w:t>
       </w:r>
-      <w:proofErr w:type="gramEnd"/>
     </w:p>
     <w:p>
       <w:pPr>
@@ -1193,15 +1081,7 @@
         <w:ind w:left="60"/>
       </w:pPr>
       <w:r>
-        <w:t xml:space="preserve">The second we have multiple </w:t>
-      </w:r>
-      <w:proofErr w:type="gramStart"/>
-      <w:r>
-        <w:t>threads,</w:t>
-      </w:r>
-      <w:proofErr w:type="gramEnd"/>
-      <w:r>
-        <w:t xml:space="preserve"> correctness needs to be ensured with scheduler</w:t>
+        <w:t>The second we have multiple threads, correctness needs to be ensured with scheduler</w:t>
       </w:r>
     </w:p>
     <w:p>
@@ -1285,28 +1165,18 @@
     <w:p/>
     <w:p/>
     <w:p>
-      <w:proofErr w:type="gramStart"/>
       <w:r>
         <w:t>Concurrency</w:t>
       </w:r>
       <w:r>
-        <w:t xml:space="preserve"> !</w:t>
-      </w:r>
-      <w:proofErr w:type="gramEnd"/>
-      <w:r>
-        <w:t>= Parallelism (though both pictures above are concurrency)</w:t>
-      </w:r>
-    </w:p>
-    <w:p/>
-    <w:p>
-      <w:r>
-        <w:t xml:space="preserve">Parallelism requires multiple things happening in any given two </w:t>
-      </w:r>
-      <w:proofErr w:type="gramStart"/>
-      <w:r>
-        <w:t>slice</w:t>
-      </w:r>
-      <w:proofErr w:type="gramEnd"/>
+        <w:t xml:space="preserve"> != Parallelism (though both pictures above are concurrency)</w:t>
+      </w:r>
+    </w:p>
+    <w:p/>
+    <w:p>
+      <w:r>
+        <w:t>Parallelism requires multiple things happening in any given two slice</w:t>
+      </w:r>
     </w:p>
     <w:p/>
     <w:p>
@@ -1323,13 +1193,8 @@
         </w:numPr>
       </w:pPr>
       <w:r>
-        <w:t xml:space="preserve">Execute </w:t>
-      </w:r>
-      <w:proofErr w:type="gramStart"/>
-      <w:r>
-        <w:t>concurrently</w:t>
-      </w:r>
-      <w:proofErr w:type="gramEnd"/>
+        <w:t>Execute concurrently</w:t>
+      </w:r>
     </w:p>
     <w:p>
       <w:pPr>
@@ -1361,13 +1226,8 @@
         <w:t>a separate thing</w:t>
       </w:r>
       <w:r>
-        <w:t xml:space="preserve"> or task but not necessarily the same </w:t>
-      </w:r>
-      <w:proofErr w:type="gramStart"/>
-      <w:r>
-        <w:t>time</w:t>
-      </w:r>
-      <w:proofErr w:type="gramEnd"/>
+        <w:t xml:space="preserve"> or task but not necessarily the same time</w:t>
+      </w:r>
     </w:p>
     <w:p/>
     <w:p/>
@@ -1379,44 +1239,20 @@
       </w:r>
     </w:p>
     <w:p>
-      <w:proofErr w:type="gramStart"/>
-      <w:r>
-        <w:t>main(</w:t>
-      </w:r>
-      <w:proofErr w:type="gramEnd"/>
-      <w:r>
-        <w:t>){</w:t>
+      <w:r>
+        <w:t>main(){</w:t>
       </w:r>
     </w:p>
     <w:p>
       <w:r>
         <w:tab/>
-      </w:r>
-      <w:proofErr w:type="spellStart"/>
-      <w:r>
-        <w:t>ComputePI</w:t>
-      </w:r>
-      <w:proofErr w:type="spellEnd"/>
-      <w:r>
-        <w:t>(“pi.txt”</w:t>
-      </w:r>
-      <w:proofErr w:type="gramStart"/>
-      <w:r>
-        <w:t>);</w:t>
-      </w:r>
-      <w:proofErr w:type="gramEnd"/>
+        <w:t>ComputePI(“pi.txt”);</w:t>
+      </w:r>
     </w:p>
     <w:p>
       <w:r>
         <w:tab/>
-      </w:r>
-      <w:proofErr w:type="spellStart"/>
-      <w:r>
-        <w:t>PrintClassList</w:t>
-      </w:r>
-      <w:proofErr w:type="spellEnd"/>
-      <w:r>
-        <w:t>(“classlist.txt”)</w:t>
+        <w:t>PrintClassList(“classlist.txt”)</w:t>
       </w:r>
     </w:p>
     <w:p>
@@ -1441,147 +1277,90 @@
           <w:numId w:val="1"/>
         </w:numPr>
       </w:pPr>
-      <w:proofErr w:type="spellStart"/>
-      <w:r>
-        <w:t>ComputePI</w:t>
-      </w:r>
-      <w:proofErr w:type="spellEnd"/>
-      <w:r>
-        <w:t xml:space="preserve"> runs forever </w:t>
+      <w:r>
+        <w:t xml:space="preserve">ComputePI runs forever </w:t>
       </w:r>
       <w:r>
         <w:sym w:font="Wingdings" w:char="F0E0"/>
       </w:r>
       <w:r>
+        <w:t xml:space="preserve"> PrintClassList never runs</w:t>
+      </w:r>
+    </w:p>
+    <w:p>
+      <w:pPr>
+        <w:pStyle w:val="ListParagraph"/>
+        <w:numPr>
+          <w:ilvl w:val="0"/>
+          <w:numId w:val="1"/>
+        </w:numPr>
+      </w:pPr>
+      <w:r>
+        <w:t>Using threads can allow both to run</w:t>
+      </w:r>
+    </w:p>
+    <w:p/>
+    <w:p>
+      <w:r>
+        <w:t>main(){</w:t>
+      </w:r>
+    </w:p>
+    <w:p>
+      <w:r>
+        <w:tab/>
+      </w:r>
+      <w:r>
+        <w:t>create_thread(</w:t>
+      </w:r>
+      <w:r>
+        <w:t>ComputeP</w:t>
+      </w:r>
+      <w:r>
+        <w:t xml:space="preserve">, </w:t>
+      </w:r>
+      <w:r>
+        <w:t>“pi.txt”);</w:t>
+      </w:r>
+    </w:p>
+    <w:p>
+      <w:r>
+        <w:tab/>
+      </w:r>
+      <w:r>
+        <w:t>create_thread</w:t>
+      </w:r>
+      <w:r>
+        <w:t>(</w:t>
+      </w:r>
+      <w:r>
+        <w:t xml:space="preserve">PrintClassList, </w:t>
+      </w:r>
+      <w:r>
+        <w:t>“classlist.txt”)</w:t>
+      </w:r>
+      <w:r>
+        <w:t>;</w:t>
+      </w:r>
+    </w:p>
+    <w:p>
+      <w:r>
+        <w:t xml:space="preserve">} </w:t>
+      </w:r>
+    </w:p>
+    <w:p/>
+    <w:p>
+      <w:r>
+        <w:t>Now scheduler interleaves these two operations</w:t>
+      </w:r>
+      <w:r>
         <w:t xml:space="preserve"> </w:t>
       </w:r>
-      <w:proofErr w:type="spellStart"/>
-      <w:r>
-        <w:t>PrintClassList</w:t>
-      </w:r>
-      <w:proofErr w:type="spellEnd"/>
-      <w:r>
-        <w:t xml:space="preserve"> never </w:t>
-      </w:r>
-      <w:proofErr w:type="gramStart"/>
-      <w:r>
-        <w:t>runs</w:t>
-      </w:r>
-      <w:proofErr w:type="gramEnd"/>
-    </w:p>
-    <w:p>
-      <w:pPr>
-        <w:pStyle w:val="ListParagraph"/>
-        <w:numPr>
-          <w:ilvl w:val="0"/>
-          <w:numId w:val="1"/>
-        </w:numPr>
-      </w:pPr>
-      <w:r>
-        <w:t xml:space="preserve">Using threads can allow both to </w:t>
-      </w:r>
-      <w:proofErr w:type="gramStart"/>
-      <w:r>
-        <w:t>run</w:t>
-      </w:r>
-      <w:proofErr w:type="gramEnd"/>
-    </w:p>
-    <w:p/>
-    <w:p>
-      <w:proofErr w:type="gramStart"/>
-      <w:r>
-        <w:t>main(</w:t>
-      </w:r>
-      <w:proofErr w:type="gramEnd"/>
-      <w:r>
-        <w:t>){</w:t>
-      </w:r>
-    </w:p>
-    <w:p>
-      <w:r>
-        <w:tab/>
-      </w:r>
-      <w:proofErr w:type="spellStart"/>
-      <w:r>
-        <w:t>create_</w:t>
-      </w:r>
-      <w:proofErr w:type="gramStart"/>
-      <w:r>
-        <w:t>thread</w:t>
-      </w:r>
-      <w:proofErr w:type="spellEnd"/>
-      <w:r>
-        <w:t>(</w:t>
-      </w:r>
-      <w:proofErr w:type="spellStart"/>
-      <w:proofErr w:type="gramEnd"/>
-      <w:r>
-        <w:t>ComputeP</w:t>
-      </w:r>
-      <w:proofErr w:type="spellEnd"/>
-      <w:r>
-        <w:t xml:space="preserve">, </w:t>
-      </w:r>
-      <w:r>
-        <w:t>“pi.txt”);</w:t>
-      </w:r>
-    </w:p>
-    <w:p>
-      <w:r>
-        <w:tab/>
-      </w:r>
-      <w:proofErr w:type="spellStart"/>
-      <w:r>
-        <w:t>create_</w:t>
-      </w:r>
-      <w:proofErr w:type="gramStart"/>
-      <w:r>
-        <w:t>thread</w:t>
-      </w:r>
-      <w:proofErr w:type="spellEnd"/>
-      <w:r>
-        <w:t>(</w:t>
-      </w:r>
-      <w:proofErr w:type="spellStart"/>
-      <w:proofErr w:type="gramEnd"/>
-      <w:r>
-        <w:t>PrintClassList</w:t>
-      </w:r>
-      <w:proofErr w:type="spellEnd"/>
-      <w:r>
-        <w:t xml:space="preserve">, </w:t>
-      </w:r>
-      <w:r>
-        <w:t>“classlist.txt”)</w:t>
-      </w:r>
-      <w:r>
-        <w:t>;</w:t>
-      </w:r>
-    </w:p>
-    <w:p>
-      <w:r>
-        <w:t xml:space="preserve">} </w:t>
-      </w:r>
-    </w:p>
-    <w:p/>
-    <w:p>
-      <w:r>
-        <w:t>Now scheduler interleaves these two operations</w:t>
-      </w:r>
-      <w:r>
-        <w:t xml:space="preserve"> </w:t>
-      </w:r>
       <w:r>
         <w:sym w:font="Wingdings" w:char="F0E0"/>
       </w:r>
       <w:r>
-        <w:t xml:space="preserve"> Should behave as if there are two </w:t>
-      </w:r>
-      <w:proofErr w:type="gramStart"/>
-      <w:r>
-        <w:t>CPU’s</w:t>
-      </w:r>
-      <w:proofErr w:type="gramEnd"/>
+        <w:t xml:space="preserve"> Should behave as if there are two CPU’s</w:t>
+      </w:r>
     </w:p>
     <w:p/>
     <w:p>
@@ -1646,41 +1425,23 @@
         </w:numPr>
       </w:pPr>
       <w:r>
-        <w:t xml:space="preserve">If a thread is waiting for an I/O to finish, the OS marks </w:t>
-      </w:r>
-      <w:proofErr w:type="gramStart"/>
-      <w:r>
-        <w:t xml:space="preserve">it </w:t>
+        <w:t xml:space="preserve">If a thread is waiting for an I/O to finish, the OS marks it </w:t>
       </w:r>
       <w:r>
         <w:t xml:space="preserve"> BLOCKED</w:t>
       </w:r>
-      <w:proofErr w:type="gramEnd"/>
-    </w:p>
-    <w:p>
-      <w:pPr>
-        <w:pStyle w:val="ListParagraph"/>
-        <w:numPr>
-          <w:ilvl w:val="0"/>
-          <w:numId w:val="1"/>
-        </w:numPr>
-      </w:pPr>
-      <w:r>
-        <w:t xml:space="preserve">Once the I/O is </w:t>
-      </w:r>
-      <w:proofErr w:type="spellStart"/>
-      <w:r>
-        <w:t>finlly</w:t>
-      </w:r>
-      <w:proofErr w:type="spellEnd"/>
-      <w:r>
-        <w:t xml:space="preserve"> done, the OS marks it </w:t>
-      </w:r>
-      <w:proofErr w:type="gramStart"/>
-      <w:r>
-        <w:t>READY</w:t>
-      </w:r>
-      <w:proofErr w:type="gramEnd"/>
+    </w:p>
+    <w:p>
+      <w:pPr>
+        <w:pStyle w:val="ListParagraph"/>
+        <w:numPr>
+          <w:ilvl w:val="0"/>
+          <w:numId w:val="1"/>
+        </w:numPr>
+      </w:pPr>
+      <w:r>
+        <w:t>Once the I/O is finlly done, the OS marks it READY</w:t>
+      </w:r>
     </w:p>
     <w:p/>
     <w:p>
@@ -1777,66 +1538,21 @@
     <w:p/>
     <w:p/>
     <w:p>
-      <w:proofErr w:type="gramStart"/>
       <w:r>
         <w:lastRenderedPageBreak/>
-        <w:t>main(</w:t>
-      </w:r>
-      <w:proofErr w:type="gramEnd"/>
-      <w:r>
-        <w:t>){</w:t>
+        <w:t>main(){</w:t>
       </w:r>
     </w:p>
     <w:p>
       <w:r>
         <w:tab/>
-      </w:r>
-      <w:proofErr w:type="spellStart"/>
-      <w:r>
-        <w:t>create_</w:t>
-      </w:r>
-      <w:proofErr w:type="gramStart"/>
-      <w:r>
-        <w:t>thread</w:t>
-      </w:r>
-      <w:proofErr w:type="spellEnd"/>
-      <w:r>
-        <w:t>(</w:t>
-      </w:r>
-      <w:proofErr w:type="spellStart"/>
-      <w:proofErr w:type="gramEnd"/>
-      <w:r>
-        <w:t>ReadLargeFile</w:t>
-      </w:r>
-      <w:proofErr w:type="spellEnd"/>
-      <w:r>
-        <w:t>, “pi.txt”);</w:t>
+        <w:t>create_thread(ReadLargeFile, “pi.txt”);</w:t>
       </w:r>
     </w:p>
     <w:p>
       <w:r>
         <w:tab/>
-      </w:r>
-      <w:proofErr w:type="spellStart"/>
-      <w:r>
-        <w:t>create_</w:t>
-      </w:r>
-      <w:proofErr w:type="gramStart"/>
-      <w:r>
-        <w:t>thread</w:t>
-      </w:r>
-      <w:proofErr w:type="spellEnd"/>
-      <w:r>
-        <w:t>(</w:t>
-      </w:r>
-      <w:proofErr w:type="spellStart"/>
-      <w:proofErr w:type="gramEnd"/>
-      <w:r>
-        <w:t>RenderUserInterface</w:t>
-      </w:r>
-      <w:proofErr w:type="spellEnd"/>
-      <w:r>
-        <w:t>);</w:t>
+        <w:t>create_thread(RenderUserInterface);</w:t>
       </w:r>
     </w:p>
     <w:p>
@@ -1870,13 +1586,8 @@
         <w:br/>
       </w:r>
       <w:r>
-        <w:t xml:space="preserve">Normally when you compile C program and run executable, this new process only has one thread in its own address </w:t>
-      </w:r>
-      <w:proofErr w:type="gramStart"/>
-      <w:r>
-        <w:t>space</w:t>
-      </w:r>
-      <w:proofErr w:type="gramEnd"/>
+        <w:t>Normally when you compile C program and run executable, this new process only has one thread in its own address space</w:t>
+      </w:r>
     </w:p>
     <w:p>
       <w:pPr>
@@ -1920,13 +1631,8 @@
         <w:t>These new threads are a part of the process</w:t>
       </w:r>
       <w:r>
-        <w:t xml:space="preserve">, they share its address </w:t>
-      </w:r>
-      <w:proofErr w:type="gramStart"/>
-      <w:r>
-        <w:t>space</w:t>
-      </w:r>
-      <w:proofErr w:type="gramEnd"/>
+        <w:t>, they share its address space</w:t>
+      </w:r>
     </w:p>
     <w:p/>
     <w:p>
@@ -1980,13 +1686,8 @@
         <w:t>M</w:t>
       </w:r>
       <w:r>
-        <w:t xml:space="preserve">ode through System Call Interface is with system </w:t>
-      </w:r>
-      <w:proofErr w:type="gramStart"/>
-      <w:r>
-        <w:t>calls</w:t>
-      </w:r>
-      <w:proofErr w:type="gramEnd"/>
+        <w:t>ode through System Call Interface is with system calls</w:t>
+      </w:r>
     </w:p>
     <w:p>
       <w:pPr>
@@ -2082,68 +1783,42 @@
         <w:t xml:space="preserve"> </w:t>
       </w:r>
       <w:r>
-        <w:t xml:space="preserve">standardized among </w:t>
-      </w:r>
-      <w:proofErr w:type="gramStart"/>
-      <w:r>
-        <w:t>O</w:t>
+        <w:t>standardized among O</w:t>
       </w:r>
       <w:r>
         <w:t>S</w:t>
       </w:r>
-      <w:proofErr w:type="gramEnd"/>
-    </w:p>
-    <w:p/>
-    <w:p/>
-    <w:p/>
-    <w:p/>
-    <w:p/>
-    <w:p/>
-    <w:p/>
-    <w:p/>
-    <w:p/>
-    <w:p/>
-    <w:p/>
-    <w:p/>
-    <w:p/>
-    <w:p/>
-    <w:p/>
-    <w:p/>
-    <w:p/>
-    <w:p>
-      <w:pPr>
-        <w:pStyle w:val="ListParagraph"/>
-        <w:numPr>
-          <w:ilvl w:val="0"/>
-          <w:numId w:val="1"/>
-        </w:numPr>
-      </w:pPr>
-      <w:r>
-        <w:t xml:space="preserve">OS Library issues </w:t>
-      </w:r>
-      <w:proofErr w:type="spellStart"/>
-      <w:r>
-        <w:t>Syscalls</w:t>
-      </w:r>
-      <w:proofErr w:type="spellEnd"/>
-      <w:r>
-        <w:t xml:space="preserve"> (</w:t>
-      </w:r>
-      <w:proofErr w:type="spellStart"/>
-      <w:proofErr w:type="gramStart"/>
-      <w:r>
-        <w:t>libc</w:t>
-      </w:r>
-      <w:proofErr w:type="spellEnd"/>
-      <w:r>
-        <w:t xml:space="preserve"> </w:t>
-      </w:r>
-      <w:r>
-        <w:t xml:space="preserve"> linked</w:t>
-      </w:r>
-      <w:proofErr w:type="gramEnd"/>
-      <w:r>
-        <w:t xml:space="preserve"> with your source code</w:t>
+    </w:p>
+    <w:p/>
+    <w:p/>
+    <w:p/>
+    <w:p/>
+    <w:p/>
+    <w:p/>
+    <w:p/>
+    <w:p/>
+    <w:p/>
+    <w:p/>
+    <w:p/>
+    <w:p/>
+    <w:p/>
+    <w:p/>
+    <w:p/>
+    <w:p/>
+    <w:p/>
+    <w:p>
+      <w:pPr>
+        <w:pStyle w:val="ListParagraph"/>
+        <w:numPr>
+          <w:ilvl w:val="0"/>
+          <w:numId w:val="1"/>
+        </w:numPr>
+      </w:pPr>
+      <w:r>
+        <w:t xml:space="preserve">OS Library issues Syscalls (libc </w:t>
+      </w:r>
+      <w:r>
+        <w:t xml:space="preserve"> linked with your source code</w:t>
       </w:r>
       <w:r>
         <w:t>)</w:t>
@@ -2232,13 +1907,8 @@
       </w:pPr>
       <w:r>
         <w:lastRenderedPageBreak/>
-        <w:t xml:space="preserve">OS Library API for threads: </w:t>
-      </w:r>
-      <w:proofErr w:type="spellStart"/>
-      <w:r>
-        <w:t>pthreads</w:t>
-      </w:r>
-      <w:proofErr w:type="spellEnd"/>
+        <w:t>OS Library API for threads: pthreads</w:t>
+      </w:r>
       <w:r>
         <w:t xml:space="preserve"> </w:t>
       </w:r>
@@ -2254,58 +1924,8 @@
       <w:r>
         <w:t xml:space="preserve">int </w:t>
       </w:r>
-      <w:proofErr w:type="spellStart"/>
-      <w:r>
-        <w:t>pthread_</w:t>
-      </w:r>
-      <w:proofErr w:type="gramStart"/>
-      <w:r>
-        <w:t>create</w:t>
-      </w:r>
-      <w:proofErr w:type="spellEnd"/>
-      <w:r>
-        <w:t>(</w:t>
-      </w:r>
-      <w:proofErr w:type="spellStart"/>
-      <w:proofErr w:type="gramEnd"/>
-      <w:r>
-        <w:t>pthread_t</w:t>
-      </w:r>
-      <w:proofErr w:type="spellEnd"/>
-      <w:r>
-        <w:t xml:space="preserve"> *thread, const </w:t>
-      </w:r>
-      <w:proofErr w:type="spellStart"/>
-      <w:r>
-        <w:t>pthread_attr_t</w:t>
-      </w:r>
-      <w:proofErr w:type="spellEnd"/>
-      <w:r>
-        <w:t xml:space="preserve"> *</w:t>
-      </w:r>
-      <w:proofErr w:type="spellStart"/>
-      <w:r>
-        <w:t>attr</w:t>
-      </w:r>
-      <w:proofErr w:type="spellEnd"/>
-      <w:r>
-        <w:t>, void *(*</w:t>
-      </w:r>
-      <w:proofErr w:type="spellStart"/>
-      <w:r>
-        <w:t>start_routine</w:t>
-      </w:r>
-      <w:proofErr w:type="spellEnd"/>
-      <w:r>
-        <w:t xml:space="preserve">)(void*), void* </w:t>
-      </w:r>
-      <w:proofErr w:type="spellStart"/>
-      <w:r>
-        <w:t>arg</w:t>
-      </w:r>
-      <w:proofErr w:type="spellEnd"/>
-      <w:r>
-        <w:t>)</w:t>
+      <w:r>
+        <w:t>pthread_create(pthread_t *thread, const pthread_attr_t *attr, void *(*start_routine)(void*), void* arg)</w:t>
       </w:r>
     </w:p>
     <w:p>
@@ -2319,7 +1939,6 @@
       <w:r>
         <w:t xml:space="preserve">thread is executing </w:t>
       </w:r>
-      <w:proofErr w:type="spellStart"/>
       <w:r>
         <w:rPr>
           <w:i/>
@@ -2334,14 +1953,12 @@
         </w:rPr>
         <w:t>e</w:t>
       </w:r>
-      <w:proofErr w:type="spellEnd"/>
       <w:r>
         <w:t xml:space="preserve"> </w:t>
       </w:r>
       <w:r>
         <w:t xml:space="preserve">with </w:t>
       </w:r>
-      <w:proofErr w:type="spellStart"/>
       <w:r>
         <w:rPr>
           <w:i/>
@@ -2349,15 +1966,9 @@
         </w:rPr>
         <w:t>arg</w:t>
       </w:r>
-      <w:proofErr w:type="spellEnd"/>
-      <w:r>
-        <w:t xml:space="preserve"> as its sole </w:t>
-      </w:r>
-      <w:proofErr w:type="gramStart"/>
-      <w:r>
-        <w:t>argument</w:t>
-      </w:r>
-      <w:proofErr w:type="gramEnd"/>
+      <w:r>
+        <w:t xml:space="preserve"> as its sole argument</w:t>
+      </w:r>
     </w:p>
     <w:p>
       <w:pPr>
@@ -2368,18 +1979,8 @@
         </w:numPr>
       </w:pPr>
       <w:r>
-        <w:t xml:space="preserve">return is implicit call to </w:t>
-      </w:r>
-      <w:proofErr w:type="spellStart"/>
-      <w:r>
-        <w:t>pthread_</w:t>
-      </w:r>
-      <w:proofErr w:type="gramStart"/>
-      <w:r>
-        <w:t>exit</w:t>
-      </w:r>
-      <w:proofErr w:type="spellEnd"/>
-      <w:proofErr w:type="gramEnd"/>
+        <w:t>return is implicit call to pthread_exit</w:t>
+      </w:r>
     </w:p>
     <w:p>
       <w:pPr>
@@ -2390,31 +1991,7 @@
         </w:numPr>
       </w:pPr>
       <w:r>
-        <w:t xml:space="preserve">void </w:t>
-      </w:r>
-      <w:proofErr w:type="spellStart"/>
-      <w:r>
-        <w:t>pthread_</w:t>
-      </w:r>
-      <w:proofErr w:type="gramStart"/>
-      <w:r>
-        <w:t>exit</w:t>
-      </w:r>
-      <w:proofErr w:type="spellEnd"/>
-      <w:r>
-        <w:t>(</w:t>
-      </w:r>
-      <w:proofErr w:type="gramEnd"/>
-      <w:r>
-        <w:t xml:space="preserve">void* </w:t>
-      </w:r>
-      <w:proofErr w:type="spellStart"/>
-      <w:r>
-        <w:t>value_ptr</w:t>
-      </w:r>
-      <w:proofErr w:type="spellEnd"/>
-      <w:r>
-        <w:t>);</w:t>
+        <w:t>void pthread_exit(void* value_ptr);</w:t>
       </w:r>
     </w:p>
     <w:p>
@@ -2426,21 +2003,8 @@
         </w:numPr>
       </w:pPr>
       <w:r>
-        <w:t xml:space="preserve">terminates the thread and makes </w:t>
-      </w:r>
-      <w:proofErr w:type="spellStart"/>
-      <w:r>
-        <w:t>value_ptr</w:t>
-      </w:r>
-      <w:proofErr w:type="spellEnd"/>
-      <w:r>
-        <w:t xml:space="preserve"> available to successful </w:t>
-      </w:r>
-      <w:proofErr w:type="gramStart"/>
-      <w:r>
-        <w:t>join</w:t>
-      </w:r>
-      <w:proofErr w:type="gramEnd"/>
+        <w:t>terminates the thread and makes value_ptr available to successful join</w:t>
+      </w:r>
     </w:p>
     <w:p>
       <w:pPr>
@@ -2451,36 +2015,7 @@
         </w:numPr>
       </w:pPr>
       <w:r>
-        <w:t xml:space="preserve">int </w:t>
-      </w:r>
-      <w:proofErr w:type="spellStart"/>
-      <w:r>
-        <w:t>pthreads_</w:t>
-      </w:r>
-      <w:proofErr w:type="gramStart"/>
-      <w:r>
-        <w:t>join</w:t>
-      </w:r>
-      <w:proofErr w:type="spellEnd"/>
-      <w:r>
-        <w:t>(</w:t>
-      </w:r>
-      <w:proofErr w:type="spellStart"/>
-      <w:proofErr w:type="gramEnd"/>
-      <w:r>
-        <w:t>pthread_t</w:t>
-      </w:r>
-      <w:proofErr w:type="spellEnd"/>
-      <w:r>
-        <w:t xml:space="preserve"> thread, void **</w:t>
-      </w:r>
-      <w:proofErr w:type="spellStart"/>
-      <w:r>
-        <w:t>value_ptr</w:t>
-      </w:r>
-      <w:proofErr w:type="spellEnd"/>
-      <w:r>
-        <w:t>)</w:t>
+        <w:t>int pthreads_join(pthread_t thread, void **value_ptr)</w:t>
       </w:r>
     </w:p>
     <w:p>
@@ -2492,13 +2027,8 @@
         </w:numPr>
       </w:pPr>
       <w:r>
-        <w:t xml:space="preserve">suspends execution of the calling thread until the target thread </w:t>
-      </w:r>
-      <w:proofErr w:type="gramStart"/>
-      <w:r>
-        <w:t>terminates</w:t>
-      </w:r>
-      <w:proofErr w:type="gramEnd"/>
+        <w:t>suspends execution of the calling thread until the target thread terminates</w:t>
+      </w:r>
     </w:p>
     <w:p>
       <w:pPr>
@@ -2509,45 +2039,176 @@
         </w:numPr>
       </w:pPr>
       <w:r>
-        <w:t xml:space="preserve">On return with a </w:t>
-      </w:r>
-      <w:proofErr w:type="spellStart"/>
-      <w:r>
-        <w:t>non_NULL</w:t>
-      </w:r>
-      <w:proofErr w:type="spellEnd"/>
+        <w:t>On return with a non_NULL value_ptr, the value passed to pthread_exit() by the terminating thread is made available in the location referenced by value_ptr</w:t>
+      </w:r>
+    </w:p>
+    <w:p>
+      <w:pPr>
+        <w:pStyle w:val="ListParagraph"/>
+        <w:numPr>
+          <w:ilvl w:val="1"/>
+          <w:numId w:val="1"/>
+        </w:numPr>
+      </w:pPr>
+      <w:r>
+        <w:t>What happens when pthread_create() is called in a process?</w:t>
+      </w:r>
+    </w:p>
+    <w:p>
+      <w:pPr>
+        <w:pStyle w:val="ListParagraph"/>
+        <w:numPr>
+          <w:ilvl w:val="2"/>
+          <w:numId w:val="1"/>
+        </w:numPr>
+      </w:pPr>
+      <w:r>
+        <w:t>It is a function</w:t>
+      </w:r>
       <w:r>
         <w:t xml:space="preserve"> </w:t>
       </w:r>
-      <w:proofErr w:type="spellStart"/>
-      <w:r>
-        <w:t>value_ptr</w:t>
-      </w:r>
-      <w:proofErr w:type="spellEnd"/>
-      <w:r>
-        <w:t xml:space="preserve">, the value passed to </w:t>
-      </w:r>
-      <w:proofErr w:type="spellStart"/>
-      <w:r>
-        <w:t>pthread_</w:t>
-      </w:r>
-      <w:proofErr w:type="gramStart"/>
-      <w:r>
-        <w:t>exit</w:t>
-      </w:r>
-      <w:proofErr w:type="spellEnd"/>
-      <w:r>
-        <w:t>(</w:t>
-      </w:r>
-      <w:proofErr w:type="gramEnd"/>
-      <w:r>
-        <w:t xml:space="preserve">) by the terminating thread is made available in the location referenced by </w:t>
-      </w:r>
-      <w:proofErr w:type="spellStart"/>
-      <w:r>
-        <w:t>value_ptr</w:t>
-      </w:r>
-      <w:proofErr w:type="spellEnd"/>
+      <w:r>
+        <w:sym w:font="Wingdings" w:char="F0E0"/>
+      </w:r>
+      <w:r>
+        <w:t xml:space="preserve"> </w:t>
+      </w:r>
+    </w:p>
+    <w:p>
+      <w:pPr>
+        <w:pStyle w:val="ListParagraph"/>
+        <w:numPr>
+          <w:ilvl w:val="3"/>
+          <w:numId w:val="1"/>
+        </w:numPr>
+      </w:pPr>
+      <w:r>
+        <w:t xml:space="preserve">does some work </w:t>
+      </w:r>
+    </w:p>
+    <w:p>
+      <w:pPr>
+        <w:pStyle w:val="ListParagraph"/>
+        <w:numPr>
+          <w:ilvl w:val="3"/>
+          <w:numId w:val="1"/>
+        </w:numPr>
+      </w:pPr>
+      <w:r>
+        <w:t>assembly</w:t>
+      </w:r>
+      <w:r>
+        <w:t xml:space="preserve"> code</w:t>
+      </w:r>
+      <w:r>
+        <w:t xml:space="preserve"> </w:t>
+      </w:r>
+    </w:p>
+    <w:p>
+      <w:pPr>
+        <w:pStyle w:val="ListParagraph"/>
+        <w:numPr>
+          <w:ilvl w:val="3"/>
+          <w:numId w:val="1"/>
+        </w:numPr>
+      </w:pPr>
+      <w:r>
+        <w:t xml:space="preserve">trap instruction to jump into kernel </w:t>
+      </w:r>
+      <w:r>
+        <w:t>mode</w:t>
+      </w:r>
+      <w:r>
+        <w:t>(almost as an error)</w:t>
+      </w:r>
+    </w:p>
+    <w:p>
+      <w:pPr>
+        <w:pStyle w:val="ListParagraph"/>
+        <w:numPr>
+          <w:ilvl w:val="3"/>
+          <w:numId w:val="1"/>
+        </w:numPr>
+      </w:pPr>
+      <w:r>
+        <w:t>Kernel:</w:t>
+      </w:r>
+    </w:p>
+    <w:p>
+      <w:pPr>
+        <w:pStyle w:val="ListParagraph"/>
+        <w:numPr>
+          <w:ilvl w:val="4"/>
+          <w:numId w:val="1"/>
+        </w:numPr>
+      </w:pPr>
+      <w:r>
+        <w:t>get args from regs</w:t>
+      </w:r>
+    </w:p>
+    <w:p>
+      <w:pPr>
+        <w:pStyle w:val="ListParagraph"/>
+        <w:numPr>
+          <w:ilvl w:val="4"/>
+          <w:numId w:val="1"/>
+        </w:numPr>
+      </w:pPr>
+      <w:r>
+        <w:t>dispatch to system func</w:t>
+      </w:r>
+    </w:p>
+    <w:p>
+      <w:pPr>
+        <w:pStyle w:val="ListParagraph"/>
+        <w:numPr>
+          <w:ilvl w:val="4"/>
+          <w:numId w:val="1"/>
+        </w:numPr>
+      </w:pPr>
+      <w:r>
+        <w:t>DO the work to spawn new thread</w:t>
+      </w:r>
+    </w:p>
+    <w:p>
+      <w:pPr>
+        <w:pStyle w:val="ListParagraph"/>
+        <w:numPr>
+          <w:ilvl w:val="4"/>
+          <w:numId w:val="1"/>
+        </w:numPr>
+      </w:pPr>
+      <w:r>
+        <w:t>Store return value in %eax</w:t>
+      </w:r>
+    </w:p>
+    <w:p>
+      <w:pPr>
+        <w:pStyle w:val="ListParagraph"/>
+        <w:numPr>
+          <w:ilvl w:val="3"/>
+          <w:numId w:val="1"/>
+        </w:numPr>
+      </w:pPr>
+      <w:r>
+        <w:t>Back into user mode</w:t>
+      </w:r>
+      <w:r>
+        <w:t xml:space="preserve"> (switching mode is expensive)</w:t>
+      </w:r>
+    </w:p>
+    <w:p>
+      <w:pPr>
+        <w:pStyle w:val="ListParagraph"/>
+        <w:numPr>
+          <w:ilvl w:val="2"/>
+          <w:numId w:val="1"/>
+        </w:numPr>
+      </w:pPr>
+      <w:r>
+        <w:t>Wrapper around a system call</w:t>
+      </w:r>
     </w:p>
     <w:p>
       <w:pPr>
@@ -2558,220 +2219,19 @@
         </w:numPr>
       </w:pPr>
       <w:r>
-        <w:t xml:space="preserve">What happens when </w:t>
-      </w:r>
-      <w:proofErr w:type="spellStart"/>
-      <w:r>
-        <w:t>pthread_</w:t>
-      </w:r>
-      <w:proofErr w:type="gramStart"/>
-      <w:r>
-        <w:t>create</w:t>
-      </w:r>
-      <w:proofErr w:type="spellEnd"/>
-      <w:r>
-        <w:t>(</w:t>
-      </w:r>
-      <w:proofErr w:type="gramEnd"/>
-      <w:r>
-        <w:t>) is called in a process?</w:t>
-      </w:r>
-    </w:p>
-    <w:p>
-      <w:pPr>
-        <w:pStyle w:val="ListParagraph"/>
-        <w:numPr>
-          <w:ilvl w:val="2"/>
-          <w:numId w:val="1"/>
-        </w:numPr>
-      </w:pPr>
-      <w:r>
-        <w:t>It is a function</w:t>
-      </w:r>
-      <w:r>
-        <w:t xml:space="preserve"> </w:t>
-      </w:r>
-      <w:r>
-        <w:sym w:font="Wingdings" w:char="F0E0"/>
-      </w:r>
-      <w:r>
-        <w:t xml:space="preserve"> </w:t>
-      </w:r>
-    </w:p>
-    <w:p>
-      <w:pPr>
-        <w:pStyle w:val="ListParagraph"/>
-        <w:numPr>
-          <w:ilvl w:val="3"/>
-          <w:numId w:val="1"/>
-        </w:numPr>
-      </w:pPr>
-      <w:r>
-        <w:t xml:space="preserve">does some </w:t>
-      </w:r>
-      <w:proofErr w:type="gramStart"/>
-      <w:r>
-        <w:t>work</w:t>
-      </w:r>
-      <w:proofErr w:type="gramEnd"/>
-      <w:r>
-        <w:t xml:space="preserve"> </w:t>
-      </w:r>
-    </w:p>
-    <w:p>
-      <w:pPr>
-        <w:pStyle w:val="ListParagraph"/>
-        <w:numPr>
-          <w:ilvl w:val="3"/>
-          <w:numId w:val="1"/>
-        </w:numPr>
-      </w:pPr>
-      <w:r>
-        <w:t>assembly</w:t>
-      </w:r>
-      <w:r>
-        <w:t xml:space="preserve"> code</w:t>
-      </w:r>
-      <w:r>
-        <w:t xml:space="preserve"> </w:t>
-      </w:r>
-    </w:p>
-    <w:p>
-      <w:pPr>
-        <w:pStyle w:val="ListParagraph"/>
-        <w:numPr>
-          <w:ilvl w:val="3"/>
-          <w:numId w:val="1"/>
-        </w:numPr>
-      </w:pPr>
-      <w:r>
-        <w:t xml:space="preserve">trap instruction to jump into kernel </w:t>
-      </w:r>
-      <w:proofErr w:type="gramStart"/>
-      <w:r>
-        <w:t>mode</w:t>
-      </w:r>
-      <w:r>
-        <w:t>(</w:t>
-      </w:r>
-      <w:proofErr w:type="gramEnd"/>
-      <w:r>
-        <w:t>almost as an error)</w:t>
-      </w:r>
-    </w:p>
-    <w:p>
-      <w:pPr>
-        <w:pStyle w:val="ListParagraph"/>
-        <w:numPr>
-          <w:ilvl w:val="3"/>
-          <w:numId w:val="1"/>
-        </w:numPr>
-      </w:pPr>
-      <w:r>
-        <w:t>Kernel:</w:t>
-      </w:r>
-    </w:p>
-    <w:p>
-      <w:pPr>
-        <w:pStyle w:val="ListParagraph"/>
-        <w:numPr>
-          <w:ilvl w:val="4"/>
-          <w:numId w:val="1"/>
-        </w:numPr>
-      </w:pPr>
-      <w:r>
-        <w:t xml:space="preserve">get </w:t>
-      </w:r>
-      <w:proofErr w:type="spellStart"/>
-      <w:r>
-        <w:t>args</w:t>
-      </w:r>
-      <w:proofErr w:type="spellEnd"/>
-      <w:r>
-        <w:t xml:space="preserve"> from </w:t>
-      </w:r>
-      <w:proofErr w:type="gramStart"/>
-      <w:r>
-        <w:t>regs</w:t>
-      </w:r>
-      <w:proofErr w:type="gramEnd"/>
-    </w:p>
-    <w:p>
-      <w:pPr>
-        <w:pStyle w:val="ListParagraph"/>
-        <w:numPr>
-          <w:ilvl w:val="4"/>
-          <w:numId w:val="1"/>
-        </w:numPr>
-      </w:pPr>
-      <w:r>
-        <w:t xml:space="preserve">dispatch to system </w:t>
-      </w:r>
-      <w:proofErr w:type="spellStart"/>
-      <w:r>
-        <w:t>func</w:t>
-      </w:r>
-      <w:proofErr w:type="spellEnd"/>
-    </w:p>
-    <w:p>
-      <w:pPr>
-        <w:pStyle w:val="ListParagraph"/>
-        <w:numPr>
-          <w:ilvl w:val="4"/>
-          <w:numId w:val="1"/>
-        </w:numPr>
-      </w:pPr>
-      <w:r>
-        <w:t xml:space="preserve">DO the work to spawn new </w:t>
-      </w:r>
-      <w:proofErr w:type="gramStart"/>
-      <w:r>
-        <w:t>thread</w:t>
-      </w:r>
-      <w:proofErr w:type="gramEnd"/>
-    </w:p>
-    <w:p>
-      <w:pPr>
-        <w:pStyle w:val="ListParagraph"/>
-        <w:numPr>
-          <w:ilvl w:val="4"/>
-          <w:numId w:val="1"/>
-        </w:numPr>
-      </w:pPr>
-      <w:r>
-        <w:t>Store return value in %</w:t>
-      </w:r>
-      <w:proofErr w:type="spellStart"/>
-      <w:r>
-        <w:t>eax</w:t>
-      </w:r>
-      <w:proofErr w:type="spellEnd"/>
-    </w:p>
-    <w:p>
-      <w:pPr>
-        <w:pStyle w:val="ListParagraph"/>
-        <w:numPr>
-          <w:ilvl w:val="3"/>
-          <w:numId w:val="1"/>
-        </w:numPr>
-      </w:pPr>
-      <w:r>
-        <w:t>Back into user mode</w:t>
-      </w:r>
-      <w:r>
-        <w:t xml:space="preserve"> (switching mode is expensive)</w:t>
-      </w:r>
-    </w:p>
-    <w:p>
-      <w:pPr>
-        <w:pStyle w:val="ListParagraph"/>
-        <w:numPr>
-          <w:ilvl w:val="2"/>
-          <w:numId w:val="1"/>
-        </w:numPr>
-      </w:pPr>
-      <w:r>
-        <w:t>Wrapper around a system call</w:t>
+        <w:t>Creating thread is creating a schedulable entity</w:t>
+      </w:r>
+    </w:p>
+    <w:p>
+      <w:pPr>
+        <w:pStyle w:val="ListParagraph"/>
+        <w:numPr>
+          <w:ilvl w:val="0"/>
+          <w:numId w:val="1"/>
+        </w:numPr>
+      </w:pPr>
+      <w:r>
+        <w:t>For-Join Pattern</w:t>
       </w:r>
     </w:p>
     <w:p>
@@ -2783,24 +2243,10 @@
         </w:numPr>
       </w:pPr>
       <w:r>
-        <w:t xml:space="preserve">Creating thread is creating a schedulable </w:t>
-      </w:r>
-      <w:proofErr w:type="gramStart"/>
-      <w:r>
-        <w:t>entity</w:t>
-      </w:r>
-      <w:proofErr w:type="gramEnd"/>
-    </w:p>
-    <w:p>
-      <w:pPr>
-        <w:pStyle w:val="ListParagraph"/>
-        <w:numPr>
-          <w:ilvl w:val="0"/>
-          <w:numId w:val="1"/>
-        </w:numPr>
-      </w:pPr>
-      <w:r>
-        <w:t>For-Join Pattern</w:t>
+        <w:t>Main thread creates (forks) collection of subthreads</w:t>
+      </w:r>
+      <w:r>
+        <w:t xml:space="preserve"> passing them args to work on …</w:t>
       </w:r>
     </w:p>
     <w:p>
@@ -2812,43 +2258,7 @@
         </w:numPr>
       </w:pPr>
       <w:r>
-        <w:t xml:space="preserve">Main thread creates (forks) collection of </w:t>
-      </w:r>
-      <w:proofErr w:type="spellStart"/>
-      <w:r>
-        <w:t>subthreads</w:t>
-      </w:r>
-      <w:proofErr w:type="spellEnd"/>
-      <w:r>
-        <w:t xml:space="preserve"> passing them </w:t>
-      </w:r>
-      <w:proofErr w:type="spellStart"/>
-      <w:r>
-        <w:t>args</w:t>
-      </w:r>
-      <w:proofErr w:type="spellEnd"/>
-      <w:r>
-        <w:t xml:space="preserve"> to work on …</w:t>
-      </w:r>
-    </w:p>
-    <w:p>
-      <w:pPr>
-        <w:pStyle w:val="ListParagraph"/>
-        <w:numPr>
-          <w:ilvl w:val="1"/>
-          <w:numId w:val="1"/>
-        </w:numPr>
-      </w:pPr>
-      <w:r>
-        <w:t xml:space="preserve">… and then joins with them, collecting </w:t>
-      </w:r>
-      <w:proofErr w:type="gramStart"/>
-      <w:r>
-        <w:t>results</w:t>
-      </w:r>
-      <w:proofErr w:type="gramEnd"/>
-      <w:r>
-        <w:t xml:space="preserve"> </w:t>
+        <w:t xml:space="preserve">… and then joins with them, collecting results </w:t>
       </w:r>
     </w:p>
     <w:p/>
@@ -2857,13 +2267,8 @@
         <w:t xml:space="preserve"> State shared by threads in process</w:t>
       </w:r>
       <w:r>
-        <w:t xml:space="preserve">/address </w:t>
-      </w:r>
-      <w:proofErr w:type="gramStart"/>
-      <w:r>
-        <w:t>space</w:t>
-      </w:r>
-      <w:proofErr w:type="gramEnd"/>
+        <w:t>/address space</w:t>
+      </w:r>
     </w:p>
     <w:p>
       <w:pPr>
@@ -2889,15 +2294,7 @@
         <w:t xml:space="preserve">I/O state (file descriptors, </w:t>
       </w:r>
       <w:r>
-        <w:t xml:space="preserve">network connections, </w:t>
-      </w:r>
-      <w:proofErr w:type="spellStart"/>
-      <w:r>
-        <w:t>etc</w:t>
-      </w:r>
-      <w:proofErr w:type="spellEnd"/>
-      <w:r>
-        <w:t>)</w:t>
+        <w:t>network connections, etc)</w:t>
       </w:r>
     </w:p>
     <w:p>
@@ -3054,34 +2451,22 @@
         </w:numPr>
       </w:pPr>
       <w:r>
-        <w:t xml:space="preserve">Return PCs are kept while called procedures are </w:t>
-      </w:r>
-      <w:proofErr w:type="gramStart"/>
-      <w:r>
-        <w:t>executing</w:t>
-      </w:r>
-      <w:proofErr w:type="gramEnd"/>
+        <w:t>Return PCs are kept while called procedures are executing</w:t>
+      </w:r>
     </w:p>
     <w:p/>
     <w:p>
       <w:r>
         <w:t xml:space="preserve">Stacks holds temporary </w:t>
       </w:r>
-      <w:proofErr w:type="gramStart"/>
       <w:r>
         <w:t>results</w:t>
       </w:r>
-      <w:proofErr w:type="gramEnd"/>
-    </w:p>
-    <w:p>
-      <w:r>
-        <w:t xml:space="preserve">Permits recursive </w:t>
-      </w:r>
-      <w:proofErr w:type="gramStart"/>
-      <w:r>
-        <w:t>execution</w:t>
-      </w:r>
-      <w:proofErr w:type="gramEnd"/>
+    </w:p>
+    <w:p>
+      <w:r>
+        <w:t>Permits recursive execution</w:t>
+      </w:r>
     </w:p>
     <w:p/>
     <w:p>
@@ -3197,13 +2582,8 @@
         <w:sym w:font="Wingdings" w:char="F0E0"/>
       </w:r>
       <w:r>
-        <w:t xml:space="preserve"> Threads can interfere with each other stack </w:t>
-      </w:r>
-      <w:proofErr w:type="gramStart"/>
-      <w:r>
-        <w:t>space</w:t>
-      </w:r>
-      <w:proofErr w:type="gramEnd"/>
+        <w:t xml:space="preserve"> Threads can interfere with each other stack space</w:t>
+      </w:r>
     </w:p>
     <w:p>
       <w:pPr>
@@ -3434,238 +2814,200 @@
           <w:b/>
           <w:bCs/>
         </w:rPr>
-        <w:t xml:space="preserve">any </w:t>
-      </w:r>
-      <w:proofErr w:type="gramStart"/>
+        <w:t>any order</w:t>
+      </w:r>
+    </w:p>
+    <w:p>
+      <w:pPr>
+        <w:pStyle w:val="ListParagraph"/>
+        <w:numPr>
+          <w:ilvl w:val="0"/>
+          <w:numId w:val="1"/>
+        </w:numPr>
+      </w:pPr>
+      <w:r>
+        <w:t xml:space="preserve">Scheduler can switch threads </w:t>
+      </w:r>
       <w:r>
         <w:rPr>
           <w:b/>
           <w:bCs/>
         </w:rPr>
-        <w:t>order</w:t>
-      </w:r>
-      <w:proofErr w:type="gramEnd"/>
-    </w:p>
-    <w:p>
-      <w:pPr>
-        <w:pStyle w:val="ListParagraph"/>
-        <w:numPr>
-          <w:ilvl w:val="0"/>
-          <w:numId w:val="1"/>
-        </w:numPr>
-      </w:pPr>
-      <w:r>
-        <w:t xml:space="preserve">Scheduler can switch threads </w:t>
+        <w:t>at any time</w:t>
+      </w:r>
+    </w:p>
+    <w:p>
+      <w:pPr>
+        <w:pStyle w:val="ListParagraph"/>
+        <w:numPr>
+          <w:ilvl w:val="0"/>
+          <w:numId w:val="1"/>
+        </w:numPr>
+      </w:pPr>
+      <w:r>
+        <w:t>This can make testing difficult</w:t>
+      </w:r>
+    </w:p>
+    <w:p/>
+    <w:p>
+      <w:r>
+        <w:t>Independent threads</w:t>
+      </w:r>
+    </w:p>
+    <w:p>
+      <w:pPr>
+        <w:pStyle w:val="ListParagraph"/>
+        <w:numPr>
+          <w:ilvl w:val="0"/>
+          <w:numId w:val="1"/>
+        </w:numPr>
+      </w:pPr>
+      <w:r>
+        <w:t>No state shared with other threads</w:t>
+      </w:r>
+    </w:p>
+    <w:p>
+      <w:pPr>
+        <w:pStyle w:val="ListParagraph"/>
+        <w:numPr>
+          <w:ilvl w:val="0"/>
+          <w:numId w:val="1"/>
+        </w:numPr>
+      </w:pPr>
+      <w:r>
+        <w:t>Deterministic, reproducible conditions</w:t>
+      </w:r>
+    </w:p>
+    <w:p>
+      <w:pPr>
+        <w:ind w:left="60"/>
+      </w:pPr>
+    </w:p>
+    <w:p>
+      <w:pPr>
+        <w:ind w:left="60"/>
+      </w:pPr>
+    </w:p>
+    <w:p>
+      <w:pPr>
+        <w:ind w:left="60"/>
+      </w:pPr>
+      <w:r>
+        <w:t>C</w:t>
+      </w:r>
+      <w:r>
+        <w:t>ooperating threads</w:t>
+      </w:r>
+    </w:p>
+    <w:p>
+      <w:pPr>
+        <w:pStyle w:val="ListParagraph"/>
+        <w:numPr>
+          <w:ilvl w:val="0"/>
+          <w:numId w:val="1"/>
+        </w:numPr>
+      </w:pPr>
+      <w:r>
+        <w:t>Shared state between multiple threads</w:t>
+      </w:r>
+    </w:p>
+    <w:p>
+      <w:pPr>
+        <w:pStyle w:val="ListParagraph"/>
+        <w:numPr>
+          <w:ilvl w:val="0"/>
+          <w:numId w:val="1"/>
+        </w:numPr>
+      </w:pPr>
+      <w:r>
+        <w:t>Race conditions</w:t>
+      </w:r>
+    </w:p>
+    <w:p/>
+    <w:p>
+      <w:r>
+        <w:t>Synchronization: Coordination among threads, usually regarding shared data</w:t>
+      </w:r>
+    </w:p>
+    <w:p>
+      <w:r>
+        <w:t>Mutual exclusion: Ensuring only one thread does a particular thing at a time (one thread excludes others)</w:t>
+      </w:r>
+    </w:p>
+    <w:p>
+      <w:pPr>
+        <w:pStyle w:val="ListParagraph"/>
+        <w:numPr>
+          <w:ilvl w:val="0"/>
+          <w:numId w:val="1"/>
+        </w:numPr>
+      </w:pPr>
+      <w:r>
+        <w:t>Type of synchronization</w:t>
+      </w:r>
+    </w:p>
+    <w:p>
+      <w:r>
+        <w:t>Critical Section: Code exactly one thread can execute at once</w:t>
+      </w:r>
+    </w:p>
+    <w:p>
+      <w:pPr>
+        <w:pStyle w:val="ListParagraph"/>
+        <w:numPr>
+          <w:ilvl w:val="0"/>
+          <w:numId w:val="1"/>
+        </w:numPr>
+      </w:pPr>
+      <w:r>
+        <w:t>Result of mutual exclusion</w:t>
+      </w:r>
+    </w:p>
+    <w:p>
+      <w:r>
+        <w:t>Lock: An object only one thread can hold at a time</w:t>
+      </w:r>
+    </w:p>
+    <w:p>
+      <w:pPr>
+        <w:pStyle w:val="ListParagraph"/>
+        <w:numPr>
+          <w:ilvl w:val="0"/>
+          <w:numId w:val="1"/>
+        </w:numPr>
+      </w:pPr>
+      <w:r>
+        <w:t>Provides mutual exclusion</w:t>
+      </w:r>
+    </w:p>
+    <w:p>
+      <w:pPr>
+        <w:ind w:left="60"/>
+      </w:pPr>
+    </w:p>
+    <w:p>
+      <w:pPr>
+        <w:ind w:left="60"/>
+      </w:pPr>
+    </w:p>
+    <w:p>
+      <w:pPr>
+        <w:ind w:left="60"/>
+      </w:pPr>
+    </w:p>
+    <w:p>
+      <w:pPr>
+        <w:ind w:left="60"/>
+      </w:pPr>
+      <w:r>
+        <w:lastRenderedPageBreak/>
+        <w:t xml:space="preserve">Locks provide two </w:t>
       </w:r>
       <w:r>
         <w:rPr>
           <w:b/>
           <w:bCs/>
         </w:rPr>
-        <w:t xml:space="preserve">at any </w:t>
-      </w:r>
-      <w:proofErr w:type="gramStart"/>
-      <w:r>
-        <w:rPr>
-          <w:b/>
-          <w:bCs/>
-        </w:rPr>
-        <w:t>time</w:t>
-      </w:r>
-      <w:proofErr w:type="gramEnd"/>
-    </w:p>
-    <w:p>
-      <w:pPr>
-        <w:pStyle w:val="ListParagraph"/>
-        <w:numPr>
-          <w:ilvl w:val="0"/>
-          <w:numId w:val="1"/>
-        </w:numPr>
-      </w:pPr>
-      <w:r>
-        <w:t xml:space="preserve">This can make testing </w:t>
-      </w:r>
-      <w:proofErr w:type="gramStart"/>
-      <w:r>
-        <w:t>difficult</w:t>
-      </w:r>
-      <w:proofErr w:type="gramEnd"/>
-    </w:p>
-    <w:p/>
-    <w:p>
-      <w:r>
-        <w:t>Independent threads</w:t>
-      </w:r>
-    </w:p>
-    <w:p>
-      <w:pPr>
-        <w:pStyle w:val="ListParagraph"/>
-        <w:numPr>
-          <w:ilvl w:val="0"/>
-          <w:numId w:val="1"/>
-        </w:numPr>
-      </w:pPr>
-      <w:r>
-        <w:t xml:space="preserve">No state shared with other </w:t>
-      </w:r>
-      <w:proofErr w:type="gramStart"/>
-      <w:r>
-        <w:t>threads</w:t>
-      </w:r>
-      <w:proofErr w:type="gramEnd"/>
-    </w:p>
-    <w:p>
-      <w:pPr>
-        <w:pStyle w:val="ListParagraph"/>
-        <w:numPr>
-          <w:ilvl w:val="0"/>
-          <w:numId w:val="1"/>
-        </w:numPr>
-      </w:pPr>
-      <w:r>
-        <w:t>Deterministic, reproducible conditions</w:t>
-      </w:r>
-    </w:p>
-    <w:p>
-      <w:pPr>
-        <w:ind w:left="60"/>
-      </w:pPr>
-    </w:p>
-    <w:p>
-      <w:pPr>
-        <w:ind w:left="60"/>
-      </w:pPr>
-    </w:p>
-    <w:p>
-      <w:pPr>
-        <w:ind w:left="60"/>
-      </w:pPr>
-      <w:r>
-        <w:t>C</w:t>
-      </w:r>
-      <w:r>
-        <w:t>ooperating threads</w:t>
-      </w:r>
-    </w:p>
-    <w:p>
-      <w:pPr>
-        <w:pStyle w:val="ListParagraph"/>
-        <w:numPr>
-          <w:ilvl w:val="0"/>
-          <w:numId w:val="1"/>
-        </w:numPr>
-      </w:pPr>
-      <w:r>
-        <w:t>Shared state between multiple threads</w:t>
-      </w:r>
-    </w:p>
-    <w:p>
-      <w:pPr>
-        <w:pStyle w:val="ListParagraph"/>
-        <w:numPr>
-          <w:ilvl w:val="0"/>
-          <w:numId w:val="1"/>
-        </w:numPr>
-      </w:pPr>
-      <w:r>
-        <w:t>Race conditions</w:t>
-      </w:r>
-    </w:p>
-    <w:p/>
-    <w:p>
-      <w:r>
-        <w:t>Synchronization: Coordination among threads, usually regarding shared data</w:t>
-      </w:r>
-    </w:p>
-    <w:p>
-      <w:r>
-        <w:t>Mutual exclusion: Ensuring only one thread does a particular thing at a time (one thread excludes others)</w:t>
-      </w:r>
-    </w:p>
-    <w:p>
-      <w:pPr>
-        <w:pStyle w:val="ListParagraph"/>
-        <w:numPr>
-          <w:ilvl w:val="0"/>
-          <w:numId w:val="1"/>
-        </w:numPr>
-      </w:pPr>
-      <w:r>
-        <w:t>Type of synchronization</w:t>
-      </w:r>
-    </w:p>
-    <w:p>
-      <w:r>
-        <w:t xml:space="preserve">Critical Section: Code exactly one thread can execute at </w:t>
-      </w:r>
-      <w:proofErr w:type="gramStart"/>
-      <w:r>
-        <w:t>once</w:t>
-      </w:r>
-      <w:proofErr w:type="gramEnd"/>
-    </w:p>
-    <w:p>
-      <w:pPr>
-        <w:pStyle w:val="ListParagraph"/>
-        <w:numPr>
-          <w:ilvl w:val="0"/>
-          <w:numId w:val="1"/>
-        </w:numPr>
-      </w:pPr>
-      <w:r>
-        <w:t>Result of mutual exclusion</w:t>
-      </w:r>
-    </w:p>
-    <w:p>
-      <w:r>
-        <w:t>Lock: An object only one thread can hold at a time</w:t>
-      </w:r>
-    </w:p>
-    <w:p>
-      <w:pPr>
-        <w:pStyle w:val="ListParagraph"/>
-        <w:numPr>
-          <w:ilvl w:val="0"/>
-          <w:numId w:val="1"/>
-        </w:numPr>
-      </w:pPr>
-      <w:r>
-        <w:t xml:space="preserve">Provides mutual </w:t>
-      </w:r>
-      <w:proofErr w:type="gramStart"/>
-      <w:r>
-        <w:t>exclusion</w:t>
-      </w:r>
-      <w:proofErr w:type="gramEnd"/>
-    </w:p>
-    <w:p>
-      <w:pPr>
-        <w:ind w:left="60"/>
-      </w:pPr>
-    </w:p>
-    <w:p>
-      <w:pPr>
-        <w:ind w:left="60"/>
-      </w:pPr>
-    </w:p>
-    <w:p>
-      <w:pPr>
-        <w:ind w:left="60"/>
-      </w:pPr>
-    </w:p>
-    <w:p>
-      <w:pPr>
-        <w:ind w:left="60"/>
-      </w:pPr>
-      <w:r>
-        <w:lastRenderedPageBreak/>
-        <w:t xml:space="preserve">Locks provide two </w:t>
-      </w:r>
-      <w:r>
-        <w:rPr>
-          <w:b/>
-          <w:bCs/>
-        </w:rPr>
         <w:t>atomic</w:t>
       </w:r>
       <w:r>
@@ -3680,13 +3022,8 @@
           <w:numId w:val="1"/>
         </w:numPr>
       </w:pPr>
-      <w:proofErr w:type="spellStart"/>
-      <w:r>
-        <w:t>Lock.acquire</w:t>
-      </w:r>
-      <w:proofErr w:type="spellEnd"/>
-      <w:r>
-        <w:t>()</w:t>
+      <w:r>
+        <w:t>Lock.acquire()</w:t>
       </w:r>
       <w:r>
         <w:t xml:space="preserve"> </w:t>
@@ -3695,13 +3032,8 @@
         <w:sym w:font="Wingdings" w:char="F0E0"/>
       </w:r>
       <w:r>
-        <w:t xml:space="preserve"> Wait until lock is free; them mark it as </w:t>
-      </w:r>
-      <w:proofErr w:type="gramStart"/>
-      <w:r>
-        <w:t>busy</w:t>
-      </w:r>
-      <w:proofErr w:type="gramEnd"/>
+        <w:t xml:space="preserve"> Wait until lock is free; them mark it as busy</w:t>
+      </w:r>
     </w:p>
     <w:p>
       <w:pPr>
@@ -3712,15 +3044,7 @@
         </w:numPr>
       </w:pPr>
       <w:r>
-        <w:t xml:space="preserve">After </w:t>
-      </w:r>
-      <w:proofErr w:type="gramStart"/>
-      <w:r>
-        <w:t>this returns</w:t>
-      </w:r>
-      <w:proofErr w:type="gramEnd"/>
-      <w:r>
-        <w:t xml:space="preserve">, was the calling thread </w:t>
+        <w:t xml:space="preserve">After this returns, was the calling thread </w:t>
       </w:r>
       <w:r>
         <w:rPr>
@@ -3741,13 +3065,8 @@
           <w:numId w:val="1"/>
         </w:numPr>
       </w:pPr>
-      <w:proofErr w:type="spellStart"/>
-      <w:r>
-        <w:t>Lock.release</w:t>
-      </w:r>
-      <w:proofErr w:type="spellEnd"/>
-      <w:r>
-        <w:t>()</w:t>
+      <w:r>
+        <w:t>Lock.release()</w:t>
       </w:r>
       <w:r>
         <w:t xml:space="preserve"> </w:t>
@@ -3768,13 +3087,8 @@
         </w:numPr>
       </w:pPr>
       <w:r>
-        <w:t xml:space="preserve">Should only be called by a thread that currently holds the </w:t>
-      </w:r>
-      <w:proofErr w:type="gramStart"/>
-      <w:r>
-        <w:t>lock</w:t>
-      </w:r>
-      <w:proofErr w:type="gramEnd"/>
+        <w:t>Should only be called by a thread that currently holds the lock</w:t>
+      </w:r>
     </w:p>
     <w:p>
       <w:pPr>
@@ -3853,15 +3167,7 @@
         </w:drawing>
       </w:r>
       <w:r>
-        <w:t xml:space="preserve">After </w:t>
-      </w:r>
-      <w:proofErr w:type="gramStart"/>
-      <w:r>
-        <w:t>this returns</w:t>
-      </w:r>
-      <w:proofErr w:type="gramEnd"/>
-      <w:r>
-        <w:t xml:space="preserve">, the calling thread no longer </w:t>
+        <w:t xml:space="preserve">After this returns, the calling thread no longer </w:t>
       </w:r>
       <w:r>
         <w:rPr>
@@ -3898,48 +3204,20 @@
         </w:numPr>
       </w:pPr>
       <w:r>
-        <w:t xml:space="preserve">int </w:t>
-      </w:r>
-      <w:proofErr w:type="spellStart"/>
-      <w:r>
-        <w:t>pthread_mutex_</w:t>
-      </w:r>
-      <w:proofErr w:type="gramStart"/>
-      <w:r>
-        <w:t>init</w:t>
-      </w:r>
-      <w:proofErr w:type="spellEnd"/>
-      <w:r>
-        <w:t>(</w:t>
-      </w:r>
-      <w:proofErr w:type="spellStart"/>
-      <w:proofErr w:type="gramEnd"/>
+        <w:t>int pthread_mutex_init(</w:t>
+      </w:r>
       <w:r>
         <w:t>pthread_mutex</w:t>
       </w:r>
       <w:r>
-        <w:t>_t</w:t>
-      </w:r>
-      <w:proofErr w:type="spellEnd"/>
-      <w:r>
-        <w:t xml:space="preserve"> *mutex, const </w:t>
-      </w:r>
-      <w:proofErr w:type="spellStart"/>
+        <w:t xml:space="preserve">_t *mutex, const </w:t>
+      </w:r>
       <w:r>
         <w:t>pthread_mutex</w:t>
       </w:r>
       <w:r>
-        <w:t>attr_t</w:t>
-      </w:r>
-      <w:proofErr w:type="spellEnd"/>
-      <w:r>
-        <w:t xml:space="preserve"> *</w:t>
-      </w:r>
-      <w:proofErr w:type="spellStart"/>
-      <w:r>
-        <w:t>attr</w:t>
-      </w:r>
-      <w:proofErr w:type="spellEnd"/>
+        <w:t>attr_t *attr</w:t>
+      </w:r>
       <w:r>
         <w:t>)</w:t>
       </w:r>
@@ -3953,26 +3231,11 @@
         </w:numPr>
       </w:pPr>
       <w:r>
-        <w:t xml:space="preserve">int </w:t>
-      </w:r>
-      <w:proofErr w:type="spellStart"/>
-      <w:r>
-        <w:t>pthread_mutex_</w:t>
-      </w:r>
-      <w:proofErr w:type="gramStart"/>
-      <w:r>
-        <w:t>lock</w:t>
-      </w:r>
-      <w:proofErr w:type="spellEnd"/>
-      <w:r>
-        <w:t>(</w:t>
-      </w:r>
-      <w:proofErr w:type="spellStart"/>
-      <w:proofErr w:type="gramEnd"/>
+        <w:t>int pthread_mutex_lock(</w:t>
+      </w:r>
       <w:r>
         <w:t>pthread_mutex</w:t>
       </w:r>
-      <w:proofErr w:type="spellEnd"/>
       <w:r>
         <w:t xml:space="preserve"> *mutex</w:t>
       </w:r>
@@ -3989,26 +3252,11 @@
         </w:numPr>
       </w:pPr>
       <w:r>
-        <w:t xml:space="preserve">int </w:t>
-      </w:r>
-      <w:proofErr w:type="spellStart"/>
-      <w:r>
-        <w:t>pthread_mutex_</w:t>
-      </w:r>
-      <w:proofErr w:type="gramStart"/>
-      <w:r>
-        <w:t>unlock</w:t>
-      </w:r>
-      <w:proofErr w:type="spellEnd"/>
-      <w:r>
-        <w:t>(</w:t>
-      </w:r>
-      <w:proofErr w:type="spellStart"/>
-      <w:proofErr w:type="gramEnd"/>
+        <w:t>int pthread_mutex_unlock(</w:t>
+      </w:r>
       <w:r>
         <w:t>pthread_mutex</w:t>
       </w:r>
-      <w:proofErr w:type="spellEnd"/>
       <w:r>
         <w:t xml:space="preserve"> * mutex</w:t>
       </w:r>
@@ -4024,127 +3272,583 @@
     </w:p>
     <w:p>
       <w:r>
-        <w:t xml:space="preserve">int common = </w:t>
-      </w:r>
-      <w:proofErr w:type="gramStart"/>
-      <w:r>
-        <w:t>162;</w:t>
-      </w:r>
-      <w:proofErr w:type="gramEnd"/>
-    </w:p>
-    <w:p>
-      <w:proofErr w:type="spellStart"/>
+        <w:t>int common = 162;</w:t>
+      </w:r>
+    </w:p>
+    <w:p>
       <w:r>
         <w:t>pthread_mutex</w:t>
       </w:r>
       <w:r>
-        <w:t>_t</w:t>
-      </w:r>
-      <w:proofErr w:type="spellEnd"/>
+        <w:t>_t common_lock = PTHREAD_MUTEX_INITIALIZER;</w:t>
+      </w:r>
+    </w:p>
+    <w:p/>
+    <w:p>
+      <w:r>
+        <w:t>pthread_mutex</w:t>
+      </w:r>
+      <w:r>
+        <w:t>_lock(&amp;common_lock):</w:t>
+      </w:r>
+    </w:p>
+    <w:p>
+      <w:r>
+        <w:t>int my_common = common</w:t>
+      </w:r>
+      <w:r>
+        <w:t>++</w:t>
+      </w:r>
+      <w:r>
+        <w:t>;</w:t>
+      </w:r>
+    </w:p>
+    <w:p>
+      <w:r>
+        <w:t>pthread_mutex</w:t>
+      </w:r>
+      <w:r>
+        <w:t>_unlock(&amp;common_lock)</w:t>
+      </w:r>
+      <w:r>
+        <w:t>;</w:t>
+      </w:r>
+    </w:p>
+    <w:p/>
+    <w:p>
+      <w:r>
+        <w:t>How to manage process state?</w:t>
+      </w:r>
+    </w:p>
+    <w:p>
+      <w:pPr>
+        <w:pStyle w:val="ListParagraph"/>
+        <w:numPr>
+          <w:ilvl w:val="0"/>
+          <w:numId w:val="1"/>
+        </w:numPr>
+      </w:pPr>
+      <w:r>
+        <w:t>How to create a process?</w:t>
+      </w:r>
+    </w:p>
+    <w:p>
+      <w:pPr>
+        <w:pStyle w:val="ListParagraph"/>
+        <w:numPr>
+          <w:ilvl w:val="0"/>
+          <w:numId w:val="1"/>
+        </w:numPr>
+      </w:pPr>
+      <w:r>
+        <w:t>How to exit from a process?</w:t>
+      </w:r>
+    </w:p>
+    <w:p/>
+    <w:p>
+      <w:r>
+        <w:t>If process are created by other processes, how does the first processes start?</w:t>
+      </w:r>
+    </w:p>
+    <w:p>
+      <w:r>
+        <w:t>First process is started by the kernel</w:t>
+      </w:r>
+    </w:p>
+    <w:p>
+      <w:pPr>
+        <w:pStyle w:val="ListParagraph"/>
+        <w:numPr>
+          <w:ilvl w:val="0"/>
+          <w:numId w:val="1"/>
+        </w:numPr>
+      </w:pPr>
+      <w:r>
+        <w:t>Often configure</w:t>
+      </w:r>
+      <w:r>
+        <w:t>d</w:t>
+      </w:r>
+      <w:r>
+        <w:t xml:space="preserve"> as an argument to the kernel before the kernel boots</w:t>
+      </w:r>
+    </w:p>
+    <w:p>
+      <w:pPr>
+        <w:pStyle w:val="ListParagraph"/>
+        <w:numPr>
+          <w:ilvl w:val="0"/>
+          <w:numId w:val="1"/>
+        </w:numPr>
+      </w:pPr>
+      <w:r>
+        <w:t>Often called the “init” process</w:t>
+      </w:r>
+    </w:p>
+    <w:p>
+      <w:pPr>
+        <w:ind w:left="60"/>
+      </w:pPr>
+    </w:p>
+    <w:p>
+      <w:pPr>
+        <w:ind w:left="60"/>
+      </w:pPr>
+      <w:r>
+        <w:t>After, all processes are made by some other processes</w:t>
+      </w:r>
+    </w:p>
+    <w:p>
+      <w:pPr>
+        <w:ind w:left="60"/>
+      </w:pPr>
+    </w:p>
+    <w:p>
+      <w:r>
+        <w:br w:type="page"/>
+      </w:r>
+    </w:p>
+    <w:p>
+      <w:pPr>
+        <w:ind w:left="60"/>
+      </w:pPr>
+      <w:r>
+        <w:lastRenderedPageBreak/>
+        <w:t>Process Management API</w:t>
+      </w:r>
+    </w:p>
+    <w:p>
+      <w:pPr>
+        <w:ind w:left="60"/>
+      </w:pPr>
+    </w:p>
+    <w:p>
+      <w:pPr>
+        <w:pStyle w:val="ListParagraph"/>
+        <w:numPr>
+          <w:ilvl w:val="0"/>
+          <w:numId w:val="1"/>
+        </w:numPr>
+      </w:pPr>
+      <w:r>
+        <w:t xml:space="preserve">exit </w:t>
+      </w:r>
+      <w:r>
+        <w:tab/>
+      </w:r>
+      <w:r>
+        <w:sym w:font="Wingdings" w:char="F0E0"/>
+      </w:r>
+      <w:r>
+        <w:t xml:space="preserve"> terminate a process</w:t>
+      </w:r>
+    </w:p>
+    <w:p>
+      <w:pPr>
+        <w:pStyle w:val="ListParagraph"/>
+        <w:numPr>
+          <w:ilvl w:val="0"/>
+          <w:numId w:val="1"/>
+        </w:numPr>
+      </w:pPr>
+      <w:r>
+        <w:t xml:space="preserve">fork </w:t>
+      </w:r>
+      <w:r>
+        <w:tab/>
+      </w:r>
+      <w:r>
+        <w:sym w:font="Wingdings" w:char="F0E0"/>
+      </w:r>
+      <w:r>
+        <w:t xml:space="preserve"> copy current process</w:t>
+      </w:r>
+    </w:p>
+    <w:p>
+      <w:pPr>
+        <w:pStyle w:val="ListParagraph"/>
+        <w:numPr>
+          <w:ilvl w:val="0"/>
+          <w:numId w:val="1"/>
+        </w:numPr>
+      </w:pPr>
+      <w:r>
+        <w:t xml:space="preserve">exec </w:t>
+      </w:r>
+      <w:r>
+        <w:tab/>
+      </w:r>
+      <w:r>
+        <w:sym w:font="Wingdings" w:char="F0E0"/>
+      </w:r>
+      <w:r>
+        <w:t xml:space="preserve"> chan</w:t>
+      </w:r>
+      <w:r>
+        <w:t>g</w:t>
+      </w:r>
+      <w:r>
+        <w:t xml:space="preserve">e the </w:t>
+      </w:r>
+      <w:r>
+        <w:rPr>
+          <w:b/>
+          <w:bCs/>
+        </w:rPr>
+        <w:t xml:space="preserve">program </w:t>
+      </w:r>
+      <w:r>
+        <w:t>being run by the process</w:t>
+      </w:r>
+    </w:p>
+    <w:p>
+      <w:pPr>
+        <w:pStyle w:val="ListParagraph"/>
+        <w:numPr>
+          <w:ilvl w:val="0"/>
+          <w:numId w:val="1"/>
+        </w:numPr>
+      </w:pPr>
+      <w:r>
+        <w:t xml:space="preserve">wait </w:t>
+      </w:r>
+      <w:r>
+        <w:tab/>
+      </w:r>
+      <w:r>
+        <w:sym w:font="Wingdings" w:char="F0E0"/>
+      </w:r>
+      <w:r>
+        <w:t xml:space="preserve"> wait for a process to finish</w:t>
+      </w:r>
+    </w:p>
+    <w:p>
+      <w:pPr>
+        <w:pStyle w:val="ListParagraph"/>
+        <w:numPr>
+          <w:ilvl w:val="0"/>
+          <w:numId w:val="1"/>
+        </w:numPr>
+      </w:pPr>
+      <w:r>
+        <w:t>kill</w:t>
+      </w:r>
       <w:r>
         <w:t xml:space="preserve"> </w:t>
       </w:r>
-      <w:proofErr w:type="spellStart"/>
-      <w:r>
-        <w:t>common_lock</w:t>
-      </w:r>
-      <w:proofErr w:type="spellEnd"/>
-      <w:r>
-        <w:t xml:space="preserve"> = PTHREAD_MUTEX_</w:t>
-      </w:r>
-      <w:proofErr w:type="gramStart"/>
-      <w:r>
-        <w:t>INITIALIZER;</w:t>
-      </w:r>
-      <w:proofErr w:type="gramEnd"/>
-    </w:p>
-    <w:p/>
-    <w:p>
-      <w:proofErr w:type="spellStart"/>
-      <w:r>
-        <w:t>pthread_mutex</w:t>
-      </w:r>
-      <w:r>
-        <w:t>_lock</w:t>
-      </w:r>
-      <w:proofErr w:type="spellEnd"/>
-      <w:r>
-        <w:t>(&amp;</w:t>
-      </w:r>
-      <w:proofErr w:type="spellStart"/>
-      <w:r>
-        <w:t>common_lock</w:t>
-      </w:r>
-      <w:proofErr w:type="spellEnd"/>
-      <w:r>
-        <w:t>):</w:t>
-      </w:r>
-    </w:p>
-    <w:p>
-      <w:r>
-        <w:t xml:space="preserve">int </w:t>
-      </w:r>
-      <w:proofErr w:type="spellStart"/>
-      <w:r>
-        <w:t>my_common</w:t>
-      </w:r>
-      <w:proofErr w:type="spellEnd"/>
-      <w:r>
-        <w:t xml:space="preserve"> = common</w:t>
-      </w:r>
-      <w:r>
-        <w:t>+</w:t>
-      </w:r>
-      <w:proofErr w:type="gramStart"/>
-      <w:r>
-        <w:t>+</w:t>
-      </w:r>
-      <w:r>
-        <w:t>;</w:t>
-      </w:r>
-      <w:proofErr w:type="gramEnd"/>
-    </w:p>
-    <w:p>
-      <w:proofErr w:type="spellStart"/>
-      <w:r>
-        <w:t>pthread_mutex</w:t>
-      </w:r>
-      <w:r>
-        <w:t>_unlock</w:t>
-      </w:r>
-      <w:proofErr w:type="spellEnd"/>
-      <w:r>
-        <w:t>(&amp;</w:t>
-      </w:r>
-      <w:proofErr w:type="spellStart"/>
-      <w:r>
-        <w:t>common_lock</w:t>
-      </w:r>
-      <w:proofErr w:type="spellEnd"/>
-      <w:proofErr w:type="gramStart"/>
-      <w:r>
-        <w:t>)</w:t>
-      </w:r>
-      <w:r>
-        <w:t>;</w:t>
-      </w:r>
-      <w:proofErr w:type="gramEnd"/>
-    </w:p>
-    <w:p/>
-    <w:p>
-      <w:r>
-        <w:t xml:space="preserve">If process </w:t>
-      </w:r>
-      <w:proofErr w:type="gramStart"/>
-      <w:r>
-        <w:t>are</w:t>
-      </w:r>
-      <w:proofErr w:type="gramEnd"/>
-      <w:r>
-        <w:t xml:space="preserve"> created by other processes, how does the first processes start?</w:t>
-      </w:r>
-    </w:p>
-    <w:p/>
+      <w:r>
+        <w:tab/>
+      </w:r>
+      <w:r>
+        <w:sym w:font="Wingdings" w:char="F0E0"/>
+      </w:r>
+      <w:r>
+        <w:t xml:space="preserve">send a </w:t>
+      </w:r>
+      <w:r>
+        <w:rPr>
+          <w:b/>
+          <w:bCs/>
+        </w:rPr>
+        <w:t>signal</w:t>
+      </w:r>
+      <w:r>
+        <w:t xml:space="preserve"> (interrupt-like notification) to another process</w:t>
+      </w:r>
+    </w:p>
+    <w:p>
+      <w:pPr>
+        <w:pStyle w:val="ListParagraph"/>
+        <w:numPr>
+          <w:ilvl w:val="0"/>
+          <w:numId w:val="1"/>
+        </w:numPr>
+      </w:pPr>
+      <w:r>
+        <w:t>sigaction</w:t>
+      </w:r>
+      <w:r>
+        <w:t xml:space="preserve"> </w:t>
+      </w:r>
+      <w:r>
+        <w:t xml:space="preserve">  </w:t>
+      </w:r>
+      <w:r>
+        <w:sym w:font="Wingdings" w:char="F0E0"/>
+      </w:r>
+      <w:r>
+        <w:t xml:space="preserve"> set handlers for signals</w:t>
+      </w:r>
+    </w:p>
+    <w:p/>
+    <w:p/>
+    <w:p>
+      <w:r>
+        <w:t>pid_t fork() – copy the current process</w:t>
+      </w:r>
+    </w:p>
+    <w:p>
+      <w:pPr>
+        <w:pStyle w:val="ListParagraph"/>
+        <w:numPr>
+          <w:ilvl w:val="0"/>
+          <w:numId w:val="1"/>
+        </w:numPr>
+      </w:pPr>
+      <w:r>
+        <w:t>New process has different pid</w:t>
+      </w:r>
+    </w:p>
+    <w:p>
+      <w:pPr>
+        <w:pStyle w:val="ListParagraph"/>
+        <w:numPr>
+          <w:ilvl w:val="0"/>
+          <w:numId w:val="1"/>
+        </w:numPr>
+      </w:pPr>
+      <w:r>
+        <w:t>New process contains a single thread</w:t>
+      </w:r>
+    </w:p>
+    <w:p>
+      <w:pPr>
+        <w:pStyle w:val="ListParagraph"/>
+        <w:numPr>
+          <w:ilvl w:val="0"/>
+          <w:numId w:val="1"/>
+        </w:numPr>
+      </w:pPr>
+      <w:r>
+        <w:t>Return falue form fork(): pid (like an integer)</w:t>
+      </w:r>
+    </w:p>
+    <w:p>
+      <w:pPr>
+        <w:pStyle w:val="ListParagraph"/>
+        <w:numPr>
+          <w:ilvl w:val="1"/>
+          <w:numId w:val="1"/>
+        </w:numPr>
+      </w:pPr>
+      <w:r>
+        <w:t>When &gt; 0:</w:t>
+      </w:r>
+    </w:p>
+    <w:p>
+      <w:pPr>
+        <w:pStyle w:val="ListParagraph"/>
+        <w:numPr>
+          <w:ilvl w:val="2"/>
+          <w:numId w:val="1"/>
+        </w:numPr>
+      </w:pPr>
+      <w:r>
+        <w:t>Running in (original) Parent process</w:t>
+      </w:r>
+    </w:p>
+    <w:p>
+      <w:pPr>
+        <w:pStyle w:val="ListParagraph"/>
+        <w:numPr>
+          <w:ilvl w:val="2"/>
+          <w:numId w:val="1"/>
+        </w:numPr>
+      </w:pPr>
+      <w:r>
+        <w:t>Return value is pid of new child</w:t>
+      </w:r>
+    </w:p>
+    <w:p>
+      <w:pPr>
+        <w:pStyle w:val="ListParagraph"/>
+        <w:numPr>
+          <w:ilvl w:val="1"/>
+          <w:numId w:val="1"/>
+        </w:numPr>
+      </w:pPr>
+      <w:r>
+        <w:t>When = 0:</w:t>
+      </w:r>
+    </w:p>
+    <w:p>
+      <w:pPr>
+        <w:pStyle w:val="ListParagraph"/>
+        <w:numPr>
+          <w:ilvl w:val="2"/>
+          <w:numId w:val="1"/>
+        </w:numPr>
+      </w:pPr>
+      <w:r>
+        <w:t>Running in new Child process</w:t>
+      </w:r>
+    </w:p>
+    <w:p>
+      <w:pPr>
+        <w:pStyle w:val="ListParagraph"/>
+        <w:numPr>
+          <w:ilvl w:val="1"/>
+          <w:numId w:val="1"/>
+        </w:numPr>
+      </w:pPr>
+      <w:r>
+        <w:t>When &lt; 0:</w:t>
+      </w:r>
+    </w:p>
+    <w:p>
+      <w:pPr>
+        <w:pStyle w:val="ListParagraph"/>
+        <w:numPr>
+          <w:ilvl w:val="2"/>
+          <w:numId w:val="1"/>
+        </w:numPr>
+      </w:pPr>
+      <w:r>
+        <w:t>Error! Must handle somehow</w:t>
+      </w:r>
+    </w:p>
+    <w:p>
+      <w:pPr>
+        <w:pStyle w:val="ListParagraph"/>
+        <w:numPr>
+          <w:ilvl w:val="2"/>
+          <w:numId w:val="1"/>
+        </w:numPr>
+      </w:pPr>
+      <w:r>
+        <w:t>Running in original process</w:t>
+      </w:r>
+    </w:p>
+    <w:p>
+      <w:pPr>
+        <w:pStyle w:val="ListParagraph"/>
+        <w:numPr>
+          <w:ilvl w:val="0"/>
+          <w:numId w:val="1"/>
+        </w:numPr>
+      </w:pPr>
+      <w:r>
+        <w:t>State of original process is duplicated in</w:t>
+      </w:r>
+      <w:r>
+        <w:rPr>
+          <w:u w:val="single"/>
+        </w:rPr>
+        <w:t xml:space="preserve"> </w:t>
+      </w:r>
+      <w:r>
+        <w:rPr>
+          <w:i/>
+          <w:iCs/>
+        </w:rPr>
+        <w:t xml:space="preserve">both </w:t>
+      </w:r>
+      <w:r>
+        <w:t>the parent and the child</w:t>
+      </w:r>
+    </w:p>
+    <w:p>
+      <w:pPr>
+        <w:pStyle w:val="ListParagraph"/>
+        <w:numPr>
+          <w:ilvl w:val="0"/>
+          <w:numId w:val="1"/>
+        </w:numPr>
+      </w:pPr>
+      <w:r>
+        <w:t xml:space="preserve">(Duplicated stack </w:t>
+      </w:r>
+      <w:r>
+        <w:sym w:font="Wingdings" w:char="F0E0"/>
+      </w:r>
+      <w:r>
+        <w:t xml:space="preserve"> Different address spaces), not as inefficient as it seems, page table tricks</w:t>
+      </w:r>
+    </w:p>
+    <w:p/>
+    <w:p>
+      <w:r>
+        <w:rPr>
+          <w:noProof/>
+        </w:rPr>
+        <w:drawing>
+          <wp:anchor distT="0" distB="0" distL="114300" distR="114300" simplePos="0" relativeHeight="251668480" behindDoc="1" locked="0" layoutInCell="1" allowOverlap="1" wp14:anchorId="4C49AFCC" wp14:editId="49FC6E11">
+            <wp:simplePos x="0" y="0"/>
+            <wp:positionH relativeFrom="column">
+              <wp:posOffset>229394</wp:posOffset>
+            </wp:positionH>
+            <wp:positionV relativeFrom="paragraph">
+              <wp:posOffset>165894</wp:posOffset>
+            </wp:positionV>
+            <wp:extent cx="3720465" cy="2475230"/>
+            <wp:effectExtent l="0" t="0" r="635" b="1270"/>
+            <wp:wrapTight wrapText="bothSides">
+              <wp:wrapPolygon edited="0">
+                <wp:start x="0" y="0"/>
+                <wp:lineTo x="0" y="21500"/>
+                <wp:lineTo x="21530" y="21500"/>
+                <wp:lineTo x="21530" y="0"/>
+                <wp:lineTo x="0" y="0"/>
+              </wp:wrapPolygon>
+            </wp:wrapTight>
+            <wp:docPr id="1084567053" name="Picture 12" descr="A picture containing text, screenshot, font, document&#10;&#10;Description automatically generated"/>
+            <wp:cNvGraphicFramePr>
+              <a:graphicFrameLocks xmlns:a="http://schemas.openxmlformats.org/drawingml/2006/main" noChangeAspect="1"/>
+            </wp:cNvGraphicFramePr>
+            <a:graphic xmlns:a="http://schemas.openxmlformats.org/drawingml/2006/main">
+              <a:graphicData uri="http://schemas.openxmlformats.org/drawingml/2006/picture">
+                <pic:pic xmlns:pic="http://schemas.openxmlformats.org/drawingml/2006/picture">
+                  <pic:nvPicPr>
+                    <pic:cNvPr id="1084567053" name="Picture 12" descr="A picture containing text, screenshot, font, document&#10;&#10;Description automatically generated"/>
+                    <pic:cNvPicPr/>
+                  </pic:nvPicPr>
+                  <pic:blipFill>
+                    <a:blip r:embed="rId15" cstate="print">
+                      <a:extLst>
+                        <a:ext uri="{28A0092B-C50C-407E-A947-70E740481C1C}">
+                          <a14:useLocalDpi xmlns:a14="http://schemas.microsoft.com/office/drawing/2010/main" val="0"/>
+                        </a:ext>
+                      </a:extLst>
+                    </a:blip>
+                    <a:stretch>
+                      <a:fillRect/>
+                    </a:stretch>
+                  </pic:blipFill>
+                  <pic:spPr>
+                    <a:xfrm>
+                      <a:off x="0" y="0"/>
+                      <a:ext cx="3720465" cy="2475230"/>
+                    </a:xfrm>
+                    <a:prstGeom prst="rect">
+                      <a:avLst/>
+                    </a:prstGeom>
+                  </pic:spPr>
+                </pic:pic>
+              </a:graphicData>
+            </a:graphic>
+            <wp14:sizeRelH relativeFrom="page">
+              <wp14:pctWidth>0</wp14:pctWidth>
+            </wp14:sizeRelH>
+            <wp14:sizeRelV relativeFrom="page">
+              <wp14:pctHeight>0</wp14:pctHeight>
+            </wp14:sizeRelV>
+          </wp:anchor>
+        </w:drawing>
+      </w:r>
+    </w:p>
+    <w:p/>
+    <w:p/>
+    <w:p/>
+    <w:p>
+      <w:pPr>
+        <w:ind w:left="60"/>
+      </w:pPr>
+    </w:p>
+    <w:p>
+      <w:pPr>
+        <w:ind w:left="60"/>
+      </w:pPr>
+    </w:p>
     <w:sectPr>
       <w:pgSz w:w="12240" w:h="15840"/>
       <w:pgMar w:top="1440" w:right="1440" w:bottom="1440" w:left="1440" w:header="720" w:footer="720" w:gutter="0"/>
